--- a/15.反射、注解等高级技术.docx
+++ b/15.反射、注解等高级技术.docx
@@ -16234,8 +16234,8243 @@
         </w:rPr>
         <w:t>根据配置文件创建对象</w:t>
       </w:r>
+    </w:p>
+    <w:p>
+      <w:pPr>
+        <w:ind w:firstLineChars="200" w:firstLine="420"/>
+      </w:pPr>
+      <w:r>
+        <w:rPr>
+          <w:rFonts w:hint="eastAsia"/>
+        </w:rPr>
+        <w:t>要求根据配置文件动态的创建对象并设置属性值，最后调用一个方法。</w:t>
+      </w:r>
+      <w:proofErr w:type="gramStart"/>
+      <w:r>
+        <w:rPr>
+          <w:rFonts w:hint="eastAsia"/>
+        </w:rPr>
+        <w:t>比如这样</w:t>
+      </w:r>
+      <w:proofErr w:type="gramEnd"/>
+      <w:r>
+        <w:rPr>
+          <w:rFonts w:hint="eastAsia"/>
+        </w:rPr>
+        <w:t>的配置文件（命名为</w:t>
+      </w:r>
+      <w:proofErr w:type="spellStart"/>
+      <w:r>
+        <w:rPr>
+          <w:rFonts w:hint="eastAsia"/>
+        </w:rPr>
+        <w:t>bean.</w:t>
+      </w:r>
+      <w:r>
+        <w:t>properties</w:t>
+      </w:r>
+      <w:proofErr w:type="spellEnd"/>
+      <w:r>
+        <w:rPr>
+          <w:rFonts w:hint="eastAsia"/>
+        </w:rPr>
+        <w:t>）：</w:t>
+      </w:r>
+    </w:p>
+    <w:tbl>
+      <w:tblPr>
+        <w:tblStyle w:val="a3"/>
+        <w:tblW w:w="0" w:type="auto"/>
+        <w:tblLook w:val="04A0" w:firstRow="1" w:lastRow="0" w:firstColumn="1" w:lastColumn="0" w:noHBand="0" w:noVBand="1"/>
+      </w:tblPr>
+      <w:tblGrid>
+        <w:gridCol w:w="8296"/>
+      </w:tblGrid>
+      <w:tr>
+        <w:tc>
+          <w:tcPr>
+            <w:tcW w:w="8296" w:type="dxa"/>
+          </w:tcPr>
+          <w:p>
+            <w:pPr>
+              <w:widowControl/>
+              <w:shd w:val="clear" w:color="auto" w:fill="FFFFFF"/>
+              <w:tabs>
+                <w:tab w:val="left" w:pos="916"/>
+                <w:tab w:val="left" w:pos="1832"/>
+                <w:tab w:val="left" w:pos="2748"/>
+                <w:tab w:val="left" w:pos="3664"/>
+                <w:tab w:val="left" w:pos="4580"/>
+                <w:tab w:val="left" w:pos="5496"/>
+                <w:tab w:val="left" w:pos="6412"/>
+                <w:tab w:val="left" w:pos="7328"/>
+                <w:tab w:val="left" w:pos="8244"/>
+                <w:tab w:val="left" w:pos="9160"/>
+                <w:tab w:val="left" w:pos="10076"/>
+                <w:tab w:val="left" w:pos="10992"/>
+                <w:tab w:val="left" w:pos="11908"/>
+                <w:tab w:val="left" w:pos="12824"/>
+                <w:tab w:val="left" w:pos="13740"/>
+                <w:tab w:val="left" w:pos="14656"/>
+              </w:tabs>
+              <w:jc w:val="left"/>
+              <w:rPr>
+                <w:rFonts w:ascii="Consolas" w:eastAsia="宋体" w:hAnsi="Consolas" w:cs="宋体" w:hint="eastAsia"/>
+                <w:color w:val="000000"/>
+                <w:kern w:val="0"/>
+                <w:szCs w:val="21"/>
+              </w:rPr>
+            </w:pPr>
+            <w:proofErr w:type="spellStart"/>
+            <w:r>
+              <w:rPr>
+                <w:rFonts w:ascii="Consolas" w:eastAsia="宋体" w:hAnsi="Consolas" w:cs="宋体"/>
+                <w:b/>
+                <w:bCs/>
+                <w:color w:val="000080"/>
+                <w:kern w:val="0"/>
+                <w:szCs w:val="21"/>
+              </w:rPr>
+              <w:t>classname</w:t>
+            </w:r>
+            <w:proofErr w:type="spellEnd"/>
+            <w:r>
+              <w:rPr>
+                <w:rFonts w:ascii="Consolas" w:eastAsia="宋体" w:hAnsi="Consolas" w:cs="宋体"/>
+                <w:color w:val="000000"/>
+                <w:kern w:val="0"/>
+                <w:szCs w:val="21"/>
+              </w:rPr>
+              <w:t>=</w:t>
+            </w:r>
+            <w:proofErr w:type="spellStart"/>
+            <w:r>
+              <w:rPr>
+                <w:rFonts w:ascii="Consolas" w:eastAsia="宋体" w:hAnsi="Consolas" w:cs="宋体"/>
+                <w:b/>
+                <w:bCs/>
+                <w:color w:val="008000"/>
+                <w:kern w:val="0"/>
+                <w:szCs w:val="21"/>
+              </w:rPr>
+              <w:t>com.zhang.bean.Student</w:t>
+            </w:r>
+            <w:proofErr w:type="spellEnd"/>
+            <w:r>
+              <w:rPr>
+                <w:rFonts w:ascii="Consolas" w:eastAsia="宋体" w:hAnsi="Consolas" w:cs="宋体"/>
+                <w:b/>
+                <w:bCs/>
+                <w:color w:val="008000"/>
+                <w:kern w:val="0"/>
+                <w:szCs w:val="21"/>
+              </w:rPr>
+              <w:br/>
+            </w:r>
+            <w:r>
+              <w:rPr>
+                <w:rFonts w:ascii="Consolas" w:eastAsia="宋体" w:hAnsi="Consolas" w:cs="宋体"/>
+                <w:b/>
+                <w:bCs/>
+                <w:color w:val="000080"/>
+                <w:kern w:val="0"/>
+                <w:szCs w:val="21"/>
+              </w:rPr>
+              <w:t>name</w:t>
+            </w:r>
+            <w:r>
+              <w:rPr>
+                <w:rFonts w:ascii="Consolas" w:eastAsia="宋体" w:hAnsi="Consolas" w:cs="宋体"/>
+                <w:color w:val="000000"/>
+                <w:kern w:val="0"/>
+                <w:szCs w:val="21"/>
+              </w:rPr>
+              <w:t>=</w:t>
+            </w:r>
+            <w:r>
+              <w:rPr>
+                <w:rFonts w:ascii="宋体" w:eastAsia="宋体" w:hAnsi="宋体" w:cs="宋体" w:hint="eastAsia"/>
+                <w:b/>
+                <w:bCs/>
+                <w:color w:val="008000"/>
+                <w:kern w:val="0"/>
+                <w:szCs w:val="21"/>
+              </w:rPr>
+              <w:t>张三</w:t>
+            </w:r>
+            <w:r>
+              <w:rPr>
+                <w:rFonts w:ascii="宋体" w:eastAsia="宋体" w:hAnsi="宋体" w:cs="宋体" w:hint="eastAsia"/>
+                <w:b/>
+                <w:bCs/>
+                <w:color w:val="008000"/>
+                <w:kern w:val="0"/>
+                <w:szCs w:val="21"/>
+              </w:rPr>
+              <w:br/>
+            </w:r>
+            <w:r>
+              <w:rPr>
+                <w:rFonts w:ascii="Consolas" w:eastAsia="宋体" w:hAnsi="Consolas" w:cs="宋体"/>
+                <w:b/>
+                <w:bCs/>
+                <w:color w:val="000080"/>
+                <w:kern w:val="0"/>
+                <w:szCs w:val="21"/>
+              </w:rPr>
+              <w:t>age</w:t>
+            </w:r>
+            <w:r>
+              <w:rPr>
+                <w:rFonts w:ascii="Consolas" w:eastAsia="宋体" w:hAnsi="Consolas" w:cs="宋体"/>
+                <w:color w:val="000000"/>
+                <w:kern w:val="0"/>
+                <w:szCs w:val="21"/>
+              </w:rPr>
+              <w:t>=</w:t>
+            </w:r>
+            <w:r>
+              <w:rPr>
+                <w:rFonts w:ascii="Consolas" w:eastAsia="宋体" w:hAnsi="Consolas" w:cs="宋体"/>
+                <w:b/>
+                <w:bCs/>
+                <w:color w:val="008000"/>
+                <w:kern w:val="0"/>
+                <w:szCs w:val="21"/>
+              </w:rPr>
+              <w:t>13</w:t>
+            </w:r>
+            <w:r>
+              <w:rPr>
+                <w:rFonts w:ascii="Consolas" w:eastAsia="宋体" w:hAnsi="Consolas" w:cs="宋体"/>
+                <w:b/>
+                <w:bCs/>
+                <w:color w:val="008000"/>
+                <w:kern w:val="0"/>
+                <w:szCs w:val="21"/>
+              </w:rPr>
+              <w:br/>
+            </w:r>
+            <w:r>
+              <w:rPr>
+                <w:rFonts w:ascii="Consolas" w:eastAsia="宋体" w:hAnsi="Consolas" w:cs="宋体"/>
+                <w:b/>
+                <w:bCs/>
+                <w:color w:val="000080"/>
+                <w:kern w:val="0"/>
+                <w:szCs w:val="21"/>
+              </w:rPr>
+              <w:t>method</w:t>
+            </w:r>
+            <w:r>
+              <w:rPr>
+                <w:rFonts w:ascii="Consolas" w:eastAsia="宋体" w:hAnsi="Consolas" w:cs="宋体"/>
+                <w:color w:val="000000"/>
+                <w:kern w:val="0"/>
+                <w:szCs w:val="21"/>
+              </w:rPr>
+              <w:t>=</w:t>
+            </w:r>
+            <w:r>
+              <w:rPr>
+                <w:rFonts w:ascii="Consolas" w:eastAsia="宋体" w:hAnsi="Consolas" w:cs="宋体"/>
+                <w:b/>
+                <w:bCs/>
+                <w:color w:val="008000"/>
+                <w:kern w:val="0"/>
+                <w:szCs w:val="21"/>
+              </w:rPr>
+              <w:t>study</w:t>
+            </w:r>
+          </w:p>
+        </w:tc>
+      </w:tr>
+    </w:tbl>
+    <w:p>
+      <w:pPr>
+        <w:ind w:firstLineChars="200" w:firstLine="420"/>
+      </w:pPr>
+      <w:r>
+        <w:rPr>
+          <w:rFonts w:hint="eastAsia"/>
+        </w:rPr>
+        <w:t>表示按照指定数据创建对象，并调用方法。由于</w:t>
+      </w:r>
+      <w:proofErr w:type="gramStart"/>
+      <w:r>
+        <w:rPr>
+          <w:rFonts w:hint="eastAsia"/>
+        </w:rPr>
+        <w:t>配置文件中键的</w:t>
+      </w:r>
+      <w:proofErr w:type="gramEnd"/>
+      <w:r>
+        <w:rPr>
+          <w:rFonts w:hint="eastAsia"/>
+        </w:rPr>
+        <w:t>值是可配置的，程序中读到的只是键值的字符串，因此，需要用反射来完成任务。</w:t>
+      </w:r>
+    </w:p>
+    <w:p>
+      <w:pPr>
+        <w:ind w:firstLineChars="200" w:firstLine="420"/>
+        <w:rPr>
+          <w:rFonts w:hint="eastAsia"/>
+        </w:rPr>
+      </w:pPr>
+      <w:r>
+        <w:t>首先在</w:t>
+      </w:r>
+      <w:proofErr w:type="spellStart"/>
+      <w:r>
+        <w:rPr>
+          <w:rFonts w:hint="eastAsia"/>
+        </w:rPr>
+        <w:t>src</w:t>
+      </w:r>
+      <w:proofErr w:type="spellEnd"/>
+      <w:r>
+        <w:rPr>
+          <w:rFonts w:hint="eastAsia"/>
+        </w:rPr>
+        <w:t>下创建上述配置文件，并写好</w:t>
+      </w:r>
+      <w:r>
+        <w:rPr>
+          <w:rFonts w:hint="eastAsia"/>
+        </w:rPr>
+        <w:t>Student</w:t>
+      </w:r>
+      <w:r>
+        <w:rPr>
+          <w:rFonts w:hint="eastAsia"/>
+        </w:rPr>
+        <w:t>类（</w:t>
+      </w:r>
+      <w:r>
+        <w:rPr>
+          <w:rFonts w:hint="eastAsia"/>
+        </w:rPr>
+        <w:t>Student</w:t>
+      </w:r>
+      <w:r>
+        <w:rPr>
+          <w:rFonts w:hint="eastAsia"/>
+        </w:rPr>
+        <w:t>类应在</w:t>
+      </w:r>
+      <w:proofErr w:type="spellStart"/>
+      <w:r>
+        <w:rPr>
+          <w:rFonts w:hint="eastAsia"/>
+        </w:rPr>
+        <w:t>com.zhang.bean</w:t>
+      </w:r>
+      <w:proofErr w:type="spellEnd"/>
+      <w:r>
+        <w:rPr>
+          <w:rFonts w:hint="eastAsia"/>
+        </w:rPr>
+        <w:t>包下，这里省略），然后写下面的处理代码。</w:t>
+      </w:r>
+    </w:p>
+    <w:p>
+      <w:pPr>
+        <w:ind w:firstLineChars="200" w:firstLine="420"/>
+      </w:pPr>
+      <w:r>
+        <w:rPr>
+          <w:rFonts w:hint="eastAsia"/>
+        </w:rPr>
+        <w:t>例子：</w:t>
+      </w:r>
+    </w:p>
+    <w:tbl>
+      <w:tblPr>
+        <w:tblStyle w:val="a3"/>
+        <w:tblW w:w="0" w:type="auto"/>
+        <w:tblLook w:val="04A0" w:firstRow="1" w:lastRow="0" w:firstColumn="1" w:lastColumn="0" w:noHBand="0" w:noVBand="1"/>
+      </w:tblPr>
+      <w:tblGrid>
+        <w:gridCol w:w="8296"/>
+      </w:tblGrid>
+      <w:tr>
+        <w:tc>
+          <w:tcPr>
+            <w:tcW w:w="8296" w:type="dxa"/>
+          </w:tcPr>
+          <w:p>
+            <w:pPr>
+              <w:widowControl/>
+              <w:shd w:val="clear" w:color="auto" w:fill="FFFFFF"/>
+              <w:tabs>
+                <w:tab w:val="left" w:pos="916"/>
+                <w:tab w:val="left" w:pos="1832"/>
+                <w:tab w:val="left" w:pos="2748"/>
+                <w:tab w:val="left" w:pos="3664"/>
+                <w:tab w:val="left" w:pos="4580"/>
+                <w:tab w:val="left" w:pos="5496"/>
+                <w:tab w:val="left" w:pos="6412"/>
+                <w:tab w:val="left" w:pos="7328"/>
+                <w:tab w:val="left" w:pos="8244"/>
+                <w:tab w:val="left" w:pos="9160"/>
+                <w:tab w:val="left" w:pos="10076"/>
+                <w:tab w:val="left" w:pos="10992"/>
+                <w:tab w:val="left" w:pos="11908"/>
+                <w:tab w:val="left" w:pos="12824"/>
+                <w:tab w:val="left" w:pos="13740"/>
+                <w:tab w:val="left" w:pos="14656"/>
+              </w:tabs>
+              <w:jc w:val="left"/>
+              <w:rPr>
+                <w:rFonts w:ascii="Consolas" w:eastAsia="宋体" w:hAnsi="Consolas" w:cs="宋体"/>
+                <w:color w:val="000000"/>
+                <w:kern w:val="0"/>
+                <w:szCs w:val="21"/>
+              </w:rPr>
+            </w:pPr>
+            <w:r>
+              <w:rPr>
+                <w:rFonts w:ascii="Consolas" w:eastAsia="宋体" w:hAnsi="Consolas" w:cs="宋体"/>
+                <w:b/>
+                <w:bCs/>
+                <w:color w:val="000080"/>
+                <w:kern w:val="0"/>
+                <w:szCs w:val="21"/>
+              </w:rPr>
+              <w:t xml:space="preserve">package </w:t>
+            </w:r>
+            <w:proofErr w:type="spellStart"/>
+            <w:r>
+              <w:rPr>
+                <w:rFonts w:ascii="Consolas" w:eastAsia="宋体" w:hAnsi="Consolas" w:cs="宋体"/>
+                <w:color w:val="000000"/>
+                <w:kern w:val="0"/>
+                <w:szCs w:val="21"/>
+              </w:rPr>
+              <w:t>com.zhang.test</w:t>
+            </w:r>
+            <w:proofErr w:type="spellEnd"/>
+            <w:r>
+              <w:rPr>
+                <w:rFonts w:ascii="Consolas" w:eastAsia="宋体" w:hAnsi="Consolas" w:cs="宋体"/>
+                <w:color w:val="000000"/>
+                <w:kern w:val="0"/>
+                <w:szCs w:val="21"/>
+              </w:rPr>
+              <w:t>;</w:t>
+            </w:r>
+            <w:r>
+              <w:rPr>
+                <w:rFonts w:ascii="Consolas" w:eastAsia="宋体" w:hAnsi="Consolas" w:cs="宋体"/>
+                <w:color w:val="000000"/>
+                <w:kern w:val="0"/>
+                <w:szCs w:val="21"/>
+              </w:rPr>
+              <w:br/>
+            </w:r>
+            <w:r>
+              <w:rPr>
+                <w:rFonts w:ascii="Consolas" w:eastAsia="宋体" w:hAnsi="Consolas" w:cs="宋体"/>
+                <w:color w:val="000000"/>
+                <w:kern w:val="0"/>
+                <w:szCs w:val="21"/>
+              </w:rPr>
+              <w:br/>
+            </w:r>
+            <w:r>
+              <w:rPr>
+                <w:rFonts w:ascii="Consolas" w:eastAsia="宋体" w:hAnsi="Consolas" w:cs="宋体"/>
+                <w:b/>
+                <w:bCs/>
+                <w:color w:val="000080"/>
+                <w:kern w:val="0"/>
+                <w:szCs w:val="21"/>
+              </w:rPr>
+              <w:t xml:space="preserve">import </w:t>
+            </w:r>
+            <w:proofErr w:type="spellStart"/>
+            <w:r>
+              <w:rPr>
+                <w:rFonts w:ascii="Consolas" w:eastAsia="宋体" w:hAnsi="Consolas" w:cs="宋体"/>
+                <w:color w:val="000000"/>
+                <w:kern w:val="0"/>
+                <w:szCs w:val="21"/>
+              </w:rPr>
+              <w:t>java.io.FileInputStream</w:t>
+            </w:r>
+            <w:proofErr w:type="spellEnd"/>
+            <w:r>
+              <w:rPr>
+                <w:rFonts w:ascii="Consolas" w:eastAsia="宋体" w:hAnsi="Consolas" w:cs="宋体"/>
+                <w:color w:val="000000"/>
+                <w:kern w:val="0"/>
+                <w:szCs w:val="21"/>
+              </w:rPr>
+              <w:t>;</w:t>
+            </w:r>
+            <w:r>
+              <w:rPr>
+                <w:rFonts w:ascii="Consolas" w:eastAsia="宋体" w:hAnsi="Consolas" w:cs="宋体"/>
+                <w:color w:val="000000"/>
+                <w:kern w:val="0"/>
+                <w:szCs w:val="21"/>
+              </w:rPr>
+              <w:br/>
+            </w:r>
+            <w:r>
+              <w:rPr>
+                <w:rFonts w:ascii="Consolas" w:eastAsia="宋体" w:hAnsi="Consolas" w:cs="宋体"/>
+                <w:b/>
+                <w:bCs/>
+                <w:color w:val="000080"/>
+                <w:kern w:val="0"/>
+                <w:szCs w:val="21"/>
+              </w:rPr>
+              <w:t xml:space="preserve">import </w:t>
+            </w:r>
+            <w:proofErr w:type="spellStart"/>
+            <w:r>
+              <w:rPr>
+                <w:rFonts w:ascii="Consolas" w:eastAsia="宋体" w:hAnsi="Consolas" w:cs="宋体"/>
+                <w:color w:val="000000"/>
+                <w:kern w:val="0"/>
+                <w:szCs w:val="21"/>
+              </w:rPr>
+              <w:t>java.lang.reflect.Field</w:t>
+            </w:r>
+            <w:proofErr w:type="spellEnd"/>
+            <w:r>
+              <w:rPr>
+                <w:rFonts w:ascii="Consolas" w:eastAsia="宋体" w:hAnsi="Consolas" w:cs="宋体"/>
+                <w:color w:val="000000"/>
+                <w:kern w:val="0"/>
+                <w:szCs w:val="21"/>
+              </w:rPr>
+              <w:t>;</w:t>
+            </w:r>
+            <w:r>
+              <w:rPr>
+                <w:rFonts w:ascii="Consolas" w:eastAsia="宋体" w:hAnsi="Consolas" w:cs="宋体"/>
+                <w:color w:val="000000"/>
+                <w:kern w:val="0"/>
+                <w:szCs w:val="21"/>
+              </w:rPr>
+              <w:br/>
+            </w:r>
+            <w:r>
+              <w:rPr>
+                <w:rFonts w:ascii="Consolas" w:eastAsia="宋体" w:hAnsi="Consolas" w:cs="宋体"/>
+                <w:b/>
+                <w:bCs/>
+                <w:color w:val="000080"/>
+                <w:kern w:val="0"/>
+                <w:szCs w:val="21"/>
+              </w:rPr>
+              <w:t xml:space="preserve">import </w:t>
+            </w:r>
+            <w:proofErr w:type="spellStart"/>
+            <w:r>
+              <w:rPr>
+                <w:rFonts w:ascii="Consolas" w:eastAsia="宋体" w:hAnsi="Consolas" w:cs="宋体"/>
+                <w:color w:val="000000"/>
+                <w:kern w:val="0"/>
+                <w:szCs w:val="21"/>
+              </w:rPr>
+              <w:t>java.lang.reflect.Method</w:t>
+            </w:r>
+            <w:proofErr w:type="spellEnd"/>
+            <w:r>
+              <w:rPr>
+                <w:rFonts w:ascii="Consolas" w:eastAsia="宋体" w:hAnsi="Consolas" w:cs="宋体"/>
+                <w:color w:val="000000"/>
+                <w:kern w:val="0"/>
+                <w:szCs w:val="21"/>
+              </w:rPr>
+              <w:t>;</w:t>
+            </w:r>
+            <w:r>
+              <w:rPr>
+                <w:rFonts w:ascii="Consolas" w:eastAsia="宋体" w:hAnsi="Consolas" w:cs="宋体"/>
+                <w:color w:val="000000"/>
+                <w:kern w:val="0"/>
+                <w:szCs w:val="21"/>
+              </w:rPr>
+              <w:br/>
+            </w:r>
+            <w:r>
+              <w:rPr>
+                <w:rFonts w:ascii="Consolas" w:eastAsia="宋体" w:hAnsi="Consolas" w:cs="宋体"/>
+                <w:b/>
+                <w:bCs/>
+                <w:color w:val="000080"/>
+                <w:kern w:val="0"/>
+                <w:szCs w:val="21"/>
+              </w:rPr>
+              <w:t xml:space="preserve">import </w:t>
+            </w:r>
+            <w:proofErr w:type="spellStart"/>
+            <w:r>
+              <w:rPr>
+                <w:rFonts w:ascii="Consolas" w:eastAsia="宋体" w:hAnsi="Consolas" w:cs="宋体"/>
+                <w:color w:val="000000"/>
+                <w:kern w:val="0"/>
+                <w:szCs w:val="21"/>
+              </w:rPr>
+              <w:t>java.util.Properties</w:t>
+            </w:r>
+            <w:proofErr w:type="spellEnd"/>
+            <w:r>
+              <w:rPr>
+                <w:rFonts w:ascii="Consolas" w:eastAsia="宋体" w:hAnsi="Consolas" w:cs="宋体"/>
+                <w:color w:val="000000"/>
+                <w:kern w:val="0"/>
+                <w:szCs w:val="21"/>
+              </w:rPr>
+              <w:t>;</w:t>
+            </w:r>
+            <w:r>
+              <w:rPr>
+                <w:rFonts w:ascii="Consolas" w:eastAsia="宋体" w:hAnsi="Consolas" w:cs="宋体"/>
+                <w:color w:val="000000"/>
+                <w:kern w:val="0"/>
+                <w:szCs w:val="21"/>
+              </w:rPr>
+              <w:br/>
+            </w:r>
+            <w:r>
+              <w:rPr>
+                <w:rFonts w:ascii="Consolas" w:eastAsia="宋体" w:hAnsi="Consolas" w:cs="宋体"/>
+                <w:color w:val="000000"/>
+                <w:kern w:val="0"/>
+                <w:szCs w:val="21"/>
+              </w:rPr>
+              <w:br/>
+            </w:r>
+            <w:r>
+              <w:rPr>
+                <w:rFonts w:ascii="Consolas" w:eastAsia="宋体" w:hAnsi="Consolas" w:cs="宋体"/>
+                <w:b/>
+                <w:bCs/>
+                <w:color w:val="000080"/>
+                <w:kern w:val="0"/>
+                <w:szCs w:val="21"/>
+              </w:rPr>
+              <w:t xml:space="preserve">public class </w:t>
+            </w:r>
+            <w:r>
+              <w:rPr>
+                <w:rFonts w:ascii="Consolas" w:eastAsia="宋体" w:hAnsi="Consolas" w:cs="宋体"/>
+                <w:color w:val="000000"/>
+                <w:kern w:val="0"/>
+                <w:szCs w:val="21"/>
+              </w:rPr>
+              <w:t>Demo {</w:t>
+            </w:r>
+            <w:r>
+              <w:rPr>
+                <w:rFonts w:ascii="Consolas" w:eastAsia="宋体" w:hAnsi="Consolas" w:cs="宋体"/>
+                <w:color w:val="000000"/>
+                <w:kern w:val="0"/>
+                <w:szCs w:val="21"/>
+              </w:rPr>
+              <w:br/>
+              <w:t xml:space="preserve">    </w:t>
+            </w:r>
+            <w:r>
+              <w:rPr>
+                <w:rFonts w:ascii="Consolas" w:eastAsia="宋体" w:hAnsi="Consolas" w:cs="宋体"/>
+                <w:b/>
+                <w:bCs/>
+                <w:color w:val="000080"/>
+                <w:kern w:val="0"/>
+                <w:szCs w:val="21"/>
+              </w:rPr>
+              <w:t xml:space="preserve">public static void </w:t>
+            </w:r>
+            <w:r>
+              <w:rPr>
+                <w:rFonts w:ascii="Consolas" w:eastAsia="宋体" w:hAnsi="Consolas" w:cs="宋体"/>
+                <w:color w:val="000000"/>
+                <w:kern w:val="0"/>
+                <w:szCs w:val="21"/>
+              </w:rPr>
+              <w:t xml:space="preserve">main(String[] </w:t>
+            </w:r>
+            <w:proofErr w:type="spellStart"/>
+            <w:r>
+              <w:rPr>
+                <w:rFonts w:ascii="Consolas" w:eastAsia="宋体" w:hAnsi="Consolas" w:cs="宋体"/>
+                <w:color w:val="000000"/>
+                <w:kern w:val="0"/>
+                <w:szCs w:val="21"/>
+              </w:rPr>
+              <w:t>args</w:t>
+            </w:r>
+            <w:proofErr w:type="spellEnd"/>
+            <w:r>
+              <w:rPr>
+                <w:rFonts w:ascii="Consolas" w:eastAsia="宋体" w:hAnsi="Consolas" w:cs="宋体"/>
+                <w:color w:val="000000"/>
+                <w:kern w:val="0"/>
+                <w:szCs w:val="21"/>
+              </w:rPr>
+              <w:t xml:space="preserve">) </w:t>
+            </w:r>
+            <w:r>
+              <w:rPr>
+                <w:rFonts w:ascii="Consolas" w:eastAsia="宋体" w:hAnsi="Consolas" w:cs="宋体"/>
+                <w:b/>
+                <w:bCs/>
+                <w:color w:val="000080"/>
+                <w:kern w:val="0"/>
+                <w:szCs w:val="21"/>
+              </w:rPr>
+              <w:t xml:space="preserve">throws </w:t>
+            </w:r>
+            <w:r>
+              <w:rPr>
+                <w:rFonts w:ascii="Consolas" w:eastAsia="宋体" w:hAnsi="Consolas" w:cs="宋体"/>
+                <w:color w:val="000000"/>
+                <w:kern w:val="0"/>
+                <w:szCs w:val="21"/>
+              </w:rPr>
+              <w:t>Exception {</w:t>
+            </w:r>
+            <w:r>
+              <w:rPr>
+                <w:rFonts w:ascii="Consolas" w:eastAsia="宋体" w:hAnsi="Consolas" w:cs="宋体"/>
+                <w:color w:val="000000"/>
+                <w:kern w:val="0"/>
+                <w:szCs w:val="21"/>
+              </w:rPr>
+              <w:br/>
+              <w:t xml:space="preserve">        Properties props = </w:t>
+            </w:r>
+            <w:r>
+              <w:rPr>
+                <w:rFonts w:ascii="Consolas" w:eastAsia="宋体" w:hAnsi="Consolas" w:cs="宋体"/>
+                <w:b/>
+                <w:bCs/>
+                <w:color w:val="000080"/>
+                <w:kern w:val="0"/>
+                <w:szCs w:val="21"/>
+              </w:rPr>
+              <w:t xml:space="preserve">new </w:t>
+            </w:r>
+            <w:r>
+              <w:rPr>
+                <w:rFonts w:ascii="Consolas" w:eastAsia="宋体" w:hAnsi="Consolas" w:cs="宋体"/>
+                <w:color w:val="000000"/>
+                <w:kern w:val="0"/>
+                <w:szCs w:val="21"/>
+              </w:rPr>
+              <w:t>Properties();</w:t>
+            </w:r>
+            <w:r>
+              <w:rPr>
+                <w:rFonts w:ascii="Consolas" w:eastAsia="宋体" w:hAnsi="Consolas" w:cs="宋体"/>
+                <w:color w:val="000000"/>
+                <w:kern w:val="0"/>
+                <w:szCs w:val="21"/>
+              </w:rPr>
+              <w:br/>
+              <w:t xml:space="preserve">        </w:t>
+            </w:r>
+            <w:proofErr w:type="spellStart"/>
+            <w:r>
+              <w:rPr>
+                <w:rFonts w:ascii="Consolas" w:eastAsia="宋体" w:hAnsi="Consolas" w:cs="宋体"/>
+                <w:color w:val="000000"/>
+                <w:kern w:val="0"/>
+                <w:szCs w:val="21"/>
+              </w:rPr>
+              <w:t>props.load</w:t>
+            </w:r>
+            <w:proofErr w:type="spellEnd"/>
+            <w:r>
+              <w:rPr>
+                <w:rFonts w:ascii="Consolas" w:eastAsia="宋体" w:hAnsi="Consolas" w:cs="宋体"/>
+                <w:color w:val="000000"/>
+                <w:kern w:val="0"/>
+                <w:szCs w:val="21"/>
+              </w:rPr>
+              <w:t>(</w:t>
+            </w:r>
+            <w:r>
+              <w:rPr>
+                <w:rFonts w:ascii="Consolas" w:eastAsia="宋体" w:hAnsi="Consolas" w:cs="宋体"/>
+                <w:b/>
+                <w:bCs/>
+                <w:color w:val="000080"/>
+                <w:kern w:val="0"/>
+                <w:szCs w:val="21"/>
+              </w:rPr>
+              <w:t xml:space="preserve">new </w:t>
+            </w:r>
+            <w:proofErr w:type="spellStart"/>
+            <w:r>
+              <w:rPr>
+                <w:rFonts w:ascii="Consolas" w:eastAsia="宋体" w:hAnsi="Consolas" w:cs="宋体"/>
+                <w:color w:val="000000"/>
+                <w:kern w:val="0"/>
+                <w:szCs w:val="21"/>
+              </w:rPr>
+              <w:t>FileInputStream</w:t>
+            </w:r>
+            <w:proofErr w:type="spellEnd"/>
+            <w:r>
+              <w:rPr>
+                <w:rFonts w:ascii="Consolas" w:eastAsia="宋体" w:hAnsi="Consolas" w:cs="宋体"/>
+                <w:color w:val="000000"/>
+                <w:kern w:val="0"/>
+                <w:szCs w:val="21"/>
+              </w:rPr>
+              <w:t>(</w:t>
+            </w:r>
+            <w:r>
+              <w:rPr>
+                <w:rFonts w:ascii="Consolas" w:eastAsia="宋体" w:hAnsi="Consolas" w:cs="宋体"/>
+                <w:b/>
+                <w:bCs/>
+                <w:color w:val="008000"/>
+                <w:kern w:val="0"/>
+                <w:szCs w:val="21"/>
+              </w:rPr>
+              <w:t>"</w:t>
+            </w:r>
+            <w:proofErr w:type="spellStart"/>
+            <w:r>
+              <w:rPr>
+                <w:rFonts w:ascii="Consolas" w:eastAsia="宋体" w:hAnsi="Consolas" w:cs="宋体"/>
+                <w:b/>
+                <w:bCs/>
+                <w:color w:val="008000"/>
+                <w:kern w:val="0"/>
+                <w:szCs w:val="21"/>
+              </w:rPr>
+              <w:t>src</w:t>
+            </w:r>
+            <w:proofErr w:type="spellEnd"/>
+            <w:r>
+              <w:rPr>
+                <w:rFonts w:ascii="Consolas" w:eastAsia="宋体" w:hAnsi="Consolas" w:cs="宋体"/>
+                <w:b/>
+                <w:bCs/>
+                <w:color w:val="008000"/>
+                <w:kern w:val="0"/>
+                <w:szCs w:val="21"/>
+              </w:rPr>
+              <w:t>/</w:t>
+            </w:r>
+            <w:proofErr w:type="spellStart"/>
+            <w:r>
+              <w:rPr>
+                <w:rFonts w:ascii="Consolas" w:eastAsia="宋体" w:hAnsi="Consolas" w:cs="宋体"/>
+                <w:b/>
+                <w:bCs/>
+                <w:color w:val="008000"/>
+                <w:kern w:val="0"/>
+                <w:szCs w:val="21"/>
+              </w:rPr>
+              <w:t>bean.properties</w:t>
+            </w:r>
+            <w:proofErr w:type="spellEnd"/>
+            <w:r>
+              <w:rPr>
+                <w:rFonts w:ascii="Consolas" w:eastAsia="宋体" w:hAnsi="Consolas" w:cs="宋体"/>
+                <w:b/>
+                <w:bCs/>
+                <w:color w:val="008000"/>
+                <w:kern w:val="0"/>
+                <w:szCs w:val="21"/>
+              </w:rPr>
+              <w:t>"</w:t>
+            </w:r>
+            <w:r>
+              <w:rPr>
+                <w:rFonts w:ascii="Consolas" w:eastAsia="宋体" w:hAnsi="Consolas" w:cs="宋体"/>
+                <w:color w:val="000000"/>
+                <w:kern w:val="0"/>
+                <w:szCs w:val="21"/>
+              </w:rPr>
+              <w:t>));</w:t>
+            </w:r>
+            <w:r>
+              <w:rPr>
+                <w:rFonts w:ascii="Consolas" w:eastAsia="宋体" w:hAnsi="Consolas" w:cs="宋体"/>
+                <w:color w:val="000000"/>
+                <w:kern w:val="0"/>
+                <w:szCs w:val="21"/>
+              </w:rPr>
+              <w:br/>
+              <w:t xml:space="preserve">        </w:t>
+            </w:r>
+            <w:r>
+              <w:rPr>
+                <w:rFonts w:ascii="Consolas" w:eastAsia="宋体" w:hAnsi="Consolas" w:cs="宋体"/>
+                <w:i/>
+                <w:iCs/>
+                <w:color w:val="808080"/>
+                <w:kern w:val="0"/>
+                <w:szCs w:val="21"/>
+              </w:rPr>
+              <w:t xml:space="preserve">// </w:t>
+            </w:r>
+            <w:r>
+              <w:rPr>
+                <w:rFonts w:ascii="宋体" w:eastAsia="宋体" w:hAnsi="宋体" w:cs="宋体" w:hint="eastAsia"/>
+                <w:i/>
+                <w:iCs/>
+                <w:color w:val="808080"/>
+                <w:kern w:val="0"/>
+                <w:szCs w:val="21"/>
+              </w:rPr>
+              <w:t>根据配置，得到类的字节</w:t>
+            </w:r>
+            <w:proofErr w:type="gramStart"/>
+            <w:r>
+              <w:rPr>
+                <w:rFonts w:ascii="宋体" w:eastAsia="宋体" w:hAnsi="宋体" w:cs="宋体" w:hint="eastAsia"/>
+                <w:i/>
+                <w:iCs/>
+                <w:color w:val="808080"/>
+                <w:kern w:val="0"/>
+                <w:szCs w:val="21"/>
+              </w:rPr>
+              <w:t>码对象</w:t>
+            </w:r>
+            <w:proofErr w:type="gramEnd"/>
+            <w:r>
+              <w:rPr>
+                <w:rFonts w:ascii="宋体" w:eastAsia="宋体" w:hAnsi="宋体" w:cs="宋体" w:hint="eastAsia"/>
+                <w:i/>
+                <w:iCs/>
+                <w:color w:val="808080"/>
+                <w:kern w:val="0"/>
+                <w:szCs w:val="21"/>
+              </w:rPr>
+              <w:t>并创建对象</w:t>
+            </w:r>
+            <w:r>
+              <w:rPr>
+                <w:rFonts w:ascii="宋体" w:eastAsia="宋体" w:hAnsi="宋体" w:cs="宋体" w:hint="eastAsia"/>
+                <w:i/>
+                <w:iCs/>
+                <w:color w:val="808080"/>
+                <w:kern w:val="0"/>
+                <w:szCs w:val="21"/>
+              </w:rPr>
+              <w:br/>
+              <w:t xml:space="preserve">        </w:t>
+            </w:r>
+            <w:r>
+              <w:rPr>
+                <w:rFonts w:ascii="Consolas" w:eastAsia="宋体" w:hAnsi="Consolas" w:cs="宋体"/>
+                <w:color w:val="000000"/>
+                <w:kern w:val="0"/>
+                <w:szCs w:val="21"/>
+              </w:rPr>
+              <w:t xml:space="preserve">Class </w:t>
+            </w:r>
+            <w:proofErr w:type="spellStart"/>
+            <w:r>
+              <w:rPr>
+                <w:rFonts w:ascii="Consolas" w:eastAsia="宋体" w:hAnsi="Consolas" w:cs="宋体"/>
+                <w:color w:val="000000"/>
+                <w:kern w:val="0"/>
+                <w:szCs w:val="21"/>
+              </w:rPr>
+              <w:t>clazz</w:t>
+            </w:r>
+            <w:proofErr w:type="spellEnd"/>
+            <w:r>
+              <w:rPr>
+                <w:rFonts w:ascii="Consolas" w:eastAsia="宋体" w:hAnsi="Consolas" w:cs="宋体"/>
+                <w:color w:val="000000"/>
+                <w:kern w:val="0"/>
+                <w:szCs w:val="21"/>
+              </w:rPr>
+              <w:t xml:space="preserve"> = </w:t>
+            </w:r>
+            <w:proofErr w:type="spellStart"/>
+            <w:r>
+              <w:rPr>
+                <w:rFonts w:ascii="Consolas" w:eastAsia="宋体" w:hAnsi="Consolas" w:cs="宋体"/>
+                <w:color w:val="000000"/>
+                <w:kern w:val="0"/>
+                <w:szCs w:val="21"/>
+              </w:rPr>
+              <w:t>Class.</w:t>
+            </w:r>
+            <w:r>
+              <w:rPr>
+                <w:rFonts w:ascii="Consolas" w:eastAsia="宋体" w:hAnsi="Consolas" w:cs="宋体"/>
+                <w:i/>
+                <w:iCs/>
+                <w:color w:val="000000"/>
+                <w:kern w:val="0"/>
+                <w:szCs w:val="21"/>
+              </w:rPr>
+              <w:t>forName</w:t>
+            </w:r>
+            <w:proofErr w:type="spellEnd"/>
+            <w:r>
+              <w:rPr>
+                <w:rFonts w:ascii="Consolas" w:eastAsia="宋体" w:hAnsi="Consolas" w:cs="宋体"/>
+                <w:color w:val="000000"/>
+                <w:kern w:val="0"/>
+                <w:szCs w:val="21"/>
+              </w:rPr>
+              <w:t>(</w:t>
+            </w:r>
+            <w:proofErr w:type="spellStart"/>
+            <w:r>
+              <w:rPr>
+                <w:rFonts w:ascii="Consolas" w:eastAsia="宋体" w:hAnsi="Consolas" w:cs="宋体"/>
+                <w:color w:val="000000"/>
+                <w:kern w:val="0"/>
+                <w:szCs w:val="21"/>
+              </w:rPr>
+              <w:t>props.getProperty</w:t>
+            </w:r>
+            <w:proofErr w:type="spellEnd"/>
+            <w:r>
+              <w:rPr>
+                <w:rFonts w:ascii="Consolas" w:eastAsia="宋体" w:hAnsi="Consolas" w:cs="宋体"/>
+                <w:color w:val="000000"/>
+                <w:kern w:val="0"/>
+                <w:szCs w:val="21"/>
+              </w:rPr>
+              <w:t>(</w:t>
+            </w:r>
+            <w:r>
+              <w:rPr>
+                <w:rFonts w:ascii="Consolas" w:eastAsia="宋体" w:hAnsi="Consolas" w:cs="宋体"/>
+                <w:b/>
+                <w:bCs/>
+                <w:color w:val="008000"/>
+                <w:kern w:val="0"/>
+                <w:szCs w:val="21"/>
+              </w:rPr>
+              <w:t>"</w:t>
+            </w:r>
+            <w:proofErr w:type="spellStart"/>
+            <w:r>
+              <w:rPr>
+                <w:rFonts w:ascii="Consolas" w:eastAsia="宋体" w:hAnsi="Consolas" w:cs="宋体"/>
+                <w:b/>
+                <w:bCs/>
+                <w:color w:val="008000"/>
+                <w:kern w:val="0"/>
+                <w:szCs w:val="21"/>
+              </w:rPr>
+              <w:t>classname</w:t>
+            </w:r>
+            <w:proofErr w:type="spellEnd"/>
+            <w:r>
+              <w:rPr>
+                <w:rFonts w:ascii="Consolas" w:eastAsia="宋体" w:hAnsi="Consolas" w:cs="宋体"/>
+                <w:b/>
+                <w:bCs/>
+                <w:color w:val="008000"/>
+                <w:kern w:val="0"/>
+                <w:szCs w:val="21"/>
+              </w:rPr>
+              <w:t>"</w:t>
+            </w:r>
+            <w:r>
+              <w:rPr>
+                <w:rFonts w:ascii="Consolas" w:eastAsia="宋体" w:hAnsi="Consolas" w:cs="宋体"/>
+                <w:color w:val="000000"/>
+                <w:kern w:val="0"/>
+                <w:szCs w:val="21"/>
+              </w:rPr>
+              <w:t>));</w:t>
+            </w:r>
+            <w:r>
+              <w:rPr>
+                <w:rFonts w:ascii="Consolas" w:eastAsia="宋体" w:hAnsi="Consolas" w:cs="宋体"/>
+                <w:color w:val="000000"/>
+                <w:kern w:val="0"/>
+                <w:szCs w:val="21"/>
+              </w:rPr>
+              <w:br/>
+              <w:t xml:space="preserve">        </w:t>
+            </w:r>
+            <w:r>
+              <w:rPr>
+                <w:rFonts w:ascii="Consolas" w:eastAsia="宋体" w:hAnsi="Consolas" w:cs="宋体"/>
+                <w:i/>
+                <w:iCs/>
+                <w:color w:val="808080"/>
+                <w:kern w:val="0"/>
+                <w:szCs w:val="21"/>
+              </w:rPr>
+              <w:t xml:space="preserve">// </w:t>
+            </w:r>
+            <w:r>
+              <w:rPr>
+                <w:rFonts w:ascii="宋体" w:eastAsia="宋体" w:hAnsi="宋体" w:cs="宋体" w:hint="eastAsia"/>
+                <w:i/>
+                <w:iCs/>
+                <w:color w:val="808080"/>
+                <w:kern w:val="0"/>
+                <w:szCs w:val="21"/>
+              </w:rPr>
+              <w:t>可直接用</w:t>
+            </w:r>
+            <w:r>
+              <w:rPr>
+                <w:rFonts w:ascii="Consolas" w:eastAsia="宋体" w:hAnsi="Consolas" w:cs="宋体"/>
+                <w:i/>
+                <w:iCs/>
+                <w:color w:val="808080"/>
+                <w:kern w:val="0"/>
+                <w:szCs w:val="21"/>
+              </w:rPr>
+              <w:t>Class</w:t>
+            </w:r>
+            <w:r>
+              <w:rPr>
+                <w:rFonts w:ascii="宋体" w:eastAsia="宋体" w:hAnsi="宋体" w:cs="宋体" w:hint="eastAsia"/>
+                <w:i/>
+                <w:iCs/>
+                <w:color w:val="808080"/>
+                <w:kern w:val="0"/>
+                <w:szCs w:val="21"/>
+              </w:rPr>
+              <w:t>的</w:t>
+            </w:r>
+            <w:proofErr w:type="spellStart"/>
+            <w:r>
+              <w:rPr>
+                <w:rFonts w:ascii="Consolas" w:eastAsia="宋体" w:hAnsi="Consolas" w:cs="宋体"/>
+                <w:i/>
+                <w:iCs/>
+                <w:color w:val="808080"/>
+                <w:kern w:val="0"/>
+                <w:szCs w:val="21"/>
+              </w:rPr>
+              <w:t>newInstance</w:t>
+            </w:r>
+            <w:proofErr w:type="spellEnd"/>
+            <w:r>
+              <w:rPr>
+                <w:rFonts w:ascii="Consolas" w:eastAsia="宋体" w:hAnsi="Consolas" w:cs="宋体"/>
+                <w:i/>
+                <w:iCs/>
+                <w:color w:val="808080"/>
+                <w:kern w:val="0"/>
+                <w:szCs w:val="21"/>
+              </w:rPr>
+              <w:t>()</w:t>
+            </w:r>
+            <w:r>
+              <w:rPr>
+                <w:rFonts w:ascii="宋体" w:eastAsia="宋体" w:hAnsi="宋体" w:cs="宋体" w:hint="eastAsia"/>
+                <w:i/>
+                <w:iCs/>
+                <w:color w:val="808080"/>
+                <w:kern w:val="0"/>
+                <w:szCs w:val="21"/>
+              </w:rPr>
+              <w:t>方法创建对象</w:t>
+            </w:r>
+            <w:r>
+              <w:rPr>
+                <w:rFonts w:ascii="宋体" w:eastAsia="宋体" w:hAnsi="宋体" w:cs="宋体" w:hint="eastAsia"/>
+                <w:i/>
+                <w:iCs/>
+                <w:color w:val="808080"/>
+                <w:kern w:val="0"/>
+                <w:szCs w:val="21"/>
+              </w:rPr>
+              <w:br/>
+              <w:t xml:space="preserve">        </w:t>
+            </w:r>
+            <w:r>
+              <w:rPr>
+                <w:rFonts w:ascii="Consolas" w:eastAsia="宋体" w:hAnsi="Consolas" w:cs="宋体"/>
+                <w:color w:val="000000"/>
+                <w:kern w:val="0"/>
+                <w:szCs w:val="21"/>
+              </w:rPr>
+              <w:t xml:space="preserve">Object </w:t>
+            </w:r>
+            <w:proofErr w:type="spellStart"/>
+            <w:r>
+              <w:rPr>
+                <w:rFonts w:ascii="Consolas" w:eastAsia="宋体" w:hAnsi="Consolas" w:cs="宋体"/>
+                <w:color w:val="000000"/>
+                <w:kern w:val="0"/>
+                <w:szCs w:val="21"/>
+              </w:rPr>
+              <w:t>obj</w:t>
+            </w:r>
+            <w:proofErr w:type="spellEnd"/>
+            <w:r>
+              <w:rPr>
+                <w:rFonts w:ascii="Consolas" w:eastAsia="宋体" w:hAnsi="Consolas" w:cs="宋体"/>
+                <w:color w:val="000000"/>
+                <w:kern w:val="0"/>
+                <w:szCs w:val="21"/>
+              </w:rPr>
+              <w:t xml:space="preserve"> = </w:t>
+            </w:r>
+            <w:proofErr w:type="spellStart"/>
+            <w:r>
+              <w:rPr>
+                <w:rFonts w:ascii="Consolas" w:eastAsia="宋体" w:hAnsi="Consolas" w:cs="宋体"/>
+                <w:color w:val="000000"/>
+                <w:kern w:val="0"/>
+                <w:szCs w:val="21"/>
+              </w:rPr>
+              <w:t>clazz.newInstance</w:t>
+            </w:r>
+            <w:proofErr w:type="spellEnd"/>
+            <w:r>
+              <w:rPr>
+                <w:rFonts w:ascii="Consolas" w:eastAsia="宋体" w:hAnsi="Consolas" w:cs="宋体"/>
+                <w:color w:val="000000"/>
+                <w:kern w:val="0"/>
+                <w:szCs w:val="21"/>
+              </w:rPr>
+              <w:t>();</w:t>
+            </w:r>
+            <w:r>
+              <w:rPr>
+                <w:rFonts w:ascii="Consolas" w:eastAsia="宋体" w:hAnsi="Consolas" w:cs="宋体"/>
+                <w:color w:val="000000"/>
+                <w:kern w:val="0"/>
+                <w:szCs w:val="21"/>
+              </w:rPr>
+              <w:br/>
+              <w:t xml:space="preserve">        </w:t>
+            </w:r>
+            <w:r>
+              <w:rPr>
+                <w:rFonts w:ascii="Consolas" w:eastAsia="宋体" w:hAnsi="Consolas" w:cs="宋体"/>
+                <w:i/>
+                <w:iCs/>
+                <w:color w:val="808080"/>
+                <w:kern w:val="0"/>
+                <w:szCs w:val="21"/>
+              </w:rPr>
+              <w:t xml:space="preserve">// </w:t>
+            </w:r>
+            <w:r>
+              <w:rPr>
+                <w:rFonts w:ascii="宋体" w:eastAsia="宋体" w:hAnsi="宋体" w:cs="宋体" w:hint="eastAsia"/>
+                <w:i/>
+                <w:iCs/>
+                <w:color w:val="808080"/>
+                <w:kern w:val="0"/>
+                <w:szCs w:val="21"/>
+              </w:rPr>
+              <w:t>设置</w:t>
+            </w:r>
+            <w:r>
+              <w:rPr>
+                <w:rFonts w:ascii="Consolas" w:eastAsia="宋体" w:hAnsi="Consolas" w:cs="宋体"/>
+                <w:i/>
+                <w:iCs/>
+                <w:color w:val="808080"/>
+                <w:kern w:val="0"/>
+                <w:szCs w:val="21"/>
+              </w:rPr>
+              <w:t>name</w:t>
+            </w:r>
+            <w:r>
+              <w:rPr>
+                <w:rFonts w:ascii="宋体" w:eastAsia="宋体" w:hAnsi="宋体" w:cs="宋体" w:hint="eastAsia"/>
+                <w:i/>
+                <w:iCs/>
+                <w:color w:val="808080"/>
+                <w:kern w:val="0"/>
+                <w:szCs w:val="21"/>
+              </w:rPr>
+              <w:t>属性值</w:t>
+            </w:r>
+            <w:r>
+              <w:rPr>
+                <w:rFonts w:ascii="宋体" w:eastAsia="宋体" w:hAnsi="宋体" w:cs="宋体" w:hint="eastAsia"/>
+                <w:i/>
+                <w:iCs/>
+                <w:color w:val="808080"/>
+                <w:kern w:val="0"/>
+                <w:szCs w:val="21"/>
+              </w:rPr>
+              <w:br/>
+              <w:t xml:space="preserve">        </w:t>
+            </w:r>
+            <w:r>
+              <w:rPr>
+                <w:rFonts w:ascii="Consolas" w:eastAsia="宋体" w:hAnsi="Consolas" w:cs="宋体"/>
+                <w:color w:val="000000"/>
+                <w:kern w:val="0"/>
+                <w:szCs w:val="21"/>
+              </w:rPr>
+              <w:t xml:space="preserve">Field </w:t>
+            </w:r>
+            <w:proofErr w:type="spellStart"/>
+            <w:r>
+              <w:rPr>
+                <w:rFonts w:ascii="Consolas" w:eastAsia="宋体" w:hAnsi="Consolas" w:cs="宋体"/>
+                <w:color w:val="000000"/>
+                <w:kern w:val="0"/>
+                <w:szCs w:val="21"/>
+              </w:rPr>
+              <w:t>fname</w:t>
+            </w:r>
+            <w:proofErr w:type="spellEnd"/>
+            <w:r>
+              <w:rPr>
+                <w:rFonts w:ascii="Consolas" w:eastAsia="宋体" w:hAnsi="Consolas" w:cs="宋体"/>
+                <w:color w:val="000000"/>
+                <w:kern w:val="0"/>
+                <w:szCs w:val="21"/>
+              </w:rPr>
+              <w:t xml:space="preserve"> = </w:t>
+            </w:r>
+            <w:proofErr w:type="spellStart"/>
+            <w:r>
+              <w:rPr>
+                <w:rFonts w:ascii="Consolas" w:eastAsia="宋体" w:hAnsi="Consolas" w:cs="宋体"/>
+                <w:color w:val="000000"/>
+                <w:kern w:val="0"/>
+                <w:szCs w:val="21"/>
+              </w:rPr>
+              <w:t>clazz.getDeclaredField</w:t>
+            </w:r>
+            <w:proofErr w:type="spellEnd"/>
+            <w:r>
+              <w:rPr>
+                <w:rFonts w:ascii="Consolas" w:eastAsia="宋体" w:hAnsi="Consolas" w:cs="宋体"/>
+                <w:color w:val="000000"/>
+                <w:kern w:val="0"/>
+                <w:szCs w:val="21"/>
+              </w:rPr>
+              <w:t>(</w:t>
+            </w:r>
+            <w:r>
+              <w:rPr>
+                <w:rFonts w:ascii="Consolas" w:eastAsia="宋体" w:hAnsi="Consolas" w:cs="宋体"/>
+                <w:b/>
+                <w:bCs/>
+                <w:color w:val="008000"/>
+                <w:kern w:val="0"/>
+                <w:szCs w:val="21"/>
+              </w:rPr>
+              <w:t>"name"</w:t>
+            </w:r>
+            <w:r>
+              <w:rPr>
+                <w:rFonts w:ascii="Consolas" w:eastAsia="宋体" w:hAnsi="Consolas" w:cs="宋体"/>
+                <w:color w:val="000000"/>
+                <w:kern w:val="0"/>
+                <w:szCs w:val="21"/>
+              </w:rPr>
+              <w:t>);</w:t>
+            </w:r>
+            <w:r>
+              <w:rPr>
+                <w:rFonts w:ascii="Consolas" w:eastAsia="宋体" w:hAnsi="Consolas" w:cs="宋体"/>
+                <w:color w:val="000000"/>
+                <w:kern w:val="0"/>
+                <w:szCs w:val="21"/>
+              </w:rPr>
+              <w:br/>
+              <w:t xml:space="preserve">        </w:t>
+            </w:r>
+            <w:proofErr w:type="spellStart"/>
+            <w:r>
+              <w:rPr>
+                <w:rFonts w:ascii="Consolas" w:eastAsia="宋体" w:hAnsi="Consolas" w:cs="宋体"/>
+                <w:color w:val="000000"/>
+                <w:kern w:val="0"/>
+                <w:szCs w:val="21"/>
+              </w:rPr>
+              <w:t>fname.setAccessible</w:t>
+            </w:r>
+            <w:proofErr w:type="spellEnd"/>
+            <w:r>
+              <w:rPr>
+                <w:rFonts w:ascii="Consolas" w:eastAsia="宋体" w:hAnsi="Consolas" w:cs="宋体"/>
+                <w:color w:val="000000"/>
+                <w:kern w:val="0"/>
+                <w:szCs w:val="21"/>
+              </w:rPr>
+              <w:t>(</w:t>
+            </w:r>
+            <w:r>
+              <w:rPr>
+                <w:rFonts w:ascii="Consolas" w:eastAsia="宋体" w:hAnsi="Consolas" w:cs="宋体"/>
+                <w:b/>
+                <w:bCs/>
+                <w:color w:val="000080"/>
+                <w:kern w:val="0"/>
+                <w:szCs w:val="21"/>
+              </w:rPr>
+              <w:t>true</w:t>
+            </w:r>
+            <w:r>
+              <w:rPr>
+                <w:rFonts w:ascii="Consolas" w:eastAsia="宋体" w:hAnsi="Consolas" w:cs="宋体"/>
+                <w:color w:val="000000"/>
+                <w:kern w:val="0"/>
+                <w:szCs w:val="21"/>
+              </w:rPr>
+              <w:t>);</w:t>
+            </w:r>
+            <w:r>
+              <w:rPr>
+                <w:rFonts w:ascii="Consolas" w:eastAsia="宋体" w:hAnsi="Consolas" w:cs="宋体"/>
+                <w:color w:val="000000"/>
+                <w:kern w:val="0"/>
+                <w:szCs w:val="21"/>
+              </w:rPr>
+              <w:br/>
+              <w:t xml:space="preserve">        </w:t>
+            </w:r>
+            <w:proofErr w:type="spellStart"/>
+            <w:r>
+              <w:rPr>
+                <w:rFonts w:ascii="Consolas" w:eastAsia="宋体" w:hAnsi="Consolas" w:cs="宋体"/>
+                <w:color w:val="000000"/>
+                <w:kern w:val="0"/>
+                <w:szCs w:val="21"/>
+              </w:rPr>
+              <w:t>fname.set</w:t>
+            </w:r>
+            <w:proofErr w:type="spellEnd"/>
+            <w:r>
+              <w:rPr>
+                <w:rFonts w:ascii="Consolas" w:eastAsia="宋体" w:hAnsi="Consolas" w:cs="宋体"/>
+                <w:color w:val="000000"/>
+                <w:kern w:val="0"/>
+                <w:szCs w:val="21"/>
+              </w:rPr>
+              <w:t>(</w:t>
+            </w:r>
+            <w:proofErr w:type="spellStart"/>
+            <w:r>
+              <w:rPr>
+                <w:rFonts w:ascii="Consolas" w:eastAsia="宋体" w:hAnsi="Consolas" w:cs="宋体"/>
+                <w:color w:val="000000"/>
+                <w:kern w:val="0"/>
+                <w:szCs w:val="21"/>
+              </w:rPr>
+              <w:t>obj</w:t>
+            </w:r>
+            <w:proofErr w:type="spellEnd"/>
+            <w:r>
+              <w:rPr>
+                <w:rFonts w:ascii="Consolas" w:eastAsia="宋体" w:hAnsi="Consolas" w:cs="宋体"/>
+                <w:color w:val="000000"/>
+                <w:kern w:val="0"/>
+                <w:szCs w:val="21"/>
+              </w:rPr>
+              <w:t xml:space="preserve">, </w:t>
+            </w:r>
+            <w:proofErr w:type="spellStart"/>
+            <w:r>
+              <w:rPr>
+                <w:rFonts w:ascii="Consolas" w:eastAsia="宋体" w:hAnsi="Consolas" w:cs="宋体"/>
+                <w:color w:val="000000"/>
+                <w:kern w:val="0"/>
+                <w:szCs w:val="21"/>
+              </w:rPr>
+              <w:t>props.getProperty</w:t>
+            </w:r>
+            <w:proofErr w:type="spellEnd"/>
+            <w:r>
+              <w:rPr>
+                <w:rFonts w:ascii="Consolas" w:eastAsia="宋体" w:hAnsi="Consolas" w:cs="宋体"/>
+                <w:color w:val="000000"/>
+                <w:kern w:val="0"/>
+                <w:szCs w:val="21"/>
+              </w:rPr>
+              <w:t>(</w:t>
+            </w:r>
+            <w:r>
+              <w:rPr>
+                <w:rFonts w:ascii="Consolas" w:eastAsia="宋体" w:hAnsi="Consolas" w:cs="宋体"/>
+                <w:b/>
+                <w:bCs/>
+                <w:color w:val="008000"/>
+                <w:kern w:val="0"/>
+                <w:szCs w:val="21"/>
+              </w:rPr>
+              <w:t>"name"</w:t>
+            </w:r>
+            <w:r>
+              <w:rPr>
+                <w:rFonts w:ascii="Consolas" w:eastAsia="宋体" w:hAnsi="Consolas" w:cs="宋体"/>
+                <w:color w:val="000000"/>
+                <w:kern w:val="0"/>
+                <w:szCs w:val="21"/>
+              </w:rPr>
+              <w:t>));</w:t>
+            </w:r>
+            <w:r>
+              <w:rPr>
+                <w:rFonts w:ascii="Consolas" w:eastAsia="宋体" w:hAnsi="Consolas" w:cs="宋体"/>
+                <w:color w:val="000000"/>
+                <w:kern w:val="0"/>
+                <w:szCs w:val="21"/>
+              </w:rPr>
+              <w:br/>
+              <w:t xml:space="preserve">        </w:t>
+            </w:r>
+            <w:r>
+              <w:rPr>
+                <w:rFonts w:ascii="Consolas" w:eastAsia="宋体" w:hAnsi="Consolas" w:cs="宋体"/>
+                <w:i/>
+                <w:iCs/>
+                <w:color w:val="808080"/>
+                <w:kern w:val="0"/>
+                <w:szCs w:val="21"/>
+              </w:rPr>
+              <w:t xml:space="preserve">// </w:t>
+            </w:r>
+            <w:r>
+              <w:rPr>
+                <w:rFonts w:ascii="宋体" w:eastAsia="宋体" w:hAnsi="宋体" w:cs="宋体" w:hint="eastAsia"/>
+                <w:i/>
+                <w:iCs/>
+                <w:color w:val="808080"/>
+                <w:kern w:val="0"/>
+                <w:szCs w:val="21"/>
+              </w:rPr>
+              <w:t>设置</w:t>
+            </w:r>
+            <w:r>
+              <w:rPr>
+                <w:rFonts w:ascii="Consolas" w:eastAsia="宋体" w:hAnsi="Consolas" w:cs="宋体"/>
+                <w:i/>
+                <w:iCs/>
+                <w:color w:val="808080"/>
+                <w:kern w:val="0"/>
+                <w:szCs w:val="21"/>
+              </w:rPr>
+              <w:t>age</w:t>
+            </w:r>
+            <w:r>
+              <w:rPr>
+                <w:rFonts w:ascii="宋体" w:eastAsia="宋体" w:hAnsi="宋体" w:cs="宋体" w:hint="eastAsia"/>
+                <w:i/>
+                <w:iCs/>
+                <w:color w:val="808080"/>
+                <w:kern w:val="0"/>
+                <w:szCs w:val="21"/>
+              </w:rPr>
+              <w:t>属性值</w:t>
+            </w:r>
+            <w:r>
+              <w:rPr>
+                <w:rFonts w:ascii="宋体" w:eastAsia="宋体" w:hAnsi="宋体" w:cs="宋体" w:hint="eastAsia"/>
+                <w:i/>
+                <w:iCs/>
+                <w:color w:val="808080"/>
+                <w:kern w:val="0"/>
+                <w:szCs w:val="21"/>
+              </w:rPr>
+              <w:br/>
+              <w:t xml:space="preserve">        </w:t>
+            </w:r>
+            <w:r>
+              <w:rPr>
+                <w:rFonts w:ascii="Consolas" w:eastAsia="宋体" w:hAnsi="Consolas" w:cs="宋体"/>
+                <w:color w:val="000000"/>
+                <w:kern w:val="0"/>
+                <w:szCs w:val="21"/>
+              </w:rPr>
+              <w:t xml:space="preserve">Field </w:t>
+            </w:r>
+            <w:proofErr w:type="spellStart"/>
+            <w:r>
+              <w:rPr>
+                <w:rFonts w:ascii="Consolas" w:eastAsia="宋体" w:hAnsi="Consolas" w:cs="宋体"/>
+                <w:color w:val="000000"/>
+                <w:kern w:val="0"/>
+                <w:szCs w:val="21"/>
+              </w:rPr>
+              <w:t>fage</w:t>
+            </w:r>
+            <w:proofErr w:type="spellEnd"/>
+            <w:r>
+              <w:rPr>
+                <w:rFonts w:ascii="Consolas" w:eastAsia="宋体" w:hAnsi="Consolas" w:cs="宋体"/>
+                <w:color w:val="000000"/>
+                <w:kern w:val="0"/>
+                <w:szCs w:val="21"/>
+              </w:rPr>
+              <w:t xml:space="preserve"> = </w:t>
+            </w:r>
+            <w:proofErr w:type="spellStart"/>
+            <w:r>
+              <w:rPr>
+                <w:rFonts w:ascii="Consolas" w:eastAsia="宋体" w:hAnsi="Consolas" w:cs="宋体"/>
+                <w:color w:val="000000"/>
+                <w:kern w:val="0"/>
+                <w:szCs w:val="21"/>
+              </w:rPr>
+              <w:t>clazz.getDeclaredField</w:t>
+            </w:r>
+            <w:proofErr w:type="spellEnd"/>
+            <w:r>
+              <w:rPr>
+                <w:rFonts w:ascii="Consolas" w:eastAsia="宋体" w:hAnsi="Consolas" w:cs="宋体"/>
+                <w:color w:val="000000"/>
+                <w:kern w:val="0"/>
+                <w:szCs w:val="21"/>
+              </w:rPr>
+              <w:t>(</w:t>
+            </w:r>
+            <w:r>
+              <w:rPr>
+                <w:rFonts w:ascii="Consolas" w:eastAsia="宋体" w:hAnsi="Consolas" w:cs="宋体"/>
+                <w:b/>
+                <w:bCs/>
+                <w:color w:val="008000"/>
+                <w:kern w:val="0"/>
+                <w:szCs w:val="21"/>
+              </w:rPr>
+              <w:t>"age"</w:t>
+            </w:r>
+            <w:r>
+              <w:rPr>
+                <w:rFonts w:ascii="Consolas" w:eastAsia="宋体" w:hAnsi="Consolas" w:cs="宋体"/>
+                <w:color w:val="000000"/>
+                <w:kern w:val="0"/>
+                <w:szCs w:val="21"/>
+              </w:rPr>
+              <w:t>);</w:t>
+            </w:r>
+            <w:r>
+              <w:rPr>
+                <w:rFonts w:ascii="Consolas" w:eastAsia="宋体" w:hAnsi="Consolas" w:cs="宋体"/>
+                <w:color w:val="000000"/>
+                <w:kern w:val="0"/>
+                <w:szCs w:val="21"/>
+              </w:rPr>
+              <w:br/>
+            </w:r>
+            <w:r>
+              <w:rPr>
+                <w:rFonts w:ascii="Consolas" w:eastAsia="宋体" w:hAnsi="Consolas" w:cs="宋体"/>
+                <w:color w:val="000000"/>
+                <w:kern w:val="0"/>
+                <w:szCs w:val="21"/>
+              </w:rPr>
+              <w:lastRenderedPageBreak/>
+              <w:t xml:space="preserve">        </w:t>
+            </w:r>
+            <w:proofErr w:type="spellStart"/>
+            <w:r>
+              <w:rPr>
+                <w:rFonts w:ascii="Consolas" w:eastAsia="宋体" w:hAnsi="Consolas" w:cs="宋体"/>
+                <w:color w:val="000000"/>
+                <w:kern w:val="0"/>
+                <w:szCs w:val="21"/>
+              </w:rPr>
+              <w:t>fage.setAccessible</w:t>
+            </w:r>
+            <w:proofErr w:type="spellEnd"/>
+            <w:r>
+              <w:rPr>
+                <w:rFonts w:ascii="Consolas" w:eastAsia="宋体" w:hAnsi="Consolas" w:cs="宋体"/>
+                <w:color w:val="000000"/>
+                <w:kern w:val="0"/>
+                <w:szCs w:val="21"/>
+              </w:rPr>
+              <w:t>(</w:t>
+            </w:r>
+            <w:r>
+              <w:rPr>
+                <w:rFonts w:ascii="Consolas" w:eastAsia="宋体" w:hAnsi="Consolas" w:cs="宋体"/>
+                <w:b/>
+                <w:bCs/>
+                <w:color w:val="000080"/>
+                <w:kern w:val="0"/>
+                <w:szCs w:val="21"/>
+              </w:rPr>
+              <w:t>true</w:t>
+            </w:r>
+            <w:r>
+              <w:rPr>
+                <w:rFonts w:ascii="Consolas" w:eastAsia="宋体" w:hAnsi="Consolas" w:cs="宋体"/>
+                <w:color w:val="000000"/>
+                <w:kern w:val="0"/>
+                <w:szCs w:val="21"/>
+              </w:rPr>
+              <w:t>);</w:t>
+            </w:r>
+            <w:r>
+              <w:rPr>
+                <w:rFonts w:ascii="Consolas" w:eastAsia="宋体" w:hAnsi="Consolas" w:cs="宋体"/>
+                <w:color w:val="000000"/>
+                <w:kern w:val="0"/>
+                <w:szCs w:val="21"/>
+              </w:rPr>
+              <w:br/>
+              <w:t xml:space="preserve">        </w:t>
+            </w:r>
+            <w:proofErr w:type="spellStart"/>
+            <w:r>
+              <w:rPr>
+                <w:rFonts w:ascii="Consolas" w:eastAsia="宋体" w:hAnsi="Consolas" w:cs="宋体"/>
+                <w:color w:val="000000"/>
+                <w:kern w:val="0"/>
+                <w:szCs w:val="21"/>
+              </w:rPr>
+              <w:t>fage.set</w:t>
+            </w:r>
+            <w:proofErr w:type="spellEnd"/>
+            <w:r>
+              <w:rPr>
+                <w:rFonts w:ascii="Consolas" w:eastAsia="宋体" w:hAnsi="Consolas" w:cs="宋体"/>
+                <w:color w:val="000000"/>
+                <w:kern w:val="0"/>
+                <w:szCs w:val="21"/>
+              </w:rPr>
+              <w:t>(</w:t>
+            </w:r>
+            <w:proofErr w:type="spellStart"/>
+            <w:r>
+              <w:rPr>
+                <w:rFonts w:ascii="Consolas" w:eastAsia="宋体" w:hAnsi="Consolas" w:cs="宋体"/>
+                <w:color w:val="000000"/>
+                <w:kern w:val="0"/>
+                <w:szCs w:val="21"/>
+              </w:rPr>
+              <w:t>obj</w:t>
+            </w:r>
+            <w:proofErr w:type="spellEnd"/>
+            <w:r>
+              <w:rPr>
+                <w:rFonts w:ascii="Consolas" w:eastAsia="宋体" w:hAnsi="Consolas" w:cs="宋体"/>
+                <w:color w:val="000000"/>
+                <w:kern w:val="0"/>
+                <w:szCs w:val="21"/>
+              </w:rPr>
+              <w:t xml:space="preserve">, </w:t>
+            </w:r>
+            <w:proofErr w:type="spellStart"/>
+            <w:r>
+              <w:rPr>
+                <w:rFonts w:ascii="Consolas" w:eastAsia="宋体" w:hAnsi="Consolas" w:cs="宋体"/>
+                <w:color w:val="000000"/>
+                <w:kern w:val="0"/>
+                <w:szCs w:val="21"/>
+              </w:rPr>
+              <w:t>Integer.</w:t>
+            </w:r>
+            <w:r>
+              <w:rPr>
+                <w:rFonts w:ascii="Consolas" w:eastAsia="宋体" w:hAnsi="Consolas" w:cs="宋体"/>
+                <w:i/>
+                <w:iCs/>
+                <w:color w:val="000000"/>
+                <w:kern w:val="0"/>
+                <w:szCs w:val="21"/>
+              </w:rPr>
+              <w:t>parseInt</w:t>
+            </w:r>
+            <w:proofErr w:type="spellEnd"/>
+            <w:r>
+              <w:rPr>
+                <w:rFonts w:ascii="Consolas" w:eastAsia="宋体" w:hAnsi="Consolas" w:cs="宋体"/>
+                <w:color w:val="000000"/>
+                <w:kern w:val="0"/>
+                <w:szCs w:val="21"/>
+              </w:rPr>
+              <w:t>(</w:t>
+            </w:r>
+            <w:proofErr w:type="spellStart"/>
+            <w:r>
+              <w:rPr>
+                <w:rFonts w:ascii="Consolas" w:eastAsia="宋体" w:hAnsi="Consolas" w:cs="宋体"/>
+                <w:color w:val="000000"/>
+                <w:kern w:val="0"/>
+                <w:szCs w:val="21"/>
+              </w:rPr>
+              <w:t>props.getProperty</w:t>
+            </w:r>
+            <w:proofErr w:type="spellEnd"/>
+            <w:r>
+              <w:rPr>
+                <w:rFonts w:ascii="Consolas" w:eastAsia="宋体" w:hAnsi="Consolas" w:cs="宋体"/>
+                <w:color w:val="000000"/>
+                <w:kern w:val="0"/>
+                <w:szCs w:val="21"/>
+              </w:rPr>
+              <w:t>(</w:t>
+            </w:r>
+            <w:r>
+              <w:rPr>
+                <w:rFonts w:ascii="Consolas" w:eastAsia="宋体" w:hAnsi="Consolas" w:cs="宋体"/>
+                <w:b/>
+                <w:bCs/>
+                <w:color w:val="008000"/>
+                <w:kern w:val="0"/>
+                <w:szCs w:val="21"/>
+              </w:rPr>
+              <w:t>"age"</w:t>
+            </w:r>
+            <w:r>
+              <w:rPr>
+                <w:rFonts w:ascii="Consolas" w:eastAsia="宋体" w:hAnsi="Consolas" w:cs="宋体"/>
+                <w:color w:val="000000"/>
+                <w:kern w:val="0"/>
+                <w:szCs w:val="21"/>
+              </w:rPr>
+              <w:t>)));</w:t>
+            </w:r>
+          </w:p>
+          <w:p>
+            <w:pPr>
+              <w:widowControl/>
+              <w:shd w:val="clear" w:color="auto" w:fill="FFFFFF"/>
+              <w:tabs>
+                <w:tab w:val="left" w:pos="916"/>
+                <w:tab w:val="left" w:pos="1832"/>
+                <w:tab w:val="left" w:pos="2748"/>
+                <w:tab w:val="left" w:pos="3664"/>
+                <w:tab w:val="left" w:pos="4580"/>
+                <w:tab w:val="left" w:pos="5496"/>
+                <w:tab w:val="left" w:pos="6412"/>
+                <w:tab w:val="left" w:pos="7328"/>
+                <w:tab w:val="left" w:pos="8244"/>
+                <w:tab w:val="left" w:pos="9160"/>
+                <w:tab w:val="left" w:pos="10076"/>
+                <w:tab w:val="left" w:pos="10992"/>
+                <w:tab w:val="left" w:pos="11908"/>
+                <w:tab w:val="left" w:pos="12824"/>
+                <w:tab w:val="left" w:pos="13740"/>
+                <w:tab w:val="left" w:pos="14656"/>
+              </w:tabs>
+              <w:jc w:val="left"/>
+              <w:rPr>
+                <w:rFonts w:ascii="Consolas" w:eastAsia="宋体" w:hAnsi="Consolas" w:cs="宋体"/>
+                <w:color w:val="000000"/>
+                <w:kern w:val="0"/>
+                <w:szCs w:val="21"/>
+              </w:rPr>
+            </w:pPr>
+            <w:r>
+              <w:rPr>
+                <w:rFonts w:ascii="Consolas" w:eastAsia="宋体" w:hAnsi="Consolas" w:cs="宋体" w:hint="eastAsia"/>
+                <w:color w:val="000000"/>
+                <w:kern w:val="0"/>
+                <w:szCs w:val="21"/>
+              </w:rPr>
+              <w:t xml:space="preserve">        </w:t>
+            </w:r>
+            <w:r>
+              <w:rPr>
+                <w:rFonts w:ascii="Consolas" w:hAnsi="Consolas"/>
+                <w:i/>
+                <w:iCs/>
+                <w:color w:val="808080"/>
+                <w:szCs w:val="21"/>
+              </w:rPr>
+              <w:t xml:space="preserve">// </w:t>
+            </w:r>
+            <w:r>
+              <w:rPr>
+                <w:rFonts w:hint="eastAsia"/>
+                <w:i/>
+                <w:iCs/>
+                <w:color w:val="808080"/>
+                <w:szCs w:val="21"/>
+              </w:rPr>
+              <w:t>一定要转换成</w:t>
+            </w:r>
+            <w:proofErr w:type="spellStart"/>
+            <w:r>
+              <w:rPr>
+                <w:rFonts w:ascii="Consolas" w:hAnsi="Consolas"/>
+                <w:i/>
+                <w:iCs/>
+                <w:color w:val="808080"/>
+                <w:szCs w:val="21"/>
+              </w:rPr>
+              <w:t>int</w:t>
+            </w:r>
+            <w:proofErr w:type="spellEnd"/>
+            <w:r>
+              <w:rPr>
+                <w:rFonts w:hint="eastAsia"/>
+                <w:i/>
+                <w:iCs/>
+                <w:color w:val="808080"/>
+                <w:szCs w:val="21"/>
+              </w:rPr>
+              <w:t>类型，因为此属性本质上要求属性值是</w:t>
+            </w:r>
+            <w:proofErr w:type="spellStart"/>
+            <w:r>
+              <w:rPr>
+                <w:rFonts w:ascii="Consolas" w:hAnsi="Consolas"/>
+                <w:i/>
+                <w:iCs/>
+                <w:color w:val="808080"/>
+                <w:szCs w:val="21"/>
+              </w:rPr>
+              <w:t>int</w:t>
+            </w:r>
+            <w:proofErr w:type="spellEnd"/>
+            <w:r>
+              <w:rPr>
+                <w:rFonts w:hint="eastAsia"/>
+                <w:i/>
+                <w:iCs/>
+                <w:color w:val="808080"/>
+                <w:szCs w:val="21"/>
+              </w:rPr>
+              <w:t>。而我们读取到的只能是</w:t>
+            </w:r>
+            <w:r>
+              <w:rPr>
+                <w:rFonts w:ascii="Consolas" w:hAnsi="Consolas"/>
+                <w:i/>
+                <w:iCs/>
+                <w:color w:val="808080"/>
+                <w:szCs w:val="21"/>
+              </w:rPr>
+              <w:t>String</w:t>
+            </w:r>
+            <w:r>
+              <w:rPr>
+                <w:rFonts w:hint="eastAsia"/>
+                <w:i/>
+                <w:iCs/>
+                <w:color w:val="808080"/>
+                <w:szCs w:val="21"/>
+              </w:rPr>
+              <w:t>类型</w:t>
+            </w:r>
+          </w:p>
+          <w:p>
+            <w:pPr>
+              <w:widowControl/>
+              <w:shd w:val="clear" w:color="auto" w:fill="FFFFFF"/>
+              <w:tabs>
+                <w:tab w:val="left" w:pos="916"/>
+                <w:tab w:val="left" w:pos="1832"/>
+                <w:tab w:val="left" w:pos="2748"/>
+                <w:tab w:val="left" w:pos="3664"/>
+                <w:tab w:val="left" w:pos="4580"/>
+                <w:tab w:val="left" w:pos="5496"/>
+                <w:tab w:val="left" w:pos="6412"/>
+                <w:tab w:val="left" w:pos="7328"/>
+                <w:tab w:val="left" w:pos="8244"/>
+                <w:tab w:val="left" w:pos="9160"/>
+                <w:tab w:val="left" w:pos="10076"/>
+                <w:tab w:val="left" w:pos="10992"/>
+                <w:tab w:val="left" w:pos="11908"/>
+                <w:tab w:val="left" w:pos="12824"/>
+                <w:tab w:val="left" w:pos="13740"/>
+                <w:tab w:val="left" w:pos="14656"/>
+              </w:tabs>
+              <w:jc w:val="left"/>
+              <w:rPr>
+                <w:rFonts w:ascii="Consolas" w:eastAsia="宋体" w:hAnsi="Consolas" w:cs="宋体" w:hint="eastAsia"/>
+                <w:color w:val="000000"/>
+                <w:kern w:val="0"/>
+                <w:szCs w:val="21"/>
+              </w:rPr>
+            </w:pPr>
+            <w:r>
+              <w:rPr>
+                <w:rFonts w:ascii="Consolas" w:eastAsia="宋体" w:hAnsi="Consolas" w:cs="宋体"/>
+                <w:color w:val="000000"/>
+                <w:kern w:val="0"/>
+                <w:szCs w:val="21"/>
+              </w:rPr>
+              <w:br/>
+              <w:t xml:space="preserve">        </w:t>
+            </w:r>
+            <w:r>
+              <w:rPr>
+                <w:rFonts w:ascii="Consolas" w:eastAsia="宋体" w:hAnsi="Consolas" w:cs="宋体"/>
+                <w:i/>
+                <w:iCs/>
+                <w:color w:val="808080"/>
+                <w:kern w:val="0"/>
+                <w:szCs w:val="21"/>
+              </w:rPr>
+              <w:t xml:space="preserve">// </w:t>
+            </w:r>
+            <w:r>
+              <w:rPr>
+                <w:rFonts w:ascii="宋体" w:eastAsia="宋体" w:hAnsi="宋体" w:cs="宋体" w:hint="eastAsia"/>
+                <w:i/>
+                <w:iCs/>
+                <w:color w:val="808080"/>
+                <w:kern w:val="0"/>
+                <w:szCs w:val="21"/>
+              </w:rPr>
+              <w:t>调用方法</w:t>
+            </w:r>
+            <w:r>
+              <w:rPr>
+                <w:rFonts w:ascii="宋体" w:eastAsia="宋体" w:hAnsi="宋体" w:cs="宋体" w:hint="eastAsia"/>
+                <w:i/>
+                <w:iCs/>
+                <w:color w:val="808080"/>
+                <w:kern w:val="0"/>
+                <w:szCs w:val="21"/>
+              </w:rPr>
+              <w:br/>
+              <w:t xml:space="preserve">        </w:t>
+            </w:r>
+            <w:r>
+              <w:rPr>
+                <w:rFonts w:ascii="Consolas" w:eastAsia="宋体" w:hAnsi="Consolas" w:cs="宋体"/>
+                <w:color w:val="000000"/>
+                <w:kern w:val="0"/>
+                <w:szCs w:val="21"/>
+              </w:rPr>
+              <w:t xml:space="preserve">Method m = </w:t>
+            </w:r>
+            <w:proofErr w:type="spellStart"/>
+            <w:r>
+              <w:rPr>
+                <w:rFonts w:ascii="Consolas" w:eastAsia="宋体" w:hAnsi="Consolas" w:cs="宋体"/>
+                <w:color w:val="000000"/>
+                <w:kern w:val="0"/>
+                <w:szCs w:val="21"/>
+              </w:rPr>
+              <w:t>clazz.getDeclaredMethod</w:t>
+            </w:r>
+            <w:proofErr w:type="spellEnd"/>
+            <w:r>
+              <w:rPr>
+                <w:rFonts w:ascii="Consolas" w:eastAsia="宋体" w:hAnsi="Consolas" w:cs="宋体"/>
+                <w:color w:val="000000"/>
+                <w:kern w:val="0"/>
+                <w:szCs w:val="21"/>
+              </w:rPr>
+              <w:t>(</w:t>
+            </w:r>
+            <w:proofErr w:type="spellStart"/>
+            <w:r>
+              <w:rPr>
+                <w:rFonts w:ascii="Consolas" w:eastAsia="宋体" w:hAnsi="Consolas" w:cs="宋体"/>
+                <w:color w:val="000000"/>
+                <w:kern w:val="0"/>
+                <w:szCs w:val="21"/>
+              </w:rPr>
+              <w:t>props.getProperty</w:t>
+            </w:r>
+            <w:proofErr w:type="spellEnd"/>
+            <w:r>
+              <w:rPr>
+                <w:rFonts w:ascii="Consolas" w:eastAsia="宋体" w:hAnsi="Consolas" w:cs="宋体"/>
+                <w:color w:val="000000"/>
+                <w:kern w:val="0"/>
+                <w:szCs w:val="21"/>
+              </w:rPr>
+              <w:t>(</w:t>
+            </w:r>
+            <w:r>
+              <w:rPr>
+                <w:rFonts w:ascii="Consolas" w:eastAsia="宋体" w:hAnsi="Consolas" w:cs="宋体"/>
+                <w:b/>
+                <w:bCs/>
+                <w:color w:val="008000"/>
+                <w:kern w:val="0"/>
+                <w:szCs w:val="21"/>
+              </w:rPr>
+              <w:t>"method"</w:t>
+            </w:r>
+            <w:r>
+              <w:rPr>
+                <w:rFonts w:ascii="Consolas" w:eastAsia="宋体" w:hAnsi="Consolas" w:cs="宋体"/>
+                <w:color w:val="000000"/>
+                <w:kern w:val="0"/>
+                <w:szCs w:val="21"/>
+              </w:rPr>
+              <w:t>));</w:t>
+            </w:r>
+            <w:r>
+              <w:rPr>
+                <w:rFonts w:ascii="Consolas" w:eastAsia="宋体" w:hAnsi="Consolas" w:cs="宋体"/>
+                <w:color w:val="000000"/>
+                <w:kern w:val="0"/>
+                <w:szCs w:val="21"/>
+              </w:rPr>
+              <w:br/>
+              <w:t xml:space="preserve">        </w:t>
+            </w:r>
+            <w:proofErr w:type="spellStart"/>
+            <w:r>
+              <w:rPr>
+                <w:rFonts w:ascii="Consolas" w:eastAsia="宋体" w:hAnsi="Consolas" w:cs="宋体"/>
+                <w:color w:val="000000"/>
+                <w:kern w:val="0"/>
+                <w:szCs w:val="21"/>
+              </w:rPr>
+              <w:t>m.setAccessible</w:t>
+            </w:r>
+            <w:proofErr w:type="spellEnd"/>
+            <w:r>
+              <w:rPr>
+                <w:rFonts w:ascii="Consolas" w:eastAsia="宋体" w:hAnsi="Consolas" w:cs="宋体"/>
+                <w:color w:val="000000"/>
+                <w:kern w:val="0"/>
+                <w:szCs w:val="21"/>
+              </w:rPr>
+              <w:t>(</w:t>
+            </w:r>
+            <w:r>
+              <w:rPr>
+                <w:rFonts w:ascii="Consolas" w:eastAsia="宋体" w:hAnsi="Consolas" w:cs="宋体"/>
+                <w:b/>
+                <w:bCs/>
+                <w:color w:val="000080"/>
+                <w:kern w:val="0"/>
+                <w:szCs w:val="21"/>
+              </w:rPr>
+              <w:t>true</w:t>
+            </w:r>
+            <w:r>
+              <w:rPr>
+                <w:rFonts w:ascii="Consolas" w:eastAsia="宋体" w:hAnsi="Consolas" w:cs="宋体"/>
+                <w:color w:val="000000"/>
+                <w:kern w:val="0"/>
+                <w:szCs w:val="21"/>
+              </w:rPr>
+              <w:t>);</w:t>
+            </w:r>
+            <w:r>
+              <w:rPr>
+                <w:rFonts w:ascii="Consolas" w:eastAsia="宋体" w:hAnsi="Consolas" w:cs="宋体"/>
+                <w:color w:val="000000"/>
+                <w:kern w:val="0"/>
+                <w:szCs w:val="21"/>
+              </w:rPr>
+              <w:br/>
+              <w:t xml:space="preserve">        </w:t>
+            </w:r>
+            <w:proofErr w:type="spellStart"/>
+            <w:r>
+              <w:rPr>
+                <w:rFonts w:ascii="Consolas" w:eastAsia="宋体" w:hAnsi="Consolas" w:cs="宋体"/>
+                <w:color w:val="000000"/>
+                <w:kern w:val="0"/>
+                <w:szCs w:val="21"/>
+              </w:rPr>
+              <w:t>m.invoke</w:t>
+            </w:r>
+            <w:proofErr w:type="spellEnd"/>
+            <w:r>
+              <w:rPr>
+                <w:rFonts w:ascii="Consolas" w:eastAsia="宋体" w:hAnsi="Consolas" w:cs="宋体"/>
+                <w:color w:val="000000"/>
+                <w:kern w:val="0"/>
+                <w:szCs w:val="21"/>
+              </w:rPr>
+              <w:t>(</w:t>
+            </w:r>
+            <w:proofErr w:type="spellStart"/>
+            <w:r>
+              <w:rPr>
+                <w:rFonts w:ascii="Consolas" w:eastAsia="宋体" w:hAnsi="Consolas" w:cs="宋体"/>
+                <w:color w:val="000000"/>
+                <w:kern w:val="0"/>
+                <w:szCs w:val="21"/>
+              </w:rPr>
+              <w:t>obj</w:t>
+            </w:r>
+            <w:proofErr w:type="spellEnd"/>
+            <w:r>
+              <w:rPr>
+                <w:rFonts w:ascii="Consolas" w:eastAsia="宋体" w:hAnsi="Consolas" w:cs="宋体"/>
+                <w:color w:val="000000"/>
+                <w:kern w:val="0"/>
+                <w:szCs w:val="21"/>
+              </w:rPr>
+              <w:t>);</w:t>
+            </w:r>
+            <w:r>
+              <w:rPr>
+                <w:rFonts w:ascii="Consolas" w:eastAsia="宋体" w:hAnsi="Consolas" w:cs="宋体"/>
+                <w:color w:val="000000"/>
+                <w:kern w:val="0"/>
+                <w:szCs w:val="21"/>
+              </w:rPr>
+              <w:br/>
+              <w:t xml:space="preserve">        </w:t>
+            </w:r>
+            <w:proofErr w:type="spellStart"/>
+            <w:r>
+              <w:rPr>
+                <w:rFonts w:ascii="Consolas" w:eastAsia="宋体" w:hAnsi="Consolas" w:cs="宋体"/>
+                <w:color w:val="000000"/>
+                <w:kern w:val="0"/>
+                <w:szCs w:val="21"/>
+              </w:rPr>
+              <w:t>System.</w:t>
+            </w:r>
+            <w:r>
+              <w:rPr>
+                <w:rFonts w:ascii="Consolas" w:eastAsia="宋体" w:hAnsi="Consolas" w:cs="宋体"/>
+                <w:b/>
+                <w:bCs/>
+                <w:i/>
+                <w:iCs/>
+                <w:color w:val="660E7A"/>
+                <w:kern w:val="0"/>
+                <w:szCs w:val="21"/>
+              </w:rPr>
+              <w:t>out</w:t>
+            </w:r>
+            <w:r>
+              <w:rPr>
+                <w:rFonts w:ascii="Consolas" w:eastAsia="宋体" w:hAnsi="Consolas" w:cs="宋体"/>
+                <w:color w:val="000000"/>
+                <w:kern w:val="0"/>
+                <w:szCs w:val="21"/>
+              </w:rPr>
+              <w:t>.println</w:t>
+            </w:r>
+            <w:proofErr w:type="spellEnd"/>
+            <w:r>
+              <w:rPr>
+                <w:rFonts w:ascii="Consolas" w:eastAsia="宋体" w:hAnsi="Consolas" w:cs="宋体"/>
+                <w:color w:val="000000"/>
+                <w:kern w:val="0"/>
+                <w:szCs w:val="21"/>
+              </w:rPr>
+              <w:t>(</w:t>
+            </w:r>
+            <w:proofErr w:type="spellStart"/>
+            <w:r>
+              <w:rPr>
+                <w:rFonts w:ascii="Consolas" w:eastAsia="宋体" w:hAnsi="Consolas" w:cs="宋体"/>
+                <w:color w:val="000000"/>
+                <w:kern w:val="0"/>
+                <w:szCs w:val="21"/>
+              </w:rPr>
+              <w:t>obj</w:t>
+            </w:r>
+            <w:proofErr w:type="spellEnd"/>
+            <w:r>
+              <w:rPr>
+                <w:rFonts w:ascii="Consolas" w:eastAsia="宋体" w:hAnsi="Consolas" w:cs="宋体"/>
+                <w:color w:val="000000"/>
+                <w:kern w:val="0"/>
+                <w:szCs w:val="21"/>
+              </w:rPr>
+              <w:t>);</w:t>
+            </w:r>
+            <w:r>
+              <w:rPr>
+                <w:rFonts w:ascii="Consolas" w:eastAsia="宋体" w:hAnsi="Consolas" w:cs="宋体"/>
+                <w:color w:val="000000"/>
+                <w:kern w:val="0"/>
+                <w:szCs w:val="21"/>
+              </w:rPr>
+              <w:br/>
+              <w:t xml:space="preserve">    }</w:t>
+            </w:r>
+            <w:r>
+              <w:rPr>
+                <w:rFonts w:ascii="Consolas" w:eastAsia="宋体" w:hAnsi="Consolas" w:cs="宋体"/>
+                <w:color w:val="000000"/>
+                <w:kern w:val="0"/>
+                <w:szCs w:val="21"/>
+              </w:rPr>
+              <w:br/>
+              <w:t>}</w:t>
+            </w:r>
+          </w:p>
+        </w:tc>
+      </w:tr>
+    </w:tbl>
+    <w:p>
+      <w:pPr>
+        <w:ind w:firstLineChars="200" w:firstLine="420"/>
+      </w:pPr>
+      <w:r>
+        <w:lastRenderedPageBreak/>
+        <w:t>注意</w:t>
+      </w:r>
+      <w:r>
+        <w:rPr>
+          <w:rFonts w:hint="eastAsia"/>
+        </w:rPr>
+        <w:t>：</w:t>
+      </w:r>
+      <w:r>
+        <w:t>可直接用</w:t>
+      </w:r>
+      <w:r>
+        <w:rPr>
+          <w:rFonts w:hint="eastAsia"/>
+        </w:rPr>
+        <w:t>Class</w:t>
+      </w:r>
+      <w:r>
+        <w:rPr>
+          <w:rFonts w:hint="eastAsia"/>
+        </w:rPr>
+        <w:t>对象的</w:t>
+      </w:r>
+      <w:proofErr w:type="spellStart"/>
+      <w:r>
+        <w:rPr>
+          <w:rFonts w:hint="eastAsia"/>
+        </w:rPr>
+        <w:t>newInstance</w:t>
+      </w:r>
+      <w:proofErr w:type="spellEnd"/>
+      <w:r>
+        <w:t>()</w:t>
+      </w:r>
+      <w:r>
+        <w:rPr>
+          <w:rFonts w:hint="eastAsia"/>
+        </w:rPr>
+        <w:t>方法创建实例对象。</w:t>
+      </w:r>
+    </w:p>
+    <w:p>
+      <w:pPr>
+        <w:ind w:firstLineChars="200" w:firstLine="420"/>
+      </w:pPr>
+      <w:r>
+        <w:rPr>
+          <w:rFonts w:hint="eastAsia"/>
+        </w:rPr>
+        <w:t>运行程序时，发现</w:t>
+      </w:r>
+      <w:proofErr w:type="spellStart"/>
+      <w:r>
+        <w:rPr>
+          <w:rFonts w:hint="eastAsia"/>
+        </w:rPr>
+        <w:t>obj</w:t>
+      </w:r>
+      <w:proofErr w:type="spellEnd"/>
+      <w:r>
+        <w:rPr>
+          <w:rFonts w:hint="eastAsia"/>
+        </w:rPr>
+        <w:t>对象的姓名“张三”是乱码。</w:t>
+      </w:r>
+      <w:r>
+        <w:rPr>
+          <w:rFonts w:hint="eastAsia"/>
+        </w:rPr>
+        <w:t>p</w:t>
+      </w:r>
+      <w:r>
+        <w:t>roperties</w:t>
+      </w:r>
+      <w:r>
+        <w:t>文件编码是</w:t>
+      </w:r>
+      <w:r>
+        <w:t>UTF-8</w:t>
+      </w:r>
+      <w:r>
+        <w:t>是没有问题的</w:t>
+      </w:r>
+      <w:r>
+        <w:rPr>
+          <w:rFonts w:hint="eastAsia"/>
+        </w:rPr>
+        <w:t>，</w:t>
+      </w:r>
+      <w:r>
+        <w:t>那么是什么原因呢</w:t>
+      </w:r>
+      <w:r>
+        <w:rPr>
+          <w:rFonts w:hint="eastAsia"/>
+        </w:rPr>
+        <w:t>。</w:t>
+      </w:r>
+      <w:r>
+        <w:t>这是因为在</w:t>
+      </w:r>
+      <w:r>
+        <w:rPr>
+          <w:rFonts w:hint="eastAsia"/>
+        </w:rPr>
+        <w:t>properties</w:t>
+      </w:r>
+      <w:r>
+        <w:rPr>
+          <w:rFonts w:hint="eastAsia"/>
+        </w:rPr>
+        <w:t>文件中，不能出现其他字符（包括中文），如果需要使用其他字符，必须将这个字符转换成</w:t>
+      </w:r>
+      <w:r>
+        <w:rPr>
+          <w:rFonts w:hint="eastAsia"/>
+        </w:rPr>
+        <w:t>Unicode</w:t>
+      </w:r>
+      <w:r>
+        <w:rPr>
+          <w:rFonts w:hint="eastAsia"/>
+        </w:rPr>
+        <w:t>编码</w:t>
+      </w:r>
+      <w:r>
+        <w:rPr>
+          <w:rFonts w:hint="eastAsia"/>
+        </w:rPr>
+        <w:t>的字符串形式</w:t>
+      </w:r>
+      <w:r>
+        <w:rPr>
+          <w:rFonts w:hint="eastAsia"/>
+        </w:rPr>
+        <w:t>保存在文件中。因此我们需要将“张三”转换成</w:t>
+      </w:r>
+      <w:r>
+        <w:rPr>
+          <w:rFonts w:hint="eastAsia"/>
+        </w:rPr>
+        <w:t>Unicode</w:t>
+      </w:r>
+      <w:r>
+        <w:rPr>
+          <w:rFonts w:hint="eastAsia"/>
+        </w:rPr>
+        <w:t>编码</w:t>
+      </w:r>
+      <w:r>
+        <w:rPr>
+          <w:rFonts w:hint="eastAsia"/>
+        </w:rPr>
+        <w:t>的字符串形式</w:t>
+      </w:r>
+      <w:r>
+        <w:rPr>
+          <w:rFonts w:hint="eastAsia"/>
+        </w:rPr>
+        <w:t>。“张三”的</w:t>
+      </w:r>
+      <w:r>
+        <w:rPr>
+          <w:rFonts w:hint="eastAsia"/>
+        </w:rPr>
+        <w:t>Unicode</w:t>
+      </w:r>
+      <w:r>
+        <w:rPr>
+          <w:rFonts w:hint="eastAsia"/>
+        </w:rPr>
+        <w:t>编码是“</w:t>
+      </w:r>
+      <w:r>
+        <w:t>\u5F20\u4E09</w:t>
+      </w:r>
+      <w:r>
+        <w:rPr>
+          <w:rFonts w:hint="eastAsia"/>
+        </w:rPr>
+        <w:t>”，我们可以用在线工具（</w:t>
+      </w:r>
+      <w:r>
+        <w:t>http://tool.chinaz.com/tools/unicode.aspx</w:t>
+      </w:r>
+      <w:r>
+        <w:rPr>
+          <w:rFonts w:hint="eastAsia"/>
+        </w:rPr>
+        <w:t>）查询：</w:t>
+      </w:r>
+    </w:p>
+    <w:p>
+      <w:pPr>
+        <w:jc w:val="center"/>
+      </w:pPr>
+      <w:r>
+        <w:rPr>
+          <w:noProof/>
+        </w:rPr>
+        <w:drawing>
+          <wp:inline distT="0" distB="0" distL="0" distR="0">
+            <wp:extent cx="5274310" cy="3040922"/>
+            <wp:effectExtent l="0" t="0" r="2540" b="7620"/>
+            <wp:docPr id="1" name="图片 1" descr="D:\学习路线\Git - JavaSE\JavaSEStudyDocumentation\images\15\1-1.png"/>
+            <wp:cNvGraphicFramePr>
+              <a:graphicFrameLocks xmlns:a="http://schemas.openxmlformats.org/drawingml/2006/main" noChangeAspect="1"/>
+            </wp:cNvGraphicFramePr>
+            <a:graphic xmlns:a="http://schemas.openxmlformats.org/drawingml/2006/main">
+              <a:graphicData uri="http://schemas.openxmlformats.org/drawingml/2006/picture">
+                <pic:pic xmlns:pic="http://schemas.openxmlformats.org/drawingml/2006/picture">
+                  <pic:nvPicPr>
+                    <pic:cNvPr id="0" name="Picture 1" descr="D:\学习路线\Git - JavaSE\JavaSEStudyDocumentation\images\15\1-1.png"/>
+                    <pic:cNvPicPr>
+                      <a:picLocks noChangeAspect="1" noChangeArrowheads="1"/>
+                    </pic:cNvPicPr>
+                  </pic:nvPicPr>
+                  <pic:blipFill>
+                    <a:blip r:embed="rId4">
+                      <a:extLst>
+                        <a:ext uri="{28A0092B-C50C-407E-A947-70E740481C1C}">
+                          <a14:useLocalDpi xmlns:a14="http://schemas.microsoft.com/office/drawing/2010/main" val="0"/>
+                        </a:ext>
+                      </a:extLst>
+                    </a:blip>
+                    <a:srcRect/>
+                    <a:stretch>
+                      <a:fillRect/>
+                    </a:stretch>
+                  </pic:blipFill>
+                  <pic:spPr bwMode="auto">
+                    <a:xfrm>
+                      <a:off x="0" y="0"/>
+                      <a:ext cx="5274310" cy="3040922"/>
+                    </a:xfrm>
+                    <a:prstGeom prst="rect">
+                      <a:avLst/>
+                    </a:prstGeom>
+                    <a:noFill/>
+                    <a:ln>
+                      <a:noFill/>
+                    </a:ln>
+                  </pic:spPr>
+                </pic:pic>
+              </a:graphicData>
+            </a:graphic>
+          </wp:inline>
+        </w:drawing>
+      </w:r>
+    </w:p>
+    <w:p>
+      <w:pPr>
+        <w:ind w:firstLineChars="200" w:firstLine="420"/>
+      </w:pPr>
+      <w:r>
+        <w:rPr>
+          <w:rFonts w:hint="eastAsia"/>
+        </w:rPr>
+        <w:t>因此配置文件应写成：</w:t>
+      </w:r>
+    </w:p>
+    <w:tbl>
+      <w:tblPr>
+        <w:tblStyle w:val="a3"/>
+        <w:tblW w:w="0" w:type="auto"/>
+        <w:tblLook w:val="04A0" w:firstRow="1" w:lastRow="0" w:firstColumn="1" w:lastColumn="0" w:noHBand="0" w:noVBand="1"/>
+      </w:tblPr>
+      <w:tblGrid>
+        <w:gridCol w:w="8296"/>
+      </w:tblGrid>
+      <w:tr>
+        <w:tc>
+          <w:tcPr>
+            <w:tcW w:w="8296" w:type="dxa"/>
+          </w:tcPr>
+          <w:p>
+            <w:pPr>
+              <w:pStyle w:val="HTML"/>
+              <w:shd w:val="clear" w:color="auto" w:fill="FFFFFF"/>
+              <w:rPr>
+                <w:rFonts w:ascii="Consolas" w:hAnsi="Consolas" w:hint="eastAsia"/>
+                <w:color w:val="000000"/>
+                <w:sz w:val="21"/>
+                <w:szCs w:val="21"/>
+              </w:rPr>
+            </w:pPr>
+            <w:proofErr w:type="spellStart"/>
+            <w:r>
+              <w:rPr>
+                <w:rFonts w:ascii="Consolas" w:hAnsi="Consolas"/>
+                <w:b/>
+                <w:bCs/>
+                <w:color w:val="000080"/>
+                <w:sz w:val="21"/>
+                <w:szCs w:val="21"/>
+              </w:rPr>
+              <w:t>classname</w:t>
+            </w:r>
+            <w:proofErr w:type="spellEnd"/>
+            <w:r>
+              <w:rPr>
+                <w:rFonts w:ascii="Consolas" w:hAnsi="Consolas"/>
+                <w:color w:val="000000"/>
+                <w:sz w:val="21"/>
+                <w:szCs w:val="21"/>
+              </w:rPr>
+              <w:t>=</w:t>
+            </w:r>
+            <w:proofErr w:type="spellStart"/>
+            <w:r>
+              <w:rPr>
+                <w:rFonts w:ascii="Consolas" w:hAnsi="Consolas"/>
+                <w:b/>
+                <w:bCs/>
+                <w:color w:val="008000"/>
+                <w:sz w:val="21"/>
+                <w:szCs w:val="21"/>
+              </w:rPr>
+              <w:t>com.zhang.bean.Student</w:t>
+            </w:r>
+            <w:proofErr w:type="spellEnd"/>
+            <w:r>
+              <w:rPr>
+                <w:rFonts w:ascii="Consolas" w:hAnsi="Consolas"/>
+                <w:b/>
+                <w:bCs/>
+                <w:color w:val="008000"/>
+                <w:sz w:val="21"/>
+                <w:szCs w:val="21"/>
+              </w:rPr>
+              <w:br/>
+            </w:r>
+            <w:r>
+              <w:rPr>
+                <w:rFonts w:ascii="Consolas" w:hAnsi="Consolas"/>
+                <w:b/>
+                <w:bCs/>
+                <w:color w:val="000080"/>
+                <w:sz w:val="21"/>
+                <w:szCs w:val="21"/>
+              </w:rPr>
+              <w:t>name</w:t>
+            </w:r>
+            <w:r>
+              <w:rPr>
+                <w:rFonts w:ascii="Consolas" w:hAnsi="Consolas"/>
+                <w:color w:val="000000"/>
+                <w:sz w:val="21"/>
+                <w:szCs w:val="21"/>
+              </w:rPr>
+              <w:t>=</w:t>
+            </w:r>
+            <w:r>
+              <w:rPr>
+                <w:rFonts w:ascii="Consolas" w:hAnsi="Consolas"/>
+                <w:b/>
+                <w:bCs/>
+                <w:color w:val="000080"/>
+                <w:sz w:val="21"/>
+                <w:szCs w:val="21"/>
+              </w:rPr>
+              <w:t>\u5f20\u4e09</w:t>
+            </w:r>
+            <w:r>
+              <w:rPr>
+                <w:rFonts w:ascii="Consolas" w:hAnsi="Consolas"/>
+                <w:b/>
+                <w:bCs/>
+                <w:color w:val="000080"/>
+                <w:sz w:val="21"/>
+                <w:szCs w:val="21"/>
+              </w:rPr>
+              <w:br/>
+              <w:t>age</w:t>
+            </w:r>
+            <w:r>
+              <w:rPr>
+                <w:rFonts w:ascii="Consolas" w:hAnsi="Consolas"/>
+                <w:color w:val="000000"/>
+                <w:sz w:val="21"/>
+                <w:szCs w:val="21"/>
+              </w:rPr>
+              <w:t>=</w:t>
+            </w:r>
+            <w:r>
+              <w:rPr>
+                <w:rFonts w:ascii="Consolas" w:hAnsi="Consolas"/>
+                <w:b/>
+                <w:bCs/>
+                <w:color w:val="008000"/>
+                <w:sz w:val="21"/>
+                <w:szCs w:val="21"/>
+              </w:rPr>
+              <w:t>13</w:t>
+            </w:r>
+            <w:r>
+              <w:rPr>
+                <w:rFonts w:ascii="Consolas" w:hAnsi="Consolas"/>
+                <w:b/>
+                <w:bCs/>
+                <w:color w:val="008000"/>
+                <w:sz w:val="21"/>
+                <w:szCs w:val="21"/>
+              </w:rPr>
+              <w:br/>
+            </w:r>
+            <w:r>
+              <w:rPr>
+                <w:rFonts w:ascii="Consolas" w:hAnsi="Consolas"/>
+                <w:b/>
+                <w:bCs/>
+                <w:color w:val="000080"/>
+                <w:sz w:val="21"/>
+                <w:szCs w:val="21"/>
+              </w:rPr>
+              <w:t>method</w:t>
+            </w:r>
+            <w:r>
+              <w:rPr>
+                <w:rFonts w:ascii="Consolas" w:hAnsi="Consolas"/>
+                <w:color w:val="000000"/>
+                <w:sz w:val="21"/>
+                <w:szCs w:val="21"/>
+              </w:rPr>
+              <w:t>=</w:t>
+            </w:r>
+            <w:r>
+              <w:rPr>
+                <w:rFonts w:ascii="Consolas" w:hAnsi="Consolas"/>
+                <w:b/>
+                <w:bCs/>
+                <w:color w:val="008000"/>
+                <w:sz w:val="21"/>
+                <w:szCs w:val="21"/>
+              </w:rPr>
+              <w:t>study</w:t>
+            </w:r>
+          </w:p>
+        </w:tc>
+      </w:tr>
+    </w:tbl>
+    <w:p>
+      <w:pPr>
+        <w:ind w:firstLineChars="200" w:firstLine="420"/>
+      </w:pPr>
+      <w:r>
+        <w:rPr>
+          <w:rFonts w:hint="eastAsia"/>
+        </w:rPr>
+        <w:t>这样编码就正常了。</w:t>
+      </w:r>
+    </w:p>
+    <w:p>
+      <w:pPr>
+        <w:ind w:firstLineChars="200" w:firstLine="420"/>
+      </w:pPr>
+      <w:r>
+        <w:t>如果想动态加载其他类和不同的属性值</w:t>
+      </w:r>
+      <w:r>
+        <w:rPr>
+          <w:rFonts w:hint="eastAsia"/>
+        </w:rPr>
+        <w:t>，</w:t>
+      </w:r>
+      <w:r>
+        <w:t>只需要更改配置文件即可</w:t>
+      </w:r>
+      <w:r>
+        <w:rPr>
+          <w:rFonts w:hint="eastAsia"/>
+        </w:rPr>
+        <w:t>，</w:t>
+      </w:r>
+      <w:r>
+        <w:t>并且需要提供相应的类</w:t>
+      </w:r>
+      <w:r>
+        <w:rPr>
+          <w:rFonts w:hint="eastAsia"/>
+        </w:rPr>
+        <w:t>，</w:t>
+      </w:r>
+      <w:r>
+        <w:t>而主代码不需要改变</w:t>
+      </w:r>
+      <w:r>
+        <w:rPr>
+          <w:rFonts w:hint="eastAsia"/>
+        </w:rPr>
+        <w:t>。</w:t>
+      </w:r>
+    </w:p>
+    <w:p>
+      <w:pPr>
+        <w:pStyle w:val="2"/>
+      </w:pPr>
+      <w:r>
+        <w:rPr>
+          <w:rFonts w:hint="eastAsia"/>
+        </w:rPr>
+        <w:lastRenderedPageBreak/>
+        <w:t xml:space="preserve">1.4 </w:t>
+      </w:r>
+      <w:r>
+        <w:rPr>
+          <w:rFonts w:hint="eastAsia"/>
+        </w:rPr>
+        <w:t>内省</w:t>
+      </w:r>
+    </w:p>
+    <w:p>
+      <w:pPr>
+        <w:pStyle w:val="3"/>
+        <w:rPr>
+          <w:rFonts w:hint="eastAsia"/>
+        </w:rPr>
+      </w:pPr>
+      <w:r>
+        <w:rPr>
+          <w:rFonts w:hint="eastAsia"/>
+        </w:rPr>
+        <w:t xml:space="preserve">1.4.1 </w:t>
+      </w:r>
+      <w:r>
+        <w:rPr>
+          <w:rFonts w:hint="eastAsia"/>
+        </w:rPr>
+        <w:t>使用内省</w:t>
+      </w:r>
+    </w:p>
+    <w:p>
+      <w:pPr>
+        <w:ind w:firstLineChars="200" w:firstLine="420"/>
+      </w:pPr>
+      <w:r>
+        <w:rPr>
+          <w:rFonts w:hint="eastAsia"/>
+        </w:rPr>
+        <w:t>有一些</w:t>
+      </w:r>
+      <w:r>
+        <w:rPr>
+          <w:rFonts w:hint="eastAsia"/>
+        </w:rPr>
+        <w:t>Java</w:t>
+      </w:r>
+      <w:r>
+        <w:rPr>
+          <w:rFonts w:hint="eastAsia"/>
+        </w:rPr>
+        <w:t>类的对象主要用于存储数据，比如上面的</w:t>
+      </w:r>
+      <w:r>
+        <w:rPr>
+          <w:rFonts w:hint="eastAsia"/>
+        </w:rPr>
+        <w:t>Student</w:t>
+      </w:r>
+      <w:r>
+        <w:rPr>
+          <w:rFonts w:hint="eastAsia"/>
+        </w:rPr>
+        <w:t>类，</w:t>
+      </w:r>
+      <w:r>
+        <w:rPr>
+          <w:rFonts w:hint="eastAsia"/>
+        </w:rPr>
+        <w:t>Teacher</w:t>
+      </w:r>
+      <w:r>
+        <w:rPr>
+          <w:rFonts w:hint="eastAsia"/>
+        </w:rPr>
+        <w:t>类等。</w:t>
+      </w:r>
+      <w:r>
+        <w:rPr>
+          <w:rFonts w:hint="eastAsia"/>
+        </w:rPr>
+        <w:t>他们只要实现标准的</w:t>
+      </w:r>
+      <w:r>
+        <w:rPr>
+          <w:rFonts w:hint="eastAsia"/>
+        </w:rPr>
+        <w:t>setter</w:t>
+      </w:r>
+      <w:r>
+        <w:rPr>
+          <w:rFonts w:hint="eastAsia"/>
+        </w:rPr>
+        <w:t>和</w:t>
+      </w:r>
+      <w:r>
+        <w:rPr>
+          <w:rFonts w:hint="eastAsia"/>
+        </w:rPr>
+        <w:t>getter</w:t>
+      </w:r>
+      <w:r>
+        <w:rPr>
+          <w:rFonts w:hint="eastAsia"/>
+        </w:rPr>
+        <w:t>方法，这些类叫做</w:t>
+      </w:r>
+      <w:r>
+        <w:rPr>
+          <w:rFonts w:hint="eastAsia"/>
+        </w:rPr>
+        <w:t>JavaBean</w:t>
+      </w:r>
+      <w:r>
+        <w:rPr>
+          <w:rFonts w:hint="eastAsia"/>
+        </w:rPr>
+        <w:t>。由于这些</w:t>
+      </w:r>
+      <w:proofErr w:type="gramStart"/>
+      <w:r>
+        <w:rPr>
+          <w:rFonts w:hint="eastAsia"/>
+        </w:rPr>
+        <w:t>类对象</w:t>
+      </w:r>
+      <w:proofErr w:type="gramEnd"/>
+      <w:r>
+        <w:rPr>
+          <w:rFonts w:hint="eastAsia"/>
+        </w:rPr>
+        <w:t>通常用于存储数据库中需要呈现的数据，所以通常也叫实体类。当然，</w:t>
+      </w:r>
+      <w:r>
+        <w:rPr>
+          <w:rFonts w:hint="eastAsia"/>
+        </w:rPr>
+        <w:t>这些类是简单的</w:t>
+      </w:r>
+      <w:r>
+        <w:rPr>
+          <w:rFonts w:hint="eastAsia"/>
+        </w:rPr>
+        <w:t>Java</w:t>
+      </w:r>
+      <w:r>
+        <w:rPr>
+          <w:rFonts w:hint="eastAsia"/>
+        </w:rPr>
+        <w:t>类</w:t>
+      </w:r>
+      <w:r>
+        <w:rPr>
+          <w:rFonts w:hint="eastAsia"/>
+        </w:rPr>
+        <w:t>，也叫</w:t>
+      </w:r>
+      <w:r>
+        <w:rPr>
+          <w:rFonts w:hint="eastAsia"/>
+        </w:rPr>
+        <w:t>POJO</w:t>
+      </w:r>
+      <w:r>
+        <w:rPr>
+          <w:rFonts w:hint="eastAsia"/>
+        </w:rPr>
+        <w:t>，</w:t>
+      </w:r>
+      <w:r>
+        <w:rPr>
+          <w:rFonts w:hint="eastAsia"/>
+        </w:rPr>
+        <w:t>Plain</w:t>
+      </w:r>
+      <w:r>
+        <w:t xml:space="preserve"> Ordinary Java Object</w:t>
+      </w:r>
+      <w:r>
+        <w:rPr>
+          <w:rFonts w:hint="eastAsia"/>
+        </w:rPr>
+        <w:t>。总之这三个名词都是指</w:t>
+      </w:r>
+      <w:r>
+        <w:rPr>
+          <w:rFonts w:hint="eastAsia"/>
+        </w:rPr>
+        <w:t>Java</w:t>
+      </w:r>
+      <w:r>
+        <w:rPr>
+          <w:rFonts w:hint="eastAsia"/>
+        </w:rPr>
+        <w:t>类，基本上就用来存储数据，本人分的也不清，暂时这样了解即可。</w:t>
+      </w:r>
+    </w:p>
+    <w:p>
+      <w:pPr>
+        <w:ind w:firstLineChars="200" w:firstLine="420"/>
+      </w:pPr>
+      <w:r>
+        <w:t>为什么要介绍内省呢</w:t>
+      </w:r>
+      <w:r>
+        <w:rPr>
+          <w:rFonts w:hint="eastAsia"/>
+        </w:rPr>
+        <w:t>？</w:t>
+      </w:r>
+      <w:r>
+        <w:t>因为上面的第二个反射案例中</w:t>
+      </w:r>
+      <w:r>
+        <w:rPr>
+          <w:rFonts w:hint="eastAsia"/>
+        </w:rPr>
+        <w:t>，</w:t>
+      </w:r>
+      <w:r>
+        <w:rPr>
+          <w:rFonts w:hint="eastAsia"/>
+        </w:rPr>
+        <w:t>主要操作的就是实体类</w:t>
+      </w:r>
+      <w:r>
+        <w:rPr>
+          <w:rFonts w:hint="eastAsia"/>
+        </w:rPr>
+        <w:t>属性值</w:t>
+      </w:r>
+      <w:r>
+        <w:rPr>
+          <w:rFonts w:hint="eastAsia"/>
+        </w:rPr>
+        <w:t>。而</w:t>
+      </w:r>
+      <w:r>
+        <w:rPr>
+          <w:rFonts w:hint="eastAsia"/>
+        </w:rPr>
+        <w:t>内省</w:t>
+      </w:r>
+      <w:r>
+        <w:rPr>
+          <w:rFonts w:hint="eastAsia"/>
+        </w:rPr>
+        <w:t>(</w:t>
+      </w:r>
+      <w:proofErr w:type="spellStart"/>
+      <w:r>
+        <w:rPr>
+          <w:rFonts w:hint="eastAsia"/>
+        </w:rPr>
+        <w:t>Introspector</w:t>
+      </w:r>
+      <w:proofErr w:type="spellEnd"/>
+      <w:r>
+        <w:rPr>
+          <w:rFonts w:hint="eastAsia"/>
+        </w:rPr>
+        <w:t>)</w:t>
+      </w:r>
+      <w:r>
+        <w:rPr>
+          <w:rFonts w:hint="eastAsia"/>
+        </w:rPr>
+        <w:t>是</w:t>
+      </w:r>
+      <w:r>
+        <w:rPr>
+          <w:rFonts w:hint="eastAsia"/>
+        </w:rPr>
+        <w:t>Java</w:t>
+      </w:r>
+      <w:r>
+        <w:rPr>
+          <w:rFonts w:hint="eastAsia"/>
+        </w:rPr>
+        <w:t>语言对</w:t>
+      </w:r>
+      <w:r>
+        <w:rPr>
+          <w:rFonts w:hint="eastAsia"/>
+        </w:rPr>
+        <w:t>JavaBean</w:t>
+      </w:r>
+      <w:r>
+        <w:rPr>
+          <w:rFonts w:hint="eastAsia"/>
+        </w:rPr>
+        <w:t>类属性和</w:t>
+      </w:r>
+      <w:r>
+        <w:rPr>
+          <w:rFonts w:hint="eastAsia"/>
+        </w:rPr>
+        <w:t>事件的一种缺省处理方法。</w:t>
+      </w:r>
+    </w:p>
+    <w:p>
+      <w:pPr>
+        <w:ind w:firstLineChars="200" w:firstLine="420"/>
+      </w:pPr>
+      <w:r>
+        <w:rPr>
+          <w:rFonts w:hint="eastAsia"/>
+        </w:rPr>
+        <w:t>在内省中，通过每个属性的属性</w:t>
+      </w:r>
+      <w:proofErr w:type="gramStart"/>
+      <w:r>
+        <w:rPr>
+          <w:rFonts w:hint="eastAsia"/>
+        </w:rPr>
+        <w:t>描述器</w:t>
+      </w:r>
+      <w:proofErr w:type="gramEnd"/>
+      <w:r>
+        <w:rPr>
+          <w:rFonts w:hint="eastAsia"/>
+        </w:rPr>
+        <w:t>来获得属性的</w:t>
+      </w:r>
+      <w:r>
+        <w:rPr>
+          <w:rFonts w:hint="eastAsia"/>
+        </w:rPr>
+        <w:t>setter</w:t>
+      </w:r>
+      <w:r>
+        <w:rPr>
+          <w:rFonts w:hint="eastAsia"/>
+        </w:rPr>
+        <w:t>和</w:t>
+      </w:r>
+      <w:r>
+        <w:rPr>
+          <w:rFonts w:hint="eastAsia"/>
+        </w:rPr>
+        <w:t>getter</w:t>
+      </w:r>
+      <w:r>
+        <w:rPr>
+          <w:rFonts w:hint="eastAsia"/>
+        </w:rPr>
+        <w:t>方法对象。步骤如下：</w:t>
+      </w:r>
+    </w:p>
+    <w:p>
+      <w:pPr>
+        <w:ind w:firstLineChars="200" w:firstLine="420"/>
+      </w:pPr>
+      <w:r>
+        <w:rPr>
+          <w:rFonts w:hint="eastAsia"/>
+        </w:rPr>
+        <w:t>（</w:t>
+      </w:r>
+      <w:r>
+        <w:rPr>
+          <w:rFonts w:hint="eastAsia"/>
+        </w:rPr>
+        <w:t>1</w:t>
+      </w:r>
+      <w:r>
+        <w:rPr>
+          <w:rFonts w:hint="eastAsia"/>
+        </w:rPr>
+        <w:t>）创建属性</w:t>
+      </w:r>
+      <w:proofErr w:type="gramStart"/>
+      <w:r>
+        <w:rPr>
+          <w:rFonts w:hint="eastAsia"/>
+        </w:rPr>
+        <w:t>描述器</w:t>
+      </w:r>
+      <w:proofErr w:type="gramEnd"/>
+      <w:r>
+        <w:rPr>
+          <w:rFonts w:hint="eastAsia"/>
+        </w:rPr>
+        <w:t>对象：</w:t>
+      </w:r>
+      <w:proofErr w:type="spellStart"/>
+      <w:r>
+        <w:rPr>
+          <w:rFonts w:hint="eastAsia"/>
+        </w:rPr>
+        <w:t>PropertyDescriptor</w:t>
+      </w:r>
+      <w:proofErr w:type="spellEnd"/>
+      <w:r>
+        <w:rPr>
+          <w:rFonts w:hint="eastAsia"/>
+        </w:rPr>
+        <w:t xml:space="preserve"> </w:t>
+      </w:r>
+      <w:proofErr w:type="spellStart"/>
+      <w:r>
+        <w:rPr>
+          <w:rFonts w:hint="eastAsia"/>
+        </w:rPr>
+        <w:t>pd</w:t>
+      </w:r>
+      <w:proofErr w:type="spellEnd"/>
+      <w:r>
+        <w:rPr>
+          <w:rFonts w:hint="eastAsia"/>
+        </w:rPr>
+        <w:t xml:space="preserve"> = new </w:t>
+      </w:r>
+      <w:proofErr w:type="spellStart"/>
+      <w:proofErr w:type="gramStart"/>
+      <w:r>
+        <w:rPr>
+          <w:rFonts w:hint="eastAsia"/>
+        </w:rPr>
+        <w:t>PropertyDescriptor</w:t>
+      </w:r>
+      <w:proofErr w:type="spellEnd"/>
+      <w:r>
+        <w:rPr>
+          <w:rFonts w:hint="eastAsia"/>
+        </w:rPr>
+        <w:t>(</w:t>
+      </w:r>
+      <w:proofErr w:type="gramEnd"/>
+      <w:r>
+        <w:t xml:space="preserve">String </w:t>
+      </w:r>
+      <w:proofErr w:type="spellStart"/>
+      <w:r>
+        <w:t>propertyName</w:t>
+      </w:r>
+      <w:proofErr w:type="spellEnd"/>
+      <w:r>
+        <w:t xml:space="preserve">, </w:t>
+      </w:r>
+      <w:r>
+        <w:t xml:space="preserve">Class&lt;?&gt; </w:t>
+      </w:r>
+      <w:proofErr w:type="spellStart"/>
+      <w:r>
+        <w:t>beanClass</w:t>
+      </w:r>
+      <w:proofErr w:type="spellEnd"/>
+      <w:r>
+        <w:rPr>
+          <w:rFonts w:hint="eastAsia"/>
+        </w:rPr>
+        <w:t>);</w:t>
+      </w:r>
+      <w:r>
+        <w:t xml:space="preserve"> </w:t>
+      </w:r>
+      <w:r>
+        <w:t>参数</w:t>
+      </w:r>
+      <w:r>
+        <w:rPr>
+          <w:rFonts w:hint="eastAsia"/>
+        </w:rPr>
+        <w:t>1</w:t>
+      </w:r>
+      <w:r>
+        <w:rPr>
+          <w:rFonts w:hint="eastAsia"/>
+        </w:rPr>
+        <w:t>是属性名，参数</w:t>
+      </w:r>
+      <w:r>
+        <w:rPr>
+          <w:rFonts w:hint="eastAsia"/>
+        </w:rPr>
+        <w:t>2</w:t>
+      </w:r>
+      <w:r>
+        <w:rPr>
+          <w:rFonts w:hint="eastAsia"/>
+        </w:rPr>
+        <w:t>是字节码对象。含义是获得此字节</w:t>
+      </w:r>
+      <w:proofErr w:type="gramStart"/>
+      <w:r>
+        <w:rPr>
+          <w:rFonts w:hint="eastAsia"/>
+        </w:rPr>
+        <w:t>码对象</w:t>
+      </w:r>
+      <w:proofErr w:type="gramEnd"/>
+      <w:r>
+        <w:rPr>
+          <w:rFonts w:hint="eastAsia"/>
+        </w:rPr>
+        <w:t>指定属性名的属性描述器。</w:t>
+      </w:r>
+    </w:p>
+    <w:p>
+      <w:pPr>
+        <w:ind w:firstLineChars="200" w:firstLine="420"/>
+      </w:pPr>
+      <w:r>
+        <w:rPr>
+          <w:rFonts w:hint="eastAsia"/>
+        </w:rPr>
+        <w:t>（</w:t>
+      </w:r>
+      <w:r>
+        <w:rPr>
+          <w:rFonts w:hint="eastAsia"/>
+        </w:rPr>
+        <w:t>2</w:t>
+      </w:r>
+      <w:r>
+        <w:rPr>
+          <w:rFonts w:hint="eastAsia"/>
+        </w:rPr>
+        <w:t>）用属性</w:t>
+      </w:r>
+      <w:proofErr w:type="gramStart"/>
+      <w:r>
+        <w:rPr>
+          <w:rFonts w:hint="eastAsia"/>
+        </w:rPr>
+        <w:t>描述器</w:t>
+      </w:r>
+      <w:proofErr w:type="gramEnd"/>
+      <w:r>
+        <w:rPr>
+          <w:rFonts w:hint="eastAsia"/>
+        </w:rPr>
+        <w:t>获得此属性对应的</w:t>
+      </w:r>
+      <w:r>
+        <w:rPr>
+          <w:rFonts w:hint="eastAsia"/>
+        </w:rPr>
+        <w:t>setter</w:t>
+      </w:r>
+      <w:r>
+        <w:rPr>
+          <w:rFonts w:hint="eastAsia"/>
+        </w:rPr>
+        <w:t>方法和</w:t>
+      </w:r>
+      <w:r>
+        <w:rPr>
+          <w:rFonts w:hint="eastAsia"/>
+        </w:rPr>
+        <w:t>getter</w:t>
+      </w:r>
+      <w:r>
+        <w:rPr>
+          <w:rFonts w:hint="eastAsia"/>
+        </w:rPr>
+        <w:t>方法对象，即调用方法：</w:t>
+      </w:r>
+      <w:proofErr w:type="spellStart"/>
+      <w:r>
+        <w:rPr>
+          <w:rFonts w:hint="eastAsia"/>
+        </w:rPr>
+        <w:t>get</w:t>
+      </w:r>
+      <w:r>
+        <w:t>WriteMethod</w:t>
+      </w:r>
+      <w:proofErr w:type="spellEnd"/>
+      <w:r>
+        <w:t>()</w:t>
+      </w:r>
+      <w:r>
+        <w:t>或者</w:t>
+      </w:r>
+      <w:proofErr w:type="spellStart"/>
+      <w:r>
+        <w:rPr>
+          <w:rFonts w:hint="eastAsia"/>
+        </w:rPr>
+        <w:t>getReadMethod</w:t>
+      </w:r>
+      <w:proofErr w:type="spellEnd"/>
+      <w:r>
+        <w:rPr>
+          <w:rFonts w:hint="eastAsia"/>
+        </w:rPr>
+        <w:t>()</w:t>
+      </w:r>
+      <w:r>
+        <w:rPr>
+          <w:rFonts w:hint="eastAsia"/>
+        </w:rPr>
+        <w:t>，返回</w:t>
+      </w:r>
+      <w:r>
+        <w:rPr>
+          <w:rFonts w:hint="eastAsia"/>
+        </w:rPr>
+        <w:t>Method</w:t>
+      </w:r>
+      <w:r>
+        <w:rPr>
+          <w:rFonts w:hint="eastAsia"/>
+        </w:rPr>
+        <w:t>对象。</w:t>
+      </w:r>
+    </w:p>
+    <w:p>
+      <w:pPr>
+        <w:ind w:firstLineChars="200" w:firstLine="420"/>
+      </w:pPr>
+      <w:r>
+        <w:rPr>
+          <w:rFonts w:hint="eastAsia"/>
+        </w:rPr>
+        <w:t>（</w:t>
+      </w:r>
+      <w:r>
+        <w:rPr>
+          <w:rFonts w:hint="eastAsia"/>
+        </w:rPr>
+        <w:t>3</w:t>
+      </w:r>
+      <w:r>
+        <w:rPr>
+          <w:rFonts w:hint="eastAsia"/>
+        </w:rPr>
+        <w:t>）最后就能使用</w:t>
+      </w:r>
+      <w:r>
+        <w:rPr>
+          <w:rFonts w:hint="eastAsia"/>
+        </w:rPr>
+        <w:t>Method</w:t>
+      </w:r>
+      <w:r>
+        <w:rPr>
+          <w:rFonts w:hint="eastAsia"/>
+        </w:rPr>
+        <w:t>对象中的</w:t>
+      </w:r>
+      <w:r>
+        <w:rPr>
+          <w:rFonts w:hint="eastAsia"/>
+        </w:rPr>
+        <w:t>invoke()</w:t>
+      </w:r>
+      <w:r>
+        <w:rPr>
+          <w:rFonts w:hint="eastAsia"/>
+        </w:rPr>
+        <w:t>方法来给对象设置属性值了。</w:t>
+      </w:r>
+    </w:p>
+    <w:p>
+      <w:pPr>
+        <w:ind w:firstLineChars="200" w:firstLine="420"/>
+      </w:pPr>
+      <w:r>
+        <w:t>现在用上述的方法</w:t>
+      </w:r>
+      <w:r>
+        <w:rPr>
+          <w:rFonts w:hint="eastAsia"/>
+        </w:rPr>
+        <w:t>，</w:t>
+      </w:r>
+      <w:r>
+        <w:t>实现</w:t>
+      </w:r>
+      <w:r>
+        <w:t>上面的第二个反射案例</w:t>
+      </w:r>
+      <w:r>
+        <w:rPr>
+          <w:rFonts w:hint="eastAsia"/>
+        </w:rPr>
+        <w:t>。</w:t>
+      </w:r>
+    </w:p>
+    <w:tbl>
+      <w:tblPr>
+        <w:tblStyle w:val="a3"/>
+        <w:tblW w:w="0" w:type="auto"/>
+        <w:tblLook w:val="04A0" w:firstRow="1" w:lastRow="0" w:firstColumn="1" w:lastColumn="0" w:noHBand="0" w:noVBand="1"/>
+      </w:tblPr>
+      <w:tblGrid>
+        <w:gridCol w:w="8296"/>
+      </w:tblGrid>
+      <w:tr>
+        <w:tc>
+          <w:tcPr>
+            <w:tcW w:w="8296" w:type="dxa"/>
+          </w:tcPr>
+          <w:p>
+            <w:pPr>
+              <w:pStyle w:val="HTML"/>
+              <w:shd w:val="clear" w:color="auto" w:fill="FFFFFF"/>
+              <w:rPr>
+                <w:rFonts w:ascii="Consolas" w:hAnsi="Consolas" w:hint="eastAsia"/>
+                <w:color w:val="000000"/>
+                <w:sz w:val="21"/>
+                <w:szCs w:val="21"/>
+              </w:rPr>
+            </w:pPr>
+            <w:r>
+              <w:rPr>
+                <w:rFonts w:ascii="Consolas" w:hAnsi="Consolas"/>
+                <w:b/>
+                <w:bCs/>
+                <w:color w:val="000080"/>
+                <w:sz w:val="21"/>
+                <w:szCs w:val="21"/>
+              </w:rPr>
+              <w:t xml:space="preserve">package </w:t>
+            </w:r>
+            <w:proofErr w:type="spellStart"/>
+            <w:r>
+              <w:rPr>
+                <w:rFonts w:ascii="Consolas" w:hAnsi="Consolas"/>
+                <w:color w:val="000000"/>
+                <w:sz w:val="21"/>
+                <w:szCs w:val="21"/>
+              </w:rPr>
+              <w:t>com.zhang.test</w:t>
+            </w:r>
+            <w:proofErr w:type="spellEnd"/>
+            <w:r>
+              <w:rPr>
+                <w:rFonts w:ascii="Consolas" w:hAnsi="Consolas"/>
+                <w:color w:val="000000"/>
+                <w:sz w:val="21"/>
+                <w:szCs w:val="21"/>
+              </w:rPr>
+              <w:t>;</w:t>
+            </w:r>
+            <w:r>
+              <w:rPr>
+                <w:rFonts w:ascii="Consolas" w:hAnsi="Consolas"/>
+                <w:color w:val="000000"/>
+                <w:sz w:val="21"/>
+                <w:szCs w:val="21"/>
+              </w:rPr>
+              <w:br/>
+            </w:r>
+            <w:r>
+              <w:rPr>
+                <w:rFonts w:ascii="Consolas" w:hAnsi="Consolas"/>
+                <w:color w:val="000000"/>
+                <w:sz w:val="21"/>
+                <w:szCs w:val="21"/>
+              </w:rPr>
+              <w:br/>
+            </w:r>
+            <w:r>
+              <w:rPr>
+                <w:rFonts w:ascii="Consolas" w:hAnsi="Consolas"/>
+                <w:b/>
+                <w:bCs/>
+                <w:color w:val="000080"/>
+                <w:sz w:val="21"/>
+                <w:szCs w:val="21"/>
+              </w:rPr>
+              <w:t xml:space="preserve">import </w:t>
+            </w:r>
+            <w:proofErr w:type="spellStart"/>
+            <w:r>
+              <w:rPr>
+                <w:rFonts w:ascii="Consolas" w:hAnsi="Consolas"/>
+                <w:color w:val="000000"/>
+                <w:sz w:val="21"/>
+                <w:szCs w:val="21"/>
+              </w:rPr>
+              <w:t>java.beans.PropertyDescriptor</w:t>
+            </w:r>
+            <w:proofErr w:type="spellEnd"/>
+            <w:r>
+              <w:rPr>
+                <w:rFonts w:ascii="Consolas" w:hAnsi="Consolas"/>
+                <w:color w:val="000000"/>
+                <w:sz w:val="21"/>
+                <w:szCs w:val="21"/>
+              </w:rPr>
+              <w:t>;</w:t>
+            </w:r>
+            <w:r>
+              <w:rPr>
+                <w:rFonts w:ascii="Consolas" w:hAnsi="Consolas"/>
+                <w:color w:val="000000"/>
+                <w:sz w:val="21"/>
+                <w:szCs w:val="21"/>
+              </w:rPr>
+              <w:br/>
+            </w:r>
+            <w:r>
+              <w:rPr>
+                <w:rFonts w:ascii="Consolas" w:hAnsi="Consolas"/>
+                <w:b/>
+                <w:bCs/>
+                <w:color w:val="000080"/>
+                <w:sz w:val="21"/>
+                <w:szCs w:val="21"/>
+              </w:rPr>
+              <w:t xml:space="preserve">import </w:t>
+            </w:r>
+            <w:proofErr w:type="spellStart"/>
+            <w:r>
+              <w:rPr>
+                <w:rFonts w:ascii="Consolas" w:hAnsi="Consolas"/>
+                <w:color w:val="000000"/>
+                <w:sz w:val="21"/>
+                <w:szCs w:val="21"/>
+              </w:rPr>
+              <w:t>java.io.FileInputStream</w:t>
+            </w:r>
+            <w:proofErr w:type="spellEnd"/>
+            <w:r>
+              <w:rPr>
+                <w:rFonts w:ascii="Consolas" w:hAnsi="Consolas"/>
+                <w:color w:val="000000"/>
+                <w:sz w:val="21"/>
+                <w:szCs w:val="21"/>
+              </w:rPr>
+              <w:t>;</w:t>
+            </w:r>
+            <w:r>
+              <w:rPr>
+                <w:rFonts w:ascii="Consolas" w:hAnsi="Consolas"/>
+                <w:color w:val="000000"/>
+                <w:sz w:val="21"/>
+                <w:szCs w:val="21"/>
+              </w:rPr>
+              <w:br/>
+            </w:r>
+            <w:r>
+              <w:rPr>
+                <w:rFonts w:ascii="Consolas" w:hAnsi="Consolas"/>
+                <w:b/>
+                <w:bCs/>
+                <w:color w:val="000080"/>
+                <w:sz w:val="21"/>
+                <w:szCs w:val="21"/>
+              </w:rPr>
+              <w:t xml:space="preserve">import </w:t>
+            </w:r>
+            <w:proofErr w:type="spellStart"/>
+            <w:r>
+              <w:rPr>
+                <w:rFonts w:ascii="Consolas" w:hAnsi="Consolas"/>
+                <w:color w:val="000000"/>
+                <w:sz w:val="21"/>
+                <w:szCs w:val="21"/>
+              </w:rPr>
+              <w:t>java.lang.reflect.Method</w:t>
+            </w:r>
+            <w:proofErr w:type="spellEnd"/>
+            <w:r>
+              <w:rPr>
+                <w:rFonts w:ascii="Consolas" w:hAnsi="Consolas"/>
+                <w:color w:val="000000"/>
+                <w:sz w:val="21"/>
+                <w:szCs w:val="21"/>
+              </w:rPr>
+              <w:t>;</w:t>
+            </w:r>
+            <w:r>
+              <w:rPr>
+                <w:rFonts w:ascii="Consolas" w:hAnsi="Consolas"/>
+                <w:color w:val="000000"/>
+                <w:sz w:val="21"/>
+                <w:szCs w:val="21"/>
+              </w:rPr>
+              <w:br/>
+            </w:r>
+            <w:r>
+              <w:rPr>
+                <w:rFonts w:ascii="Consolas" w:hAnsi="Consolas"/>
+                <w:b/>
+                <w:bCs/>
+                <w:color w:val="000080"/>
+                <w:sz w:val="21"/>
+                <w:szCs w:val="21"/>
+              </w:rPr>
+              <w:t xml:space="preserve">import </w:t>
+            </w:r>
+            <w:proofErr w:type="spellStart"/>
+            <w:r>
+              <w:rPr>
+                <w:rFonts w:ascii="Consolas" w:hAnsi="Consolas"/>
+                <w:color w:val="000000"/>
+                <w:sz w:val="21"/>
+                <w:szCs w:val="21"/>
+              </w:rPr>
+              <w:t>java.util.Properties</w:t>
+            </w:r>
+            <w:proofErr w:type="spellEnd"/>
+            <w:r>
+              <w:rPr>
+                <w:rFonts w:ascii="Consolas" w:hAnsi="Consolas"/>
+                <w:color w:val="000000"/>
+                <w:sz w:val="21"/>
+                <w:szCs w:val="21"/>
+              </w:rPr>
+              <w:t>;</w:t>
+            </w:r>
+            <w:r>
+              <w:rPr>
+                <w:rFonts w:ascii="Consolas" w:hAnsi="Consolas"/>
+                <w:color w:val="000000"/>
+                <w:sz w:val="21"/>
+                <w:szCs w:val="21"/>
+              </w:rPr>
+              <w:br/>
+            </w:r>
+            <w:r>
+              <w:rPr>
+                <w:rFonts w:ascii="Consolas" w:hAnsi="Consolas"/>
+                <w:color w:val="000000"/>
+                <w:sz w:val="21"/>
+                <w:szCs w:val="21"/>
+              </w:rPr>
+              <w:br/>
+            </w:r>
+            <w:r>
+              <w:rPr>
+                <w:rFonts w:ascii="Consolas" w:hAnsi="Consolas"/>
+                <w:b/>
+                <w:bCs/>
+                <w:color w:val="000080"/>
+                <w:sz w:val="21"/>
+                <w:szCs w:val="21"/>
+              </w:rPr>
+              <w:t xml:space="preserve">public class </w:t>
+            </w:r>
+            <w:r>
+              <w:rPr>
+                <w:rFonts w:ascii="Consolas" w:hAnsi="Consolas"/>
+                <w:color w:val="000000"/>
+                <w:sz w:val="21"/>
+                <w:szCs w:val="21"/>
+              </w:rPr>
+              <w:t>Demo {</w:t>
+            </w:r>
+            <w:r>
+              <w:rPr>
+                <w:rFonts w:ascii="Consolas" w:hAnsi="Consolas"/>
+                <w:color w:val="000000"/>
+                <w:sz w:val="21"/>
+                <w:szCs w:val="21"/>
+              </w:rPr>
+              <w:br/>
+              <w:t xml:space="preserve">    </w:t>
+            </w:r>
+            <w:r>
+              <w:rPr>
+                <w:rFonts w:ascii="Consolas" w:hAnsi="Consolas"/>
+                <w:b/>
+                <w:bCs/>
+                <w:color w:val="000080"/>
+                <w:sz w:val="21"/>
+                <w:szCs w:val="21"/>
+              </w:rPr>
+              <w:t xml:space="preserve">public static void </w:t>
+            </w:r>
+            <w:r>
+              <w:rPr>
+                <w:rFonts w:ascii="Consolas" w:hAnsi="Consolas"/>
+                <w:color w:val="000000"/>
+                <w:sz w:val="21"/>
+                <w:szCs w:val="21"/>
+              </w:rPr>
+              <w:t xml:space="preserve">main(String[] </w:t>
+            </w:r>
+            <w:proofErr w:type="spellStart"/>
+            <w:r>
+              <w:rPr>
+                <w:rFonts w:ascii="Consolas" w:hAnsi="Consolas"/>
+                <w:color w:val="000000"/>
+                <w:sz w:val="21"/>
+                <w:szCs w:val="21"/>
+              </w:rPr>
+              <w:t>args</w:t>
+            </w:r>
+            <w:proofErr w:type="spellEnd"/>
+            <w:r>
+              <w:rPr>
+                <w:rFonts w:ascii="Consolas" w:hAnsi="Consolas"/>
+                <w:color w:val="000000"/>
+                <w:sz w:val="21"/>
+                <w:szCs w:val="21"/>
+              </w:rPr>
+              <w:t xml:space="preserve">) </w:t>
+            </w:r>
+            <w:r>
+              <w:rPr>
+                <w:rFonts w:ascii="Consolas" w:hAnsi="Consolas"/>
+                <w:b/>
+                <w:bCs/>
+                <w:color w:val="000080"/>
+                <w:sz w:val="21"/>
+                <w:szCs w:val="21"/>
+              </w:rPr>
+              <w:t xml:space="preserve">throws </w:t>
+            </w:r>
+            <w:r>
+              <w:rPr>
+                <w:rFonts w:ascii="Consolas" w:hAnsi="Consolas"/>
+                <w:color w:val="000000"/>
+                <w:sz w:val="21"/>
+                <w:szCs w:val="21"/>
+              </w:rPr>
+              <w:t>Exception {</w:t>
+            </w:r>
+            <w:r>
+              <w:rPr>
+                <w:rFonts w:ascii="Consolas" w:hAnsi="Consolas"/>
+                <w:color w:val="000000"/>
+                <w:sz w:val="21"/>
+                <w:szCs w:val="21"/>
+              </w:rPr>
+              <w:br/>
+              <w:t xml:space="preserve">        Properties props = </w:t>
+            </w:r>
+            <w:r>
+              <w:rPr>
+                <w:rFonts w:ascii="Consolas" w:hAnsi="Consolas"/>
+                <w:b/>
+                <w:bCs/>
+                <w:color w:val="000080"/>
+                <w:sz w:val="21"/>
+                <w:szCs w:val="21"/>
+              </w:rPr>
+              <w:t xml:space="preserve">new </w:t>
+            </w:r>
+            <w:r>
+              <w:rPr>
+                <w:rFonts w:ascii="Consolas" w:hAnsi="Consolas"/>
+                <w:color w:val="000000"/>
+                <w:sz w:val="21"/>
+                <w:szCs w:val="21"/>
+              </w:rPr>
+              <w:t>Properties();</w:t>
+            </w:r>
+            <w:r>
+              <w:rPr>
+                <w:rFonts w:ascii="Consolas" w:hAnsi="Consolas"/>
+                <w:color w:val="000000"/>
+                <w:sz w:val="21"/>
+                <w:szCs w:val="21"/>
+              </w:rPr>
+              <w:br/>
+              <w:t xml:space="preserve">        </w:t>
+            </w:r>
+            <w:proofErr w:type="spellStart"/>
+            <w:r>
+              <w:rPr>
+                <w:rFonts w:ascii="Consolas" w:hAnsi="Consolas"/>
+                <w:color w:val="000000"/>
+                <w:sz w:val="21"/>
+                <w:szCs w:val="21"/>
+              </w:rPr>
+              <w:t>props.load</w:t>
+            </w:r>
+            <w:proofErr w:type="spellEnd"/>
+            <w:r>
+              <w:rPr>
+                <w:rFonts w:ascii="Consolas" w:hAnsi="Consolas"/>
+                <w:color w:val="000000"/>
+                <w:sz w:val="21"/>
+                <w:szCs w:val="21"/>
+              </w:rPr>
+              <w:t>(</w:t>
+            </w:r>
+            <w:r>
+              <w:rPr>
+                <w:rFonts w:ascii="Consolas" w:hAnsi="Consolas"/>
+                <w:b/>
+                <w:bCs/>
+                <w:color w:val="000080"/>
+                <w:sz w:val="21"/>
+                <w:szCs w:val="21"/>
+              </w:rPr>
+              <w:t xml:space="preserve">new </w:t>
+            </w:r>
+            <w:proofErr w:type="spellStart"/>
+            <w:r>
+              <w:rPr>
+                <w:rFonts w:ascii="Consolas" w:hAnsi="Consolas"/>
+                <w:color w:val="000000"/>
+                <w:sz w:val="21"/>
+                <w:szCs w:val="21"/>
+              </w:rPr>
+              <w:t>FileInputStream</w:t>
+            </w:r>
+            <w:proofErr w:type="spellEnd"/>
+            <w:r>
+              <w:rPr>
+                <w:rFonts w:ascii="Consolas" w:hAnsi="Consolas"/>
+                <w:color w:val="000000"/>
+                <w:sz w:val="21"/>
+                <w:szCs w:val="21"/>
+              </w:rPr>
+              <w:t>(</w:t>
+            </w:r>
+            <w:r>
+              <w:rPr>
+                <w:rFonts w:ascii="Consolas" w:hAnsi="Consolas"/>
+                <w:b/>
+                <w:bCs/>
+                <w:color w:val="008000"/>
+                <w:sz w:val="21"/>
+                <w:szCs w:val="21"/>
+              </w:rPr>
+              <w:t>"</w:t>
+            </w:r>
+            <w:proofErr w:type="spellStart"/>
+            <w:r>
+              <w:rPr>
+                <w:rFonts w:ascii="Consolas" w:hAnsi="Consolas"/>
+                <w:b/>
+                <w:bCs/>
+                <w:color w:val="008000"/>
+                <w:sz w:val="21"/>
+                <w:szCs w:val="21"/>
+              </w:rPr>
+              <w:t>src</w:t>
+            </w:r>
+            <w:proofErr w:type="spellEnd"/>
+            <w:r>
+              <w:rPr>
+                <w:rFonts w:ascii="Consolas" w:hAnsi="Consolas"/>
+                <w:b/>
+                <w:bCs/>
+                <w:color w:val="008000"/>
+                <w:sz w:val="21"/>
+                <w:szCs w:val="21"/>
+              </w:rPr>
+              <w:t>/</w:t>
+            </w:r>
+            <w:proofErr w:type="spellStart"/>
+            <w:r>
+              <w:rPr>
+                <w:rFonts w:ascii="Consolas" w:hAnsi="Consolas"/>
+                <w:b/>
+                <w:bCs/>
+                <w:color w:val="008000"/>
+                <w:sz w:val="21"/>
+                <w:szCs w:val="21"/>
+              </w:rPr>
+              <w:t>bean.properties</w:t>
+            </w:r>
+            <w:proofErr w:type="spellEnd"/>
+            <w:r>
+              <w:rPr>
+                <w:rFonts w:ascii="Consolas" w:hAnsi="Consolas"/>
+                <w:b/>
+                <w:bCs/>
+                <w:color w:val="008000"/>
+                <w:sz w:val="21"/>
+                <w:szCs w:val="21"/>
+              </w:rPr>
+              <w:t>"</w:t>
+            </w:r>
+            <w:r>
+              <w:rPr>
+                <w:rFonts w:ascii="Consolas" w:hAnsi="Consolas"/>
+                <w:color w:val="000000"/>
+                <w:sz w:val="21"/>
+                <w:szCs w:val="21"/>
+              </w:rPr>
+              <w:t>));</w:t>
+            </w:r>
+            <w:r>
+              <w:rPr>
+                <w:rFonts w:ascii="Consolas" w:hAnsi="Consolas"/>
+                <w:color w:val="000000"/>
+                <w:sz w:val="21"/>
+                <w:szCs w:val="21"/>
+              </w:rPr>
+              <w:br/>
+              <w:t xml:space="preserve">        </w:t>
+            </w:r>
+            <w:r>
+              <w:rPr>
+                <w:rFonts w:ascii="Consolas" w:hAnsi="Consolas"/>
+                <w:i/>
+                <w:iCs/>
+                <w:color w:val="808080"/>
+                <w:sz w:val="21"/>
+                <w:szCs w:val="21"/>
+              </w:rPr>
+              <w:t xml:space="preserve">// </w:t>
+            </w:r>
+            <w:r>
+              <w:rPr>
+                <w:rFonts w:hint="eastAsia"/>
+                <w:i/>
+                <w:iCs/>
+                <w:color w:val="808080"/>
+                <w:sz w:val="21"/>
+                <w:szCs w:val="21"/>
+              </w:rPr>
+              <w:t>获得字节码并创建对象</w:t>
+            </w:r>
+            <w:r>
+              <w:rPr>
+                <w:rFonts w:hint="eastAsia"/>
+                <w:i/>
+                <w:iCs/>
+                <w:color w:val="808080"/>
+                <w:sz w:val="21"/>
+                <w:szCs w:val="21"/>
+              </w:rPr>
+              <w:br/>
+              <w:t xml:space="preserve">        </w:t>
+            </w:r>
+            <w:r>
+              <w:rPr>
+                <w:rFonts w:ascii="Consolas" w:hAnsi="Consolas"/>
+                <w:color w:val="000000"/>
+                <w:sz w:val="21"/>
+                <w:szCs w:val="21"/>
+              </w:rPr>
+              <w:t xml:space="preserve">Class </w:t>
+            </w:r>
+            <w:proofErr w:type="spellStart"/>
+            <w:r>
+              <w:rPr>
+                <w:rFonts w:ascii="Consolas" w:hAnsi="Consolas"/>
+                <w:color w:val="000000"/>
+                <w:sz w:val="21"/>
+                <w:szCs w:val="21"/>
+              </w:rPr>
+              <w:t>clazz</w:t>
+            </w:r>
+            <w:proofErr w:type="spellEnd"/>
+            <w:r>
+              <w:rPr>
+                <w:rFonts w:ascii="Consolas" w:hAnsi="Consolas"/>
+                <w:color w:val="000000"/>
+                <w:sz w:val="21"/>
+                <w:szCs w:val="21"/>
+              </w:rPr>
+              <w:t xml:space="preserve"> = </w:t>
+            </w:r>
+            <w:proofErr w:type="spellStart"/>
+            <w:r>
+              <w:rPr>
+                <w:rFonts w:ascii="Consolas" w:hAnsi="Consolas"/>
+                <w:color w:val="000000"/>
+                <w:sz w:val="21"/>
+                <w:szCs w:val="21"/>
+              </w:rPr>
+              <w:t>Class.</w:t>
+            </w:r>
+            <w:r>
+              <w:rPr>
+                <w:rFonts w:ascii="Consolas" w:hAnsi="Consolas"/>
+                <w:i/>
+                <w:iCs/>
+                <w:color w:val="000000"/>
+                <w:sz w:val="21"/>
+                <w:szCs w:val="21"/>
+              </w:rPr>
+              <w:t>forName</w:t>
+            </w:r>
+            <w:proofErr w:type="spellEnd"/>
+            <w:r>
+              <w:rPr>
+                <w:rFonts w:ascii="Consolas" w:hAnsi="Consolas"/>
+                <w:color w:val="000000"/>
+                <w:sz w:val="21"/>
+                <w:szCs w:val="21"/>
+              </w:rPr>
+              <w:t>(</w:t>
+            </w:r>
+            <w:proofErr w:type="spellStart"/>
+            <w:r>
+              <w:rPr>
+                <w:rFonts w:ascii="Consolas" w:hAnsi="Consolas"/>
+                <w:color w:val="000000"/>
+                <w:sz w:val="21"/>
+                <w:szCs w:val="21"/>
+              </w:rPr>
+              <w:t>props.getProperty</w:t>
+            </w:r>
+            <w:proofErr w:type="spellEnd"/>
+            <w:r>
+              <w:rPr>
+                <w:rFonts w:ascii="Consolas" w:hAnsi="Consolas"/>
+                <w:color w:val="000000"/>
+                <w:sz w:val="21"/>
+                <w:szCs w:val="21"/>
+              </w:rPr>
+              <w:t>(</w:t>
+            </w:r>
+            <w:r>
+              <w:rPr>
+                <w:rFonts w:ascii="Consolas" w:hAnsi="Consolas"/>
+                <w:b/>
+                <w:bCs/>
+                <w:color w:val="008000"/>
+                <w:sz w:val="21"/>
+                <w:szCs w:val="21"/>
+              </w:rPr>
+              <w:t>"</w:t>
+            </w:r>
+            <w:proofErr w:type="spellStart"/>
+            <w:r>
+              <w:rPr>
+                <w:rFonts w:ascii="Consolas" w:hAnsi="Consolas"/>
+                <w:b/>
+                <w:bCs/>
+                <w:color w:val="008000"/>
+                <w:sz w:val="21"/>
+                <w:szCs w:val="21"/>
+              </w:rPr>
+              <w:t>classname</w:t>
+            </w:r>
+            <w:proofErr w:type="spellEnd"/>
+            <w:r>
+              <w:rPr>
+                <w:rFonts w:ascii="Consolas" w:hAnsi="Consolas"/>
+                <w:b/>
+                <w:bCs/>
+                <w:color w:val="008000"/>
+                <w:sz w:val="21"/>
+                <w:szCs w:val="21"/>
+              </w:rPr>
+              <w:t>"</w:t>
+            </w:r>
+            <w:r>
+              <w:rPr>
+                <w:rFonts w:ascii="Consolas" w:hAnsi="Consolas"/>
+                <w:color w:val="000000"/>
+                <w:sz w:val="21"/>
+                <w:szCs w:val="21"/>
+              </w:rPr>
+              <w:t>));</w:t>
+            </w:r>
+            <w:r>
+              <w:rPr>
+                <w:rFonts w:ascii="Consolas" w:hAnsi="Consolas"/>
+                <w:color w:val="000000"/>
+                <w:sz w:val="21"/>
+                <w:szCs w:val="21"/>
+              </w:rPr>
+              <w:br/>
+              <w:t xml:space="preserve">        Object </w:t>
+            </w:r>
+            <w:proofErr w:type="spellStart"/>
+            <w:r>
+              <w:rPr>
+                <w:rFonts w:ascii="Consolas" w:hAnsi="Consolas"/>
+                <w:color w:val="000000"/>
+                <w:sz w:val="21"/>
+                <w:szCs w:val="21"/>
+              </w:rPr>
+              <w:t>obj</w:t>
+            </w:r>
+            <w:proofErr w:type="spellEnd"/>
+            <w:r>
+              <w:rPr>
+                <w:rFonts w:ascii="Consolas" w:hAnsi="Consolas"/>
+                <w:color w:val="000000"/>
+                <w:sz w:val="21"/>
+                <w:szCs w:val="21"/>
+              </w:rPr>
+              <w:t xml:space="preserve"> = </w:t>
+            </w:r>
+            <w:proofErr w:type="spellStart"/>
+            <w:r>
+              <w:rPr>
+                <w:rFonts w:ascii="Consolas" w:hAnsi="Consolas"/>
+                <w:color w:val="000000"/>
+                <w:sz w:val="21"/>
+                <w:szCs w:val="21"/>
+              </w:rPr>
+              <w:t>clazz.newInstance</w:t>
+            </w:r>
+            <w:proofErr w:type="spellEnd"/>
+            <w:r>
+              <w:rPr>
+                <w:rFonts w:ascii="Consolas" w:hAnsi="Consolas"/>
+                <w:color w:val="000000"/>
+                <w:sz w:val="21"/>
+                <w:szCs w:val="21"/>
+              </w:rPr>
+              <w:t>();</w:t>
+            </w:r>
+            <w:r>
+              <w:rPr>
+                <w:rFonts w:ascii="Consolas" w:hAnsi="Consolas"/>
+                <w:color w:val="000000"/>
+                <w:sz w:val="21"/>
+                <w:szCs w:val="21"/>
+              </w:rPr>
+              <w:br/>
+              <w:t xml:space="preserve">        </w:t>
+            </w:r>
+            <w:r>
+              <w:rPr>
+                <w:rFonts w:ascii="Consolas" w:hAnsi="Consolas"/>
+                <w:i/>
+                <w:iCs/>
+                <w:color w:val="808080"/>
+                <w:sz w:val="21"/>
+                <w:szCs w:val="21"/>
+              </w:rPr>
+              <w:t xml:space="preserve">// </w:t>
+            </w:r>
+            <w:r>
+              <w:rPr>
+                <w:rFonts w:hint="eastAsia"/>
+                <w:i/>
+                <w:iCs/>
+                <w:color w:val="808080"/>
+                <w:sz w:val="21"/>
+                <w:szCs w:val="21"/>
+              </w:rPr>
+              <w:t>创建</w:t>
+            </w:r>
+            <w:r>
+              <w:rPr>
+                <w:rFonts w:ascii="Consolas" w:hAnsi="Consolas"/>
+                <w:i/>
+                <w:iCs/>
+                <w:color w:val="808080"/>
+                <w:sz w:val="21"/>
+                <w:szCs w:val="21"/>
+              </w:rPr>
+              <w:t>name</w:t>
+            </w:r>
+            <w:r>
+              <w:rPr>
+                <w:rFonts w:hint="eastAsia"/>
+                <w:i/>
+                <w:iCs/>
+                <w:color w:val="808080"/>
+                <w:sz w:val="21"/>
+                <w:szCs w:val="21"/>
+              </w:rPr>
+              <w:t>的属性</w:t>
+            </w:r>
+            <w:proofErr w:type="gramStart"/>
+            <w:r>
+              <w:rPr>
+                <w:rFonts w:hint="eastAsia"/>
+                <w:i/>
+                <w:iCs/>
+                <w:color w:val="808080"/>
+                <w:sz w:val="21"/>
+                <w:szCs w:val="21"/>
+              </w:rPr>
+              <w:t>描述器</w:t>
+            </w:r>
+            <w:proofErr w:type="gramEnd"/>
+            <w:r>
+              <w:rPr>
+                <w:rFonts w:hint="eastAsia"/>
+                <w:i/>
+                <w:iCs/>
+                <w:color w:val="808080"/>
+                <w:sz w:val="21"/>
+                <w:szCs w:val="21"/>
+              </w:rPr>
+              <w:t>对象，按步骤给</w:t>
+            </w:r>
+            <w:proofErr w:type="spellStart"/>
+            <w:r>
+              <w:rPr>
+                <w:rFonts w:ascii="Consolas" w:hAnsi="Consolas"/>
+                <w:i/>
+                <w:iCs/>
+                <w:color w:val="808080"/>
+                <w:sz w:val="21"/>
+                <w:szCs w:val="21"/>
+              </w:rPr>
+              <w:t>obj</w:t>
+            </w:r>
+            <w:proofErr w:type="spellEnd"/>
+            <w:r>
+              <w:rPr>
+                <w:rFonts w:hint="eastAsia"/>
+                <w:i/>
+                <w:iCs/>
+                <w:color w:val="808080"/>
+                <w:sz w:val="21"/>
+                <w:szCs w:val="21"/>
+              </w:rPr>
+              <w:t>的此属性赋值</w:t>
+            </w:r>
+            <w:r>
+              <w:rPr>
+                <w:rFonts w:hint="eastAsia"/>
+                <w:i/>
+                <w:iCs/>
+                <w:color w:val="808080"/>
+                <w:sz w:val="21"/>
+                <w:szCs w:val="21"/>
+              </w:rPr>
+              <w:br/>
+              <w:t xml:space="preserve">        </w:t>
+            </w:r>
+            <w:proofErr w:type="spellStart"/>
+            <w:r>
+              <w:rPr>
+                <w:rFonts w:ascii="Consolas" w:hAnsi="Consolas"/>
+                <w:color w:val="000000"/>
+                <w:sz w:val="21"/>
+                <w:szCs w:val="21"/>
+              </w:rPr>
+              <w:t>PropertyDescriptor</w:t>
+            </w:r>
+            <w:proofErr w:type="spellEnd"/>
+            <w:r>
+              <w:rPr>
+                <w:rFonts w:ascii="Consolas" w:hAnsi="Consolas"/>
+                <w:color w:val="000000"/>
+                <w:sz w:val="21"/>
+                <w:szCs w:val="21"/>
+              </w:rPr>
+              <w:t xml:space="preserve"> </w:t>
+            </w:r>
+            <w:proofErr w:type="spellStart"/>
+            <w:r>
+              <w:rPr>
+                <w:rFonts w:ascii="Consolas" w:hAnsi="Consolas"/>
+                <w:color w:val="000000"/>
+                <w:sz w:val="21"/>
+                <w:szCs w:val="21"/>
+              </w:rPr>
+              <w:t>namePd</w:t>
+            </w:r>
+            <w:proofErr w:type="spellEnd"/>
+            <w:r>
+              <w:rPr>
+                <w:rFonts w:ascii="Consolas" w:hAnsi="Consolas"/>
+                <w:color w:val="000000"/>
+                <w:sz w:val="21"/>
+                <w:szCs w:val="21"/>
+              </w:rPr>
+              <w:t xml:space="preserve"> = </w:t>
+            </w:r>
+            <w:r>
+              <w:rPr>
+                <w:rFonts w:ascii="Consolas" w:hAnsi="Consolas"/>
+                <w:b/>
+                <w:bCs/>
+                <w:color w:val="000080"/>
+                <w:sz w:val="21"/>
+                <w:szCs w:val="21"/>
+              </w:rPr>
+              <w:t xml:space="preserve">new </w:t>
+            </w:r>
+            <w:proofErr w:type="spellStart"/>
+            <w:r>
+              <w:rPr>
+                <w:rFonts w:ascii="Consolas" w:hAnsi="Consolas"/>
+                <w:color w:val="000000"/>
+                <w:sz w:val="21"/>
+                <w:szCs w:val="21"/>
+              </w:rPr>
+              <w:t>PropertyDescriptor</w:t>
+            </w:r>
+            <w:proofErr w:type="spellEnd"/>
+            <w:r>
+              <w:rPr>
+                <w:rFonts w:ascii="Consolas" w:hAnsi="Consolas"/>
+                <w:color w:val="000000"/>
+                <w:sz w:val="21"/>
+                <w:szCs w:val="21"/>
+              </w:rPr>
+              <w:t>(</w:t>
+            </w:r>
+            <w:r>
+              <w:rPr>
+                <w:rFonts w:ascii="Consolas" w:hAnsi="Consolas"/>
+                <w:b/>
+                <w:bCs/>
+                <w:color w:val="008000"/>
+                <w:sz w:val="21"/>
+                <w:szCs w:val="21"/>
+              </w:rPr>
+              <w:t>"name"</w:t>
+            </w:r>
+            <w:r>
+              <w:rPr>
+                <w:rFonts w:ascii="Consolas" w:hAnsi="Consolas"/>
+                <w:color w:val="000000"/>
+                <w:sz w:val="21"/>
+                <w:szCs w:val="21"/>
+              </w:rPr>
+              <w:t xml:space="preserve">, </w:t>
+            </w:r>
+            <w:proofErr w:type="spellStart"/>
+            <w:r>
+              <w:rPr>
+                <w:rFonts w:ascii="Consolas" w:hAnsi="Consolas"/>
+                <w:color w:val="000000"/>
+                <w:sz w:val="21"/>
+                <w:szCs w:val="21"/>
+              </w:rPr>
+              <w:t>clazz</w:t>
+            </w:r>
+            <w:proofErr w:type="spellEnd"/>
+            <w:r>
+              <w:rPr>
+                <w:rFonts w:ascii="Consolas" w:hAnsi="Consolas"/>
+                <w:color w:val="000000"/>
+                <w:sz w:val="21"/>
+                <w:szCs w:val="21"/>
+              </w:rPr>
+              <w:t>);</w:t>
+            </w:r>
+            <w:r>
+              <w:rPr>
+                <w:rFonts w:ascii="Consolas" w:hAnsi="Consolas"/>
+                <w:color w:val="000000"/>
+                <w:sz w:val="21"/>
+                <w:szCs w:val="21"/>
+              </w:rPr>
+              <w:br/>
+              <w:t xml:space="preserve">        Method </w:t>
+            </w:r>
+            <w:proofErr w:type="spellStart"/>
+            <w:r>
+              <w:rPr>
+                <w:rFonts w:ascii="Consolas" w:hAnsi="Consolas"/>
+                <w:color w:val="000000"/>
+                <w:sz w:val="21"/>
+                <w:szCs w:val="21"/>
+              </w:rPr>
+              <w:t>nameWriteMethod</w:t>
+            </w:r>
+            <w:proofErr w:type="spellEnd"/>
+            <w:r>
+              <w:rPr>
+                <w:rFonts w:ascii="Consolas" w:hAnsi="Consolas"/>
+                <w:color w:val="000000"/>
+                <w:sz w:val="21"/>
+                <w:szCs w:val="21"/>
+              </w:rPr>
+              <w:t xml:space="preserve"> = </w:t>
+            </w:r>
+            <w:proofErr w:type="spellStart"/>
+            <w:r>
+              <w:rPr>
+                <w:rFonts w:ascii="Consolas" w:hAnsi="Consolas"/>
+                <w:color w:val="000000"/>
+                <w:sz w:val="21"/>
+                <w:szCs w:val="21"/>
+              </w:rPr>
+              <w:t>namePd.getWriteMethod</w:t>
+            </w:r>
+            <w:proofErr w:type="spellEnd"/>
+            <w:r>
+              <w:rPr>
+                <w:rFonts w:ascii="Consolas" w:hAnsi="Consolas"/>
+                <w:color w:val="000000"/>
+                <w:sz w:val="21"/>
+                <w:szCs w:val="21"/>
+              </w:rPr>
+              <w:t>();</w:t>
+            </w:r>
+            <w:r>
+              <w:rPr>
+                <w:rFonts w:ascii="Consolas" w:hAnsi="Consolas"/>
+                <w:color w:val="000000"/>
+                <w:sz w:val="21"/>
+                <w:szCs w:val="21"/>
+              </w:rPr>
+              <w:br/>
+              <w:t xml:space="preserve">        </w:t>
+            </w:r>
+            <w:proofErr w:type="spellStart"/>
+            <w:r>
+              <w:rPr>
+                <w:rFonts w:ascii="Consolas" w:hAnsi="Consolas"/>
+                <w:color w:val="000000"/>
+                <w:sz w:val="21"/>
+                <w:szCs w:val="21"/>
+              </w:rPr>
+              <w:t>nameWriteMethod.invoke</w:t>
+            </w:r>
+            <w:proofErr w:type="spellEnd"/>
+            <w:r>
+              <w:rPr>
+                <w:rFonts w:ascii="Consolas" w:hAnsi="Consolas"/>
+                <w:color w:val="000000"/>
+                <w:sz w:val="21"/>
+                <w:szCs w:val="21"/>
+              </w:rPr>
+              <w:t>(</w:t>
+            </w:r>
+            <w:proofErr w:type="spellStart"/>
+            <w:r>
+              <w:rPr>
+                <w:rFonts w:ascii="Consolas" w:hAnsi="Consolas"/>
+                <w:color w:val="000000"/>
+                <w:sz w:val="21"/>
+                <w:szCs w:val="21"/>
+              </w:rPr>
+              <w:t>obj</w:t>
+            </w:r>
+            <w:proofErr w:type="spellEnd"/>
+            <w:r>
+              <w:rPr>
+                <w:rFonts w:ascii="Consolas" w:hAnsi="Consolas"/>
+                <w:color w:val="000000"/>
+                <w:sz w:val="21"/>
+                <w:szCs w:val="21"/>
+              </w:rPr>
+              <w:t xml:space="preserve">, </w:t>
+            </w:r>
+            <w:proofErr w:type="spellStart"/>
+            <w:r>
+              <w:rPr>
+                <w:rFonts w:ascii="Consolas" w:hAnsi="Consolas"/>
+                <w:color w:val="000000"/>
+                <w:sz w:val="21"/>
+                <w:szCs w:val="21"/>
+              </w:rPr>
+              <w:t>props.getProperty</w:t>
+            </w:r>
+            <w:proofErr w:type="spellEnd"/>
+            <w:r>
+              <w:rPr>
+                <w:rFonts w:ascii="Consolas" w:hAnsi="Consolas"/>
+                <w:color w:val="000000"/>
+                <w:sz w:val="21"/>
+                <w:szCs w:val="21"/>
+              </w:rPr>
+              <w:t>(</w:t>
+            </w:r>
+            <w:r>
+              <w:rPr>
+                <w:rFonts w:ascii="Consolas" w:hAnsi="Consolas"/>
+                <w:b/>
+                <w:bCs/>
+                <w:color w:val="008000"/>
+                <w:sz w:val="21"/>
+                <w:szCs w:val="21"/>
+              </w:rPr>
+              <w:t>"name"</w:t>
+            </w:r>
+            <w:r>
+              <w:rPr>
+                <w:rFonts w:ascii="Consolas" w:hAnsi="Consolas"/>
+                <w:color w:val="000000"/>
+                <w:sz w:val="21"/>
+                <w:szCs w:val="21"/>
+              </w:rPr>
+              <w:t>));</w:t>
+            </w:r>
+            <w:r>
+              <w:rPr>
+                <w:rFonts w:ascii="Consolas" w:hAnsi="Consolas"/>
+                <w:color w:val="000000"/>
+                <w:sz w:val="21"/>
+                <w:szCs w:val="21"/>
+              </w:rPr>
+              <w:br/>
+              <w:t xml:space="preserve">        </w:t>
+            </w:r>
+            <w:r>
+              <w:rPr>
+                <w:rFonts w:ascii="Consolas" w:hAnsi="Consolas"/>
+                <w:i/>
+                <w:iCs/>
+                <w:color w:val="808080"/>
+                <w:sz w:val="21"/>
+                <w:szCs w:val="21"/>
+              </w:rPr>
+              <w:t xml:space="preserve">// </w:t>
+            </w:r>
+            <w:r>
+              <w:rPr>
+                <w:rFonts w:hint="eastAsia"/>
+                <w:i/>
+                <w:iCs/>
+                <w:color w:val="808080"/>
+                <w:sz w:val="21"/>
+                <w:szCs w:val="21"/>
+              </w:rPr>
+              <w:t>创建</w:t>
+            </w:r>
+            <w:r>
+              <w:rPr>
+                <w:rFonts w:ascii="Consolas" w:hAnsi="Consolas"/>
+                <w:i/>
+                <w:iCs/>
+                <w:color w:val="808080"/>
+                <w:sz w:val="21"/>
+                <w:szCs w:val="21"/>
+              </w:rPr>
+              <w:t>age</w:t>
+            </w:r>
+            <w:r>
+              <w:rPr>
+                <w:rFonts w:hint="eastAsia"/>
+                <w:i/>
+                <w:iCs/>
+                <w:color w:val="808080"/>
+                <w:sz w:val="21"/>
+                <w:szCs w:val="21"/>
+              </w:rPr>
+              <w:t>的属性</w:t>
+            </w:r>
+            <w:proofErr w:type="gramStart"/>
+            <w:r>
+              <w:rPr>
+                <w:rFonts w:hint="eastAsia"/>
+                <w:i/>
+                <w:iCs/>
+                <w:color w:val="808080"/>
+                <w:sz w:val="21"/>
+                <w:szCs w:val="21"/>
+              </w:rPr>
+              <w:t>描述器</w:t>
+            </w:r>
+            <w:proofErr w:type="gramEnd"/>
+            <w:r>
+              <w:rPr>
+                <w:rFonts w:hint="eastAsia"/>
+                <w:i/>
+                <w:iCs/>
+                <w:color w:val="808080"/>
+                <w:sz w:val="21"/>
+                <w:szCs w:val="21"/>
+              </w:rPr>
+              <w:t>对象，按步骤给</w:t>
+            </w:r>
+            <w:proofErr w:type="spellStart"/>
+            <w:r>
+              <w:rPr>
+                <w:rFonts w:ascii="Consolas" w:hAnsi="Consolas"/>
+                <w:i/>
+                <w:iCs/>
+                <w:color w:val="808080"/>
+                <w:sz w:val="21"/>
+                <w:szCs w:val="21"/>
+              </w:rPr>
+              <w:t>obj</w:t>
+            </w:r>
+            <w:proofErr w:type="spellEnd"/>
+            <w:r>
+              <w:rPr>
+                <w:rFonts w:hint="eastAsia"/>
+                <w:i/>
+                <w:iCs/>
+                <w:color w:val="808080"/>
+                <w:sz w:val="21"/>
+                <w:szCs w:val="21"/>
+              </w:rPr>
+              <w:t>的此属性赋值</w:t>
+            </w:r>
+            <w:r>
+              <w:rPr>
+                <w:rFonts w:hint="eastAsia"/>
+                <w:i/>
+                <w:iCs/>
+                <w:color w:val="808080"/>
+                <w:sz w:val="21"/>
+                <w:szCs w:val="21"/>
+              </w:rPr>
+              <w:br/>
+              <w:t xml:space="preserve">        </w:t>
+            </w:r>
+            <w:proofErr w:type="spellStart"/>
+            <w:r>
+              <w:rPr>
+                <w:rFonts w:ascii="Consolas" w:hAnsi="Consolas"/>
+                <w:color w:val="000000"/>
+                <w:sz w:val="21"/>
+                <w:szCs w:val="21"/>
+              </w:rPr>
+              <w:t>PropertyDescriptor</w:t>
+            </w:r>
+            <w:proofErr w:type="spellEnd"/>
+            <w:r>
+              <w:rPr>
+                <w:rFonts w:ascii="Consolas" w:hAnsi="Consolas"/>
+                <w:color w:val="000000"/>
+                <w:sz w:val="21"/>
+                <w:szCs w:val="21"/>
+              </w:rPr>
+              <w:t xml:space="preserve"> </w:t>
+            </w:r>
+            <w:proofErr w:type="spellStart"/>
+            <w:r>
+              <w:rPr>
+                <w:rFonts w:ascii="Consolas" w:hAnsi="Consolas"/>
+                <w:color w:val="000000"/>
+                <w:sz w:val="21"/>
+                <w:szCs w:val="21"/>
+              </w:rPr>
+              <w:t>agePd</w:t>
+            </w:r>
+            <w:proofErr w:type="spellEnd"/>
+            <w:r>
+              <w:rPr>
+                <w:rFonts w:ascii="Consolas" w:hAnsi="Consolas"/>
+                <w:color w:val="000000"/>
+                <w:sz w:val="21"/>
+                <w:szCs w:val="21"/>
+              </w:rPr>
+              <w:t xml:space="preserve"> = </w:t>
+            </w:r>
+            <w:r>
+              <w:rPr>
+                <w:rFonts w:ascii="Consolas" w:hAnsi="Consolas"/>
+                <w:b/>
+                <w:bCs/>
+                <w:color w:val="000080"/>
+                <w:sz w:val="21"/>
+                <w:szCs w:val="21"/>
+              </w:rPr>
+              <w:t xml:space="preserve">new </w:t>
+            </w:r>
+            <w:proofErr w:type="spellStart"/>
+            <w:r>
+              <w:rPr>
+                <w:rFonts w:ascii="Consolas" w:hAnsi="Consolas"/>
+                <w:color w:val="000000"/>
+                <w:sz w:val="21"/>
+                <w:szCs w:val="21"/>
+              </w:rPr>
+              <w:t>PropertyDescriptor</w:t>
+            </w:r>
+            <w:proofErr w:type="spellEnd"/>
+            <w:r>
+              <w:rPr>
+                <w:rFonts w:ascii="Consolas" w:hAnsi="Consolas"/>
+                <w:color w:val="000000"/>
+                <w:sz w:val="21"/>
+                <w:szCs w:val="21"/>
+              </w:rPr>
+              <w:t>(</w:t>
+            </w:r>
+            <w:r>
+              <w:rPr>
+                <w:rFonts w:ascii="Consolas" w:hAnsi="Consolas"/>
+                <w:b/>
+                <w:bCs/>
+                <w:color w:val="008000"/>
+                <w:sz w:val="21"/>
+                <w:szCs w:val="21"/>
+              </w:rPr>
+              <w:t>"age"</w:t>
+            </w:r>
+            <w:r>
+              <w:rPr>
+                <w:rFonts w:ascii="Consolas" w:hAnsi="Consolas"/>
+                <w:color w:val="000000"/>
+                <w:sz w:val="21"/>
+                <w:szCs w:val="21"/>
+              </w:rPr>
+              <w:t xml:space="preserve">, </w:t>
+            </w:r>
+            <w:proofErr w:type="spellStart"/>
+            <w:r>
+              <w:rPr>
+                <w:rFonts w:ascii="Consolas" w:hAnsi="Consolas"/>
+                <w:color w:val="000000"/>
+                <w:sz w:val="21"/>
+                <w:szCs w:val="21"/>
+              </w:rPr>
+              <w:t>clazz</w:t>
+            </w:r>
+            <w:proofErr w:type="spellEnd"/>
+            <w:r>
+              <w:rPr>
+                <w:rFonts w:ascii="Consolas" w:hAnsi="Consolas"/>
+                <w:color w:val="000000"/>
+                <w:sz w:val="21"/>
+                <w:szCs w:val="21"/>
+              </w:rPr>
+              <w:t>);</w:t>
+            </w:r>
+            <w:r>
+              <w:rPr>
+                <w:rFonts w:ascii="Consolas" w:hAnsi="Consolas"/>
+                <w:color w:val="000000"/>
+                <w:sz w:val="21"/>
+                <w:szCs w:val="21"/>
+              </w:rPr>
+              <w:br/>
+              <w:t xml:space="preserve">        Method </w:t>
+            </w:r>
+            <w:proofErr w:type="spellStart"/>
+            <w:r>
+              <w:rPr>
+                <w:rFonts w:ascii="Consolas" w:hAnsi="Consolas"/>
+                <w:color w:val="000000"/>
+                <w:sz w:val="21"/>
+                <w:szCs w:val="21"/>
+              </w:rPr>
+              <w:t>ageWriteMethod</w:t>
+            </w:r>
+            <w:proofErr w:type="spellEnd"/>
+            <w:r>
+              <w:rPr>
+                <w:rFonts w:ascii="Consolas" w:hAnsi="Consolas"/>
+                <w:color w:val="000000"/>
+                <w:sz w:val="21"/>
+                <w:szCs w:val="21"/>
+              </w:rPr>
+              <w:t xml:space="preserve"> = </w:t>
+            </w:r>
+            <w:proofErr w:type="spellStart"/>
+            <w:r>
+              <w:rPr>
+                <w:rFonts w:ascii="Consolas" w:hAnsi="Consolas"/>
+                <w:color w:val="000000"/>
+                <w:sz w:val="21"/>
+                <w:szCs w:val="21"/>
+              </w:rPr>
+              <w:t>agePd.getWriteMethod</w:t>
+            </w:r>
+            <w:proofErr w:type="spellEnd"/>
+            <w:r>
+              <w:rPr>
+                <w:rFonts w:ascii="Consolas" w:hAnsi="Consolas"/>
+                <w:color w:val="000000"/>
+                <w:sz w:val="21"/>
+                <w:szCs w:val="21"/>
+              </w:rPr>
+              <w:t>();</w:t>
+            </w:r>
+            <w:r>
+              <w:rPr>
+                <w:rFonts w:ascii="Consolas" w:hAnsi="Consolas"/>
+                <w:color w:val="000000"/>
+                <w:sz w:val="21"/>
+                <w:szCs w:val="21"/>
+              </w:rPr>
+              <w:br/>
+            </w:r>
+            <w:r>
+              <w:rPr>
+                <w:rFonts w:ascii="Consolas" w:hAnsi="Consolas"/>
+                <w:color w:val="000000"/>
+                <w:sz w:val="21"/>
+                <w:szCs w:val="21"/>
+              </w:rPr>
+              <w:lastRenderedPageBreak/>
+              <w:t xml:space="preserve">        </w:t>
+            </w:r>
+            <w:proofErr w:type="spellStart"/>
+            <w:r>
+              <w:rPr>
+                <w:rFonts w:ascii="Consolas" w:hAnsi="Consolas"/>
+                <w:color w:val="000000"/>
+                <w:sz w:val="21"/>
+                <w:szCs w:val="21"/>
+              </w:rPr>
+              <w:t>ageWriteMethod.invoke</w:t>
+            </w:r>
+            <w:proofErr w:type="spellEnd"/>
+            <w:r>
+              <w:rPr>
+                <w:rFonts w:ascii="Consolas" w:hAnsi="Consolas"/>
+                <w:color w:val="000000"/>
+                <w:sz w:val="21"/>
+                <w:szCs w:val="21"/>
+              </w:rPr>
+              <w:t>(</w:t>
+            </w:r>
+            <w:proofErr w:type="spellStart"/>
+            <w:r>
+              <w:rPr>
+                <w:rFonts w:ascii="Consolas" w:hAnsi="Consolas"/>
+                <w:color w:val="000000"/>
+                <w:sz w:val="21"/>
+                <w:szCs w:val="21"/>
+              </w:rPr>
+              <w:t>obj</w:t>
+            </w:r>
+            <w:proofErr w:type="spellEnd"/>
+            <w:r>
+              <w:rPr>
+                <w:rFonts w:ascii="Consolas" w:hAnsi="Consolas"/>
+                <w:color w:val="000000"/>
+                <w:sz w:val="21"/>
+                <w:szCs w:val="21"/>
+              </w:rPr>
+              <w:t xml:space="preserve">, </w:t>
+            </w:r>
+            <w:proofErr w:type="spellStart"/>
+            <w:r>
+              <w:rPr>
+                <w:rFonts w:ascii="Consolas" w:hAnsi="Consolas"/>
+                <w:color w:val="000000"/>
+                <w:sz w:val="21"/>
+                <w:szCs w:val="21"/>
+              </w:rPr>
+              <w:t>Integer.</w:t>
+            </w:r>
+            <w:r>
+              <w:rPr>
+                <w:rFonts w:ascii="Consolas" w:hAnsi="Consolas"/>
+                <w:i/>
+                <w:iCs/>
+                <w:color w:val="000000"/>
+                <w:sz w:val="21"/>
+                <w:szCs w:val="21"/>
+              </w:rPr>
+              <w:t>parseInt</w:t>
+            </w:r>
+            <w:proofErr w:type="spellEnd"/>
+            <w:r>
+              <w:rPr>
+                <w:rFonts w:ascii="Consolas" w:hAnsi="Consolas"/>
+                <w:color w:val="000000"/>
+                <w:sz w:val="21"/>
+                <w:szCs w:val="21"/>
+              </w:rPr>
+              <w:t>(</w:t>
+            </w:r>
+            <w:proofErr w:type="spellStart"/>
+            <w:r>
+              <w:rPr>
+                <w:rFonts w:ascii="Consolas" w:hAnsi="Consolas"/>
+                <w:color w:val="000000"/>
+                <w:sz w:val="21"/>
+                <w:szCs w:val="21"/>
+              </w:rPr>
+              <w:t>props.getProperty</w:t>
+            </w:r>
+            <w:proofErr w:type="spellEnd"/>
+            <w:r>
+              <w:rPr>
+                <w:rFonts w:ascii="Consolas" w:hAnsi="Consolas"/>
+                <w:color w:val="000000"/>
+                <w:sz w:val="21"/>
+                <w:szCs w:val="21"/>
+              </w:rPr>
+              <w:t>(</w:t>
+            </w:r>
+            <w:r>
+              <w:rPr>
+                <w:rFonts w:ascii="Consolas" w:hAnsi="Consolas"/>
+                <w:b/>
+                <w:bCs/>
+                <w:color w:val="008000"/>
+                <w:sz w:val="21"/>
+                <w:szCs w:val="21"/>
+              </w:rPr>
+              <w:t>"age"</w:t>
+            </w:r>
+            <w:r>
+              <w:rPr>
+                <w:rFonts w:ascii="Consolas" w:hAnsi="Consolas"/>
+                <w:color w:val="000000"/>
+                <w:sz w:val="21"/>
+                <w:szCs w:val="21"/>
+              </w:rPr>
+              <w:t>)));</w:t>
+            </w:r>
+            <w:r>
+              <w:rPr>
+                <w:rFonts w:ascii="Consolas" w:hAnsi="Consolas"/>
+                <w:color w:val="000000"/>
+                <w:sz w:val="21"/>
+                <w:szCs w:val="21"/>
+              </w:rPr>
+              <w:br/>
+            </w:r>
+            <w:r>
+              <w:rPr>
+                <w:rFonts w:ascii="Consolas" w:hAnsi="Consolas"/>
+                <w:color w:val="000000"/>
+                <w:sz w:val="21"/>
+                <w:szCs w:val="21"/>
+              </w:rPr>
+              <w:br/>
+              <w:t xml:space="preserve">        </w:t>
+            </w:r>
+            <w:r>
+              <w:rPr>
+                <w:rFonts w:ascii="Consolas" w:hAnsi="Consolas"/>
+                <w:i/>
+                <w:iCs/>
+                <w:color w:val="808080"/>
+                <w:sz w:val="21"/>
+                <w:szCs w:val="21"/>
+              </w:rPr>
+              <w:t xml:space="preserve">// </w:t>
+            </w:r>
+            <w:r>
+              <w:rPr>
+                <w:rFonts w:hint="eastAsia"/>
+                <w:i/>
+                <w:iCs/>
+                <w:color w:val="808080"/>
+                <w:sz w:val="21"/>
+                <w:szCs w:val="21"/>
+              </w:rPr>
+              <w:t>输出对象</w:t>
+            </w:r>
+            <w:r>
+              <w:rPr>
+                <w:rFonts w:hint="eastAsia"/>
+                <w:i/>
+                <w:iCs/>
+                <w:color w:val="808080"/>
+                <w:sz w:val="21"/>
+                <w:szCs w:val="21"/>
+              </w:rPr>
+              <w:br/>
+              <w:t xml:space="preserve">        </w:t>
+            </w:r>
+            <w:proofErr w:type="spellStart"/>
+            <w:r>
+              <w:rPr>
+                <w:rFonts w:ascii="Consolas" w:hAnsi="Consolas"/>
+                <w:color w:val="000000"/>
+                <w:sz w:val="21"/>
+                <w:szCs w:val="21"/>
+              </w:rPr>
+              <w:t>System.</w:t>
+            </w:r>
+            <w:r>
+              <w:rPr>
+                <w:rFonts w:ascii="Consolas" w:hAnsi="Consolas"/>
+                <w:b/>
+                <w:bCs/>
+                <w:i/>
+                <w:iCs/>
+                <w:color w:val="660E7A"/>
+                <w:sz w:val="21"/>
+                <w:szCs w:val="21"/>
+              </w:rPr>
+              <w:t>out</w:t>
+            </w:r>
+            <w:r>
+              <w:rPr>
+                <w:rFonts w:ascii="Consolas" w:hAnsi="Consolas"/>
+                <w:color w:val="000000"/>
+                <w:sz w:val="21"/>
+                <w:szCs w:val="21"/>
+              </w:rPr>
+              <w:t>.println</w:t>
+            </w:r>
+            <w:proofErr w:type="spellEnd"/>
+            <w:r>
+              <w:rPr>
+                <w:rFonts w:ascii="Consolas" w:hAnsi="Consolas"/>
+                <w:color w:val="000000"/>
+                <w:sz w:val="21"/>
+                <w:szCs w:val="21"/>
+              </w:rPr>
+              <w:t>(</w:t>
+            </w:r>
+            <w:proofErr w:type="spellStart"/>
+            <w:r>
+              <w:rPr>
+                <w:rFonts w:ascii="Consolas" w:hAnsi="Consolas"/>
+                <w:color w:val="000000"/>
+                <w:sz w:val="21"/>
+                <w:szCs w:val="21"/>
+              </w:rPr>
+              <w:t>obj</w:t>
+            </w:r>
+            <w:proofErr w:type="spellEnd"/>
+            <w:r>
+              <w:rPr>
+                <w:rFonts w:ascii="Consolas" w:hAnsi="Consolas"/>
+                <w:color w:val="000000"/>
+                <w:sz w:val="21"/>
+                <w:szCs w:val="21"/>
+              </w:rPr>
+              <w:t>);</w:t>
+            </w:r>
+            <w:r>
+              <w:rPr>
+                <w:rFonts w:ascii="Consolas" w:hAnsi="Consolas"/>
+                <w:color w:val="000000"/>
+                <w:sz w:val="21"/>
+                <w:szCs w:val="21"/>
+              </w:rPr>
+              <w:br/>
+              <w:t xml:space="preserve">    }</w:t>
+            </w:r>
+            <w:r>
+              <w:rPr>
+                <w:rFonts w:ascii="Consolas" w:hAnsi="Consolas"/>
+                <w:color w:val="000000"/>
+                <w:sz w:val="21"/>
+                <w:szCs w:val="21"/>
+              </w:rPr>
+              <w:br/>
+              <w:t>}</w:t>
+            </w:r>
+          </w:p>
+        </w:tc>
+      </w:tr>
+    </w:tbl>
+    <w:p>
+      <w:pPr>
+        <w:ind w:firstLineChars="200" w:firstLine="420"/>
+      </w:pPr>
+      <w:r>
+        <w:rPr>
+          <w:rFonts w:hint="eastAsia"/>
+        </w:rPr>
+        <w:lastRenderedPageBreak/>
+        <w:t>若</w:t>
+      </w:r>
+      <w:r>
+        <w:rPr>
+          <w:rFonts w:hint="eastAsia"/>
+        </w:rPr>
+        <w:t>一个</w:t>
+      </w:r>
+      <w:r>
+        <w:rPr>
+          <w:rFonts w:hint="eastAsia"/>
+        </w:rPr>
+        <w:t>JavaBean</w:t>
+      </w:r>
+      <w:r>
+        <w:rPr>
+          <w:rFonts w:hint="eastAsia"/>
+        </w:rPr>
+        <w:t>类中所有的属性都需要属性描述器，这时可以</w:t>
+      </w:r>
+      <w:r>
+        <w:rPr>
+          <w:rFonts w:hint="eastAsia"/>
+        </w:rPr>
+        <w:t>内省类</w:t>
+      </w:r>
+      <w:proofErr w:type="spellStart"/>
+      <w:r>
+        <w:rPr>
+          <w:rFonts w:hint="eastAsia"/>
+        </w:rPr>
+        <w:t>Introspector</w:t>
+      </w:r>
+      <w:proofErr w:type="spellEnd"/>
+      <w:r>
+        <w:rPr>
+          <w:rFonts w:hint="eastAsia"/>
+        </w:rPr>
+        <w:t>获得所有的属性描述器。</w:t>
+      </w:r>
+    </w:p>
+    <w:p>
+      <w:pPr>
+        <w:ind w:firstLineChars="200" w:firstLine="420"/>
+      </w:pPr>
+      <w:r>
+        <w:t>例子</w:t>
+      </w:r>
+      <w:r>
+        <w:rPr>
+          <w:rFonts w:hint="eastAsia"/>
+        </w:rPr>
+        <w:t>：</w:t>
+      </w:r>
+    </w:p>
+    <w:tbl>
+      <w:tblPr>
+        <w:tblStyle w:val="a3"/>
+        <w:tblW w:w="0" w:type="auto"/>
+        <w:tblLook w:val="04A0" w:firstRow="1" w:lastRow="0" w:firstColumn="1" w:lastColumn="0" w:noHBand="0" w:noVBand="1"/>
+      </w:tblPr>
+      <w:tblGrid>
+        <w:gridCol w:w="8296"/>
+      </w:tblGrid>
+      <w:tr>
+        <w:tc>
+          <w:tcPr>
+            <w:tcW w:w="8296" w:type="dxa"/>
+          </w:tcPr>
+          <w:p>
+            <w:pPr>
+              <w:pStyle w:val="HTML"/>
+              <w:shd w:val="clear" w:color="auto" w:fill="FFFFFF"/>
+              <w:rPr>
+                <w:rFonts w:ascii="Consolas" w:hAnsi="Consolas" w:hint="eastAsia"/>
+                <w:color w:val="000000"/>
+                <w:sz w:val="21"/>
+                <w:szCs w:val="21"/>
+              </w:rPr>
+            </w:pPr>
+            <w:r>
+              <w:rPr>
+                <w:rFonts w:ascii="Consolas" w:hAnsi="Consolas"/>
+                <w:b/>
+                <w:bCs/>
+                <w:color w:val="000080"/>
+                <w:sz w:val="21"/>
+                <w:szCs w:val="21"/>
+              </w:rPr>
+              <w:t xml:space="preserve">package </w:t>
+            </w:r>
+            <w:proofErr w:type="spellStart"/>
+            <w:r>
+              <w:rPr>
+                <w:rFonts w:ascii="Consolas" w:hAnsi="Consolas"/>
+                <w:color w:val="000000"/>
+                <w:sz w:val="21"/>
+                <w:szCs w:val="21"/>
+              </w:rPr>
+              <w:t>com.zhang.test</w:t>
+            </w:r>
+            <w:proofErr w:type="spellEnd"/>
+            <w:r>
+              <w:rPr>
+                <w:rFonts w:ascii="Consolas" w:hAnsi="Consolas"/>
+                <w:color w:val="000000"/>
+                <w:sz w:val="21"/>
+                <w:szCs w:val="21"/>
+              </w:rPr>
+              <w:t>;</w:t>
+            </w:r>
+            <w:r>
+              <w:rPr>
+                <w:rFonts w:ascii="Consolas" w:hAnsi="Consolas"/>
+                <w:color w:val="000000"/>
+                <w:sz w:val="21"/>
+                <w:szCs w:val="21"/>
+              </w:rPr>
+              <w:br/>
+            </w:r>
+            <w:r>
+              <w:rPr>
+                <w:rFonts w:ascii="Consolas" w:hAnsi="Consolas"/>
+                <w:color w:val="000000"/>
+                <w:sz w:val="21"/>
+                <w:szCs w:val="21"/>
+              </w:rPr>
+              <w:br/>
+            </w:r>
+            <w:r>
+              <w:rPr>
+                <w:rFonts w:ascii="Consolas" w:hAnsi="Consolas"/>
+                <w:b/>
+                <w:bCs/>
+                <w:color w:val="000080"/>
+                <w:sz w:val="21"/>
+                <w:szCs w:val="21"/>
+              </w:rPr>
+              <w:t xml:space="preserve">import </w:t>
+            </w:r>
+            <w:proofErr w:type="spellStart"/>
+            <w:r>
+              <w:rPr>
+                <w:rFonts w:ascii="Consolas" w:hAnsi="Consolas"/>
+                <w:color w:val="000000"/>
+                <w:sz w:val="21"/>
+                <w:szCs w:val="21"/>
+              </w:rPr>
+              <w:t>com.zhang.bean.Student</w:t>
+            </w:r>
+            <w:proofErr w:type="spellEnd"/>
+            <w:r>
+              <w:rPr>
+                <w:rFonts w:ascii="Consolas" w:hAnsi="Consolas"/>
+                <w:color w:val="000000"/>
+                <w:sz w:val="21"/>
+                <w:szCs w:val="21"/>
+              </w:rPr>
+              <w:t>;</w:t>
+            </w:r>
+            <w:r>
+              <w:rPr>
+                <w:rFonts w:ascii="Consolas" w:hAnsi="Consolas"/>
+                <w:color w:val="000000"/>
+                <w:sz w:val="21"/>
+                <w:szCs w:val="21"/>
+              </w:rPr>
+              <w:br/>
+            </w:r>
+            <w:r>
+              <w:rPr>
+                <w:rFonts w:ascii="Consolas" w:hAnsi="Consolas"/>
+                <w:color w:val="000000"/>
+                <w:sz w:val="21"/>
+                <w:szCs w:val="21"/>
+              </w:rPr>
+              <w:br/>
+            </w:r>
+            <w:r>
+              <w:rPr>
+                <w:rFonts w:ascii="Consolas" w:hAnsi="Consolas"/>
+                <w:b/>
+                <w:bCs/>
+                <w:color w:val="000080"/>
+                <w:sz w:val="21"/>
+                <w:szCs w:val="21"/>
+              </w:rPr>
+              <w:t xml:space="preserve">import </w:t>
+            </w:r>
+            <w:proofErr w:type="spellStart"/>
+            <w:r>
+              <w:rPr>
+                <w:rFonts w:ascii="Consolas" w:hAnsi="Consolas"/>
+                <w:color w:val="000000"/>
+                <w:sz w:val="21"/>
+                <w:szCs w:val="21"/>
+              </w:rPr>
+              <w:t>java.beans.</w:t>
+            </w:r>
+            <w:r>
+              <w:rPr>
+                <w:rFonts w:ascii="Consolas" w:hAnsi="Consolas"/>
+                <w:color w:val="000000"/>
+                <w:sz w:val="21"/>
+                <w:szCs w:val="21"/>
+                <w:shd w:val="clear" w:color="auto" w:fill="E4E4FF"/>
+              </w:rPr>
+              <w:t>BeanInfo</w:t>
+            </w:r>
+            <w:proofErr w:type="spellEnd"/>
+            <w:r>
+              <w:rPr>
+                <w:rFonts w:ascii="Consolas" w:hAnsi="Consolas"/>
+                <w:color w:val="000000"/>
+                <w:sz w:val="21"/>
+                <w:szCs w:val="21"/>
+              </w:rPr>
+              <w:t>;</w:t>
+            </w:r>
+            <w:r>
+              <w:rPr>
+                <w:rFonts w:ascii="Consolas" w:hAnsi="Consolas"/>
+                <w:color w:val="000000"/>
+                <w:sz w:val="21"/>
+                <w:szCs w:val="21"/>
+              </w:rPr>
+              <w:br/>
+            </w:r>
+            <w:r>
+              <w:rPr>
+                <w:rFonts w:ascii="Consolas" w:hAnsi="Consolas"/>
+                <w:b/>
+                <w:bCs/>
+                <w:color w:val="000080"/>
+                <w:sz w:val="21"/>
+                <w:szCs w:val="21"/>
+              </w:rPr>
+              <w:t xml:space="preserve">import </w:t>
+            </w:r>
+            <w:proofErr w:type="spellStart"/>
+            <w:r>
+              <w:rPr>
+                <w:rFonts w:ascii="Consolas" w:hAnsi="Consolas"/>
+                <w:color w:val="000000"/>
+                <w:sz w:val="21"/>
+                <w:szCs w:val="21"/>
+              </w:rPr>
+              <w:t>java.beans.Introspector</w:t>
+            </w:r>
+            <w:proofErr w:type="spellEnd"/>
+            <w:r>
+              <w:rPr>
+                <w:rFonts w:ascii="Consolas" w:hAnsi="Consolas"/>
+                <w:color w:val="000000"/>
+                <w:sz w:val="21"/>
+                <w:szCs w:val="21"/>
+              </w:rPr>
+              <w:t>;</w:t>
+            </w:r>
+            <w:r>
+              <w:rPr>
+                <w:rFonts w:ascii="Consolas" w:hAnsi="Consolas"/>
+                <w:color w:val="000000"/>
+                <w:sz w:val="21"/>
+                <w:szCs w:val="21"/>
+              </w:rPr>
+              <w:br/>
+            </w:r>
+            <w:r>
+              <w:rPr>
+                <w:rFonts w:ascii="Consolas" w:hAnsi="Consolas"/>
+                <w:b/>
+                <w:bCs/>
+                <w:color w:val="000080"/>
+                <w:sz w:val="21"/>
+                <w:szCs w:val="21"/>
+              </w:rPr>
+              <w:t xml:space="preserve">import </w:t>
+            </w:r>
+            <w:proofErr w:type="spellStart"/>
+            <w:r>
+              <w:rPr>
+                <w:rFonts w:ascii="Consolas" w:hAnsi="Consolas"/>
+                <w:color w:val="000000"/>
+                <w:sz w:val="21"/>
+                <w:szCs w:val="21"/>
+              </w:rPr>
+              <w:t>java.beans.PropertyDescriptor</w:t>
+            </w:r>
+            <w:proofErr w:type="spellEnd"/>
+            <w:r>
+              <w:rPr>
+                <w:rFonts w:ascii="Consolas" w:hAnsi="Consolas"/>
+                <w:color w:val="000000"/>
+                <w:sz w:val="21"/>
+                <w:szCs w:val="21"/>
+              </w:rPr>
+              <w:t>;</w:t>
+            </w:r>
+            <w:r>
+              <w:rPr>
+                <w:rFonts w:ascii="Consolas" w:hAnsi="Consolas"/>
+                <w:color w:val="000000"/>
+                <w:sz w:val="21"/>
+                <w:szCs w:val="21"/>
+              </w:rPr>
+              <w:br/>
+            </w:r>
+            <w:r>
+              <w:rPr>
+                <w:rFonts w:ascii="Consolas" w:hAnsi="Consolas"/>
+                <w:color w:val="000000"/>
+                <w:sz w:val="21"/>
+                <w:szCs w:val="21"/>
+              </w:rPr>
+              <w:br/>
+            </w:r>
+            <w:r>
+              <w:rPr>
+                <w:rFonts w:ascii="Consolas" w:hAnsi="Consolas"/>
+                <w:b/>
+                <w:bCs/>
+                <w:color w:val="000080"/>
+                <w:sz w:val="21"/>
+                <w:szCs w:val="21"/>
+              </w:rPr>
+              <w:t xml:space="preserve">public class </w:t>
+            </w:r>
+            <w:r>
+              <w:rPr>
+                <w:rFonts w:ascii="Consolas" w:hAnsi="Consolas"/>
+                <w:color w:val="000000"/>
+                <w:sz w:val="21"/>
+                <w:szCs w:val="21"/>
+              </w:rPr>
+              <w:t>Demo {</w:t>
+            </w:r>
+            <w:r>
+              <w:rPr>
+                <w:rFonts w:ascii="Consolas" w:hAnsi="Consolas"/>
+                <w:color w:val="000000"/>
+                <w:sz w:val="21"/>
+                <w:szCs w:val="21"/>
+              </w:rPr>
+              <w:br/>
+              <w:t xml:space="preserve">    </w:t>
+            </w:r>
+            <w:r>
+              <w:rPr>
+                <w:rFonts w:ascii="Consolas" w:hAnsi="Consolas"/>
+                <w:b/>
+                <w:bCs/>
+                <w:color w:val="000080"/>
+                <w:sz w:val="21"/>
+                <w:szCs w:val="21"/>
+              </w:rPr>
+              <w:t xml:space="preserve">public static void </w:t>
+            </w:r>
+            <w:r>
+              <w:rPr>
+                <w:rFonts w:ascii="Consolas" w:hAnsi="Consolas"/>
+                <w:color w:val="000000"/>
+                <w:sz w:val="21"/>
+                <w:szCs w:val="21"/>
+              </w:rPr>
+              <w:t xml:space="preserve">main(String[] </w:t>
+            </w:r>
+            <w:proofErr w:type="spellStart"/>
+            <w:r>
+              <w:rPr>
+                <w:rFonts w:ascii="Consolas" w:hAnsi="Consolas"/>
+                <w:color w:val="000000"/>
+                <w:sz w:val="21"/>
+                <w:szCs w:val="21"/>
+              </w:rPr>
+              <w:t>args</w:t>
+            </w:r>
+            <w:proofErr w:type="spellEnd"/>
+            <w:r>
+              <w:rPr>
+                <w:rFonts w:ascii="Consolas" w:hAnsi="Consolas"/>
+                <w:color w:val="000000"/>
+                <w:sz w:val="21"/>
+                <w:szCs w:val="21"/>
+              </w:rPr>
+              <w:t xml:space="preserve">) </w:t>
+            </w:r>
+            <w:r>
+              <w:rPr>
+                <w:rFonts w:ascii="Consolas" w:hAnsi="Consolas"/>
+                <w:b/>
+                <w:bCs/>
+                <w:color w:val="000080"/>
+                <w:sz w:val="21"/>
+                <w:szCs w:val="21"/>
+              </w:rPr>
+              <w:t xml:space="preserve">throws </w:t>
+            </w:r>
+            <w:r>
+              <w:rPr>
+                <w:rFonts w:ascii="Consolas" w:hAnsi="Consolas"/>
+                <w:color w:val="000000"/>
+                <w:sz w:val="21"/>
+                <w:szCs w:val="21"/>
+              </w:rPr>
+              <w:t>Exception {</w:t>
+            </w:r>
+            <w:r>
+              <w:rPr>
+                <w:rFonts w:ascii="Consolas" w:hAnsi="Consolas"/>
+                <w:color w:val="000000"/>
+                <w:sz w:val="21"/>
+                <w:szCs w:val="21"/>
+              </w:rPr>
+              <w:br/>
+              <w:t xml:space="preserve">        Class&lt;Student&gt; </w:t>
+            </w:r>
+            <w:proofErr w:type="spellStart"/>
+            <w:r>
+              <w:rPr>
+                <w:rFonts w:ascii="Consolas" w:hAnsi="Consolas"/>
+                <w:color w:val="000000"/>
+                <w:sz w:val="21"/>
+                <w:szCs w:val="21"/>
+              </w:rPr>
+              <w:t>stuClazz</w:t>
+            </w:r>
+            <w:proofErr w:type="spellEnd"/>
+            <w:r>
+              <w:rPr>
+                <w:rFonts w:ascii="Consolas" w:hAnsi="Consolas"/>
+                <w:color w:val="000000"/>
+                <w:sz w:val="21"/>
+                <w:szCs w:val="21"/>
+              </w:rPr>
+              <w:t xml:space="preserve"> = (Class&lt;Student&gt;) </w:t>
+            </w:r>
+            <w:proofErr w:type="spellStart"/>
+            <w:r>
+              <w:rPr>
+                <w:rFonts w:ascii="Consolas" w:hAnsi="Consolas"/>
+                <w:color w:val="000000"/>
+                <w:sz w:val="21"/>
+                <w:szCs w:val="21"/>
+              </w:rPr>
+              <w:t>Class.</w:t>
+            </w:r>
+            <w:r>
+              <w:rPr>
+                <w:rFonts w:ascii="Consolas" w:hAnsi="Consolas"/>
+                <w:i/>
+                <w:iCs/>
+                <w:color w:val="000000"/>
+                <w:sz w:val="21"/>
+                <w:szCs w:val="21"/>
+              </w:rPr>
+              <w:t>forName</w:t>
+            </w:r>
+            <w:proofErr w:type="spellEnd"/>
+            <w:r>
+              <w:rPr>
+                <w:rFonts w:ascii="Consolas" w:hAnsi="Consolas"/>
+                <w:color w:val="000000"/>
+                <w:sz w:val="21"/>
+                <w:szCs w:val="21"/>
+              </w:rPr>
+              <w:t>(</w:t>
+            </w:r>
+            <w:r>
+              <w:rPr>
+                <w:rFonts w:ascii="Consolas" w:hAnsi="Consolas"/>
+                <w:b/>
+                <w:bCs/>
+                <w:color w:val="008000"/>
+                <w:sz w:val="21"/>
+                <w:szCs w:val="21"/>
+              </w:rPr>
+              <w:t>"</w:t>
+            </w:r>
+            <w:proofErr w:type="spellStart"/>
+            <w:r>
+              <w:rPr>
+                <w:rFonts w:ascii="Consolas" w:hAnsi="Consolas"/>
+                <w:b/>
+                <w:bCs/>
+                <w:color w:val="008000"/>
+                <w:sz w:val="21"/>
+                <w:szCs w:val="21"/>
+              </w:rPr>
+              <w:t>com.zhang.bean.Student</w:t>
+            </w:r>
+            <w:proofErr w:type="spellEnd"/>
+            <w:r>
+              <w:rPr>
+                <w:rFonts w:ascii="Consolas" w:hAnsi="Consolas"/>
+                <w:b/>
+                <w:bCs/>
+                <w:color w:val="008000"/>
+                <w:sz w:val="21"/>
+                <w:szCs w:val="21"/>
+              </w:rPr>
+              <w:t>"</w:t>
+            </w:r>
+            <w:r>
+              <w:rPr>
+                <w:rFonts w:ascii="Consolas" w:hAnsi="Consolas"/>
+                <w:color w:val="000000"/>
+                <w:sz w:val="21"/>
+                <w:szCs w:val="21"/>
+              </w:rPr>
+              <w:t>);</w:t>
+            </w:r>
+            <w:r>
+              <w:rPr>
+                <w:rFonts w:ascii="Consolas" w:hAnsi="Consolas"/>
+                <w:color w:val="000000"/>
+                <w:sz w:val="21"/>
+                <w:szCs w:val="21"/>
+              </w:rPr>
+              <w:br/>
+              <w:t xml:space="preserve">        </w:t>
+            </w:r>
+            <w:proofErr w:type="spellStart"/>
+            <w:r>
+              <w:rPr>
+                <w:rFonts w:ascii="Consolas" w:hAnsi="Consolas"/>
+                <w:color w:val="000000"/>
+                <w:sz w:val="21"/>
+                <w:szCs w:val="21"/>
+                <w:shd w:val="clear" w:color="auto" w:fill="E4E4FF"/>
+              </w:rPr>
+              <w:t>BeanInfo</w:t>
+            </w:r>
+            <w:proofErr w:type="spellEnd"/>
+            <w:r>
+              <w:rPr>
+                <w:rFonts w:ascii="Consolas" w:hAnsi="Consolas"/>
+                <w:color w:val="000000"/>
+                <w:sz w:val="21"/>
+                <w:szCs w:val="21"/>
+              </w:rPr>
+              <w:t xml:space="preserve"> </w:t>
+            </w:r>
+            <w:proofErr w:type="spellStart"/>
+            <w:r>
+              <w:rPr>
+                <w:rFonts w:ascii="Consolas" w:hAnsi="Consolas"/>
+                <w:color w:val="000000"/>
+                <w:sz w:val="21"/>
+                <w:szCs w:val="21"/>
+              </w:rPr>
+              <w:t>binfo</w:t>
+            </w:r>
+            <w:proofErr w:type="spellEnd"/>
+            <w:r>
+              <w:rPr>
+                <w:rFonts w:ascii="Consolas" w:hAnsi="Consolas"/>
+                <w:color w:val="000000"/>
+                <w:sz w:val="21"/>
+                <w:szCs w:val="21"/>
+              </w:rPr>
+              <w:t xml:space="preserve"> = </w:t>
+            </w:r>
+            <w:proofErr w:type="spellStart"/>
+            <w:r>
+              <w:rPr>
+                <w:rFonts w:ascii="Consolas" w:hAnsi="Consolas"/>
+                <w:color w:val="000000"/>
+                <w:sz w:val="21"/>
+                <w:szCs w:val="21"/>
+              </w:rPr>
+              <w:t>Introspector.</w:t>
+            </w:r>
+            <w:r>
+              <w:rPr>
+                <w:rFonts w:ascii="Consolas" w:hAnsi="Consolas"/>
+                <w:i/>
+                <w:iCs/>
+                <w:color w:val="000000"/>
+                <w:sz w:val="21"/>
+                <w:szCs w:val="21"/>
+              </w:rPr>
+              <w:t>getBeanInfo</w:t>
+            </w:r>
+            <w:proofErr w:type="spellEnd"/>
+            <w:r>
+              <w:rPr>
+                <w:rFonts w:ascii="Consolas" w:hAnsi="Consolas"/>
+                <w:color w:val="000000"/>
+                <w:sz w:val="21"/>
+                <w:szCs w:val="21"/>
+              </w:rPr>
+              <w:t>(</w:t>
+            </w:r>
+            <w:proofErr w:type="spellStart"/>
+            <w:r>
+              <w:rPr>
+                <w:rFonts w:ascii="Consolas" w:hAnsi="Consolas"/>
+                <w:color w:val="000000"/>
+                <w:sz w:val="21"/>
+                <w:szCs w:val="21"/>
+              </w:rPr>
+              <w:t>stuClazz</w:t>
+            </w:r>
+            <w:proofErr w:type="spellEnd"/>
+            <w:r>
+              <w:rPr>
+                <w:rFonts w:ascii="Consolas" w:hAnsi="Consolas"/>
+                <w:color w:val="000000"/>
+                <w:sz w:val="21"/>
+                <w:szCs w:val="21"/>
+              </w:rPr>
+              <w:t>);</w:t>
+            </w:r>
+            <w:r>
+              <w:rPr>
+                <w:rFonts w:ascii="Consolas" w:hAnsi="Consolas"/>
+                <w:color w:val="000000"/>
+                <w:sz w:val="21"/>
+                <w:szCs w:val="21"/>
+              </w:rPr>
+              <w:br/>
+              <w:t xml:space="preserve">        </w:t>
+            </w:r>
+            <w:r>
+              <w:rPr>
+                <w:rFonts w:ascii="Consolas" w:hAnsi="Consolas"/>
+                <w:i/>
+                <w:iCs/>
+                <w:color w:val="808080"/>
+                <w:sz w:val="21"/>
+                <w:szCs w:val="21"/>
+              </w:rPr>
+              <w:t xml:space="preserve">// </w:t>
+            </w:r>
+            <w:r>
+              <w:rPr>
+                <w:rFonts w:hint="eastAsia"/>
+                <w:i/>
+                <w:iCs/>
+                <w:color w:val="808080"/>
+                <w:sz w:val="21"/>
+                <w:szCs w:val="21"/>
+              </w:rPr>
+              <w:t>获得所有的属性</w:t>
+            </w:r>
+            <w:proofErr w:type="gramStart"/>
+            <w:r>
+              <w:rPr>
+                <w:rFonts w:hint="eastAsia"/>
+                <w:i/>
+                <w:iCs/>
+                <w:color w:val="808080"/>
+                <w:sz w:val="21"/>
+                <w:szCs w:val="21"/>
+              </w:rPr>
+              <w:t>描述器</w:t>
+            </w:r>
+            <w:proofErr w:type="gramEnd"/>
+            <w:r>
+              <w:rPr>
+                <w:rFonts w:hint="eastAsia"/>
+                <w:i/>
+                <w:iCs/>
+                <w:color w:val="808080"/>
+                <w:sz w:val="21"/>
+                <w:szCs w:val="21"/>
+              </w:rPr>
+              <w:br/>
+              <w:t xml:space="preserve">        </w:t>
+            </w:r>
+            <w:proofErr w:type="spellStart"/>
+            <w:r>
+              <w:rPr>
+                <w:rFonts w:ascii="Consolas" w:hAnsi="Consolas"/>
+                <w:color w:val="000000"/>
+                <w:sz w:val="21"/>
+                <w:szCs w:val="21"/>
+              </w:rPr>
+              <w:t>PropertyDescriptor</w:t>
+            </w:r>
+            <w:proofErr w:type="spellEnd"/>
+            <w:r>
+              <w:rPr>
+                <w:rFonts w:ascii="Consolas" w:hAnsi="Consolas"/>
+                <w:color w:val="000000"/>
+                <w:sz w:val="21"/>
+                <w:szCs w:val="21"/>
+              </w:rPr>
+              <w:t xml:space="preserve">[] </w:t>
+            </w:r>
+            <w:proofErr w:type="spellStart"/>
+            <w:r>
+              <w:rPr>
+                <w:rFonts w:ascii="Consolas" w:hAnsi="Consolas"/>
+                <w:color w:val="000000"/>
+                <w:sz w:val="21"/>
+                <w:szCs w:val="21"/>
+              </w:rPr>
+              <w:t>pds</w:t>
+            </w:r>
+            <w:proofErr w:type="spellEnd"/>
+            <w:r>
+              <w:rPr>
+                <w:rFonts w:ascii="Consolas" w:hAnsi="Consolas"/>
+                <w:color w:val="000000"/>
+                <w:sz w:val="21"/>
+                <w:szCs w:val="21"/>
+              </w:rPr>
+              <w:t xml:space="preserve"> = </w:t>
+            </w:r>
+            <w:proofErr w:type="spellStart"/>
+            <w:r>
+              <w:rPr>
+                <w:rFonts w:ascii="Consolas" w:hAnsi="Consolas"/>
+                <w:color w:val="000000"/>
+                <w:sz w:val="21"/>
+                <w:szCs w:val="21"/>
+              </w:rPr>
+              <w:t>binfo.getPropertyDescriptors</w:t>
+            </w:r>
+            <w:proofErr w:type="spellEnd"/>
+            <w:r>
+              <w:rPr>
+                <w:rFonts w:ascii="Consolas" w:hAnsi="Consolas"/>
+                <w:color w:val="000000"/>
+                <w:sz w:val="21"/>
+                <w:szCs w:val="21"/>
+              </w:rPr>
+              <w:t>();</w:t>
+            </w:r>
+            <w:r>
+              <w:rPr>
+                <w:rFonts w:ascii="Consolas" w:hAnsi="Consolas"/>
+                <w:color w:val="000000"/>
+                <w:sz w:val="21"/>
+                <w:szCs w:val="21"/>
+              </w:rPr>
+              <w:br/>
+              <w:t xml:space="preserve">        </w:t>
+            </w:r>
+            <w:r>
+              <w:rPr>
+                <w:rFonts w:ascii="Consolas" w:hAnsi="Consolas"/>
+                <w:i/>
+                <w:iCs/>
+                <w:color w:val="808080"/>
+                <w:sz w:val="21"/>
+                <w:szCs w:val="21"/>
+              </w:rPr>
+              <w:t xml:space="preserve">// </w:t>
+            </w:r>
+            <w:r>
+              <w:rPr>
+                <w:rFonts w:hint="eastAsia"/>
+                <w:i/>
+                <w:iCs/>
+                <w:color w:val="808080"/>
+                <w:sz w:val="21"/>
+                <w:szCs w:val="21"/>
+              </w:rPr>
+              <w:t>遍历以下</w:t>
+            </w:r>
+            <w:r>
+              <w:rPr>
+                <w:rFonts w:ascii="Consolas" w:hAnsi="Consolas"/>
+                <w:i/>
+                <w:iCs/>
+                <w:color w:val="808080"/>
+                <w:sz w:val="21"/>
+                <w:szCs w:val="21"/>
+              </w:rPr>
+              <w:t>getter</w:t>
+            </w:r>
+            <w:r>
+              <w:rPr>
+                <w:rFonts w:hint="eastAsia"/>
+                <w:i/>
+                <w:iCs/>
+                <w:color w:val="808080"/>
+                <w:sz w:val="21"/>
+                <w:szCs w:val="21"/>
+              </w:rPr>
+              <w:t>和</w:t>
+            </w:r>
+            <w:r>
+              <w:rPr>
+                <w:rFonts w:ascii="Consolas" w:hAnsi="Consolas"/>
+                <w:i/>
+                <w:iCs/>
+                <w:color w:val="808080"/>
+                <w:sz w:val="21"/>
+                <w:szCs w:val="21"/>
+              </w:rPr>
+              <w:t>setter</w:t>
+            </w:r>
+            <w:r>
+              <w:rPr>
+                <w:rFonts w:hint="eastAsia"/>
+                <w:i/>
+                <w:iCs/>
+                <w:color w:val="808080"/>
+                <w:sz w:val="21"/>
+                <w:szCs w:val="21"/>
+              </w:rPr>
+              <w:t>方法对象</w:t>
+            </w:r>
+            <w:r>
+              <w:rPr>
+                <w:rFonts w:hint="eastAsia"/>
+                <w:i/>
+                <w:iCs/>
+                <w:color w:val="808080"/>
+                <w:sz w:val="21"/>
+                <w:szCs w:val="21"/>
+              </w:rPr>
+              <w:br/>
+              <w:t xml:space="preserve">        </w:t>
+            </w:r>
+            <w:r>
+              <w:rPr>
+                <w:rFonts w:ascii="Consolas" w:hAnsi="Consolas"/>
+                <w:b/>
+                <w:bCs/>
+                <w:color w:val="000080"/>
+                <w:sz w:val="21"/>
+                <w:szCs w:val="21"/>
+              </w:rPr>
+              <w:t>for</w:t>
+            </w:r>
+            <w:r>
+              <w:rPr>
+                <w:rFonts w:ascii="Consolas" w:hAnsi="Consolas"/>
+                <w:color w:val="000000"/>
+                <w:sz w:val="21"/>
+                <w:szCs w:val="21"/>
+              </w:rPr>
+              <w:t>(</w:t>
+            </w:r>
+            <w:proofErr w:type="spellStart"/>
+            <w:r>
+              <w:rPr>
+                <w:rFonts w:ascii="Consolas" w:hAnsi="Consolas"/>
+                <w:color w:val="000000"/>
+                <w:sz w:val="21"/>
+                <w:szCs w:val="21"/>
+              </w:rPr>
+              <w:t>PropertyDescriptor</w:t>
+            </w:r>
+            <w:proofErr w:type="spellEnd"/>
+            <w:r>
+              <w:rPr>
+                <w:rFonts w:ascii="Consolas" w:hAnsi="Consolas"/>
+                <w:color w:val="000000"/>
+                <w:sz w:val="21"/>
+                <w:szCs w:val="21"/>
+              </w:rPr>
+              <w:t xml:space="preserve"> </w:t>
+            </w:r>
+            <w:proofErr w:type="spellStart"/>
+            <w:r>
+              <w:rPr>
+                <w:rFonts w:ascii="Consolas" w:hAnsi="Consolas"/>
+                <w:color w:val="000000"/>
+                <w:sz w:val="21"/>
+                <w:szCs w:val="21"/>
+              </w:rPr>
+              <w:t>pd</w:t>
+            </w:r>
+            <w:proofErr w:type="spellEnd"/>
+            <w:r>
+              <w:rPr>
+                <w:rFonts w:ascii="Consolas" w:hAnsi="Consolas"/>
+                <w:color w:val="000000"/>
+                <w:sz w:val="21"/>
+                <w:szCs w:val="21"/>
+              </w:rPr>
+              <w:t xml:space="preserve"> : </w:t>
+            </w:r>
+            <w:proofErr w:type="spellStart"/>
+            <w:r>
+              <w:rPr>
+                <w:rFonts w:ascii="Consolas" w:hAnsi="Consolas"/>
+                <w:color w:val="000000"/>
+                <w:sz w:val="21"/>
+                <w:szCs w:val="21"/>
+              </w:rPr>
+              <w:t>pds</w:t>
+            </w:r>
+            <w:proofErr w:type="spellEnd"/>
+            <w:r>
+              <w:rPr>
+                <w:rFonts w:ascii="Consolas" w:hAnsi="Consolas"/>
+                <w:color w:val="000000"/>
+                <w:sz w:val="21"/>
+                <w:szCs w:val="21"/>
+              </w:rPr>
+              <w:t>) {</w:t>
+            </w:r>
+            <w:r>
+              <w:rPr>
+                <w:rFonts w:ascii="Consolas" w:hAnsi="Consolas"/>
+                <w:color w:val="000000"/>
+                <w:sz w:val="21"/>
+                <w:szCs w:val="21"/>
+              </w:rPr>
+              <w:br/>
+              <w:t xml:space="preserve">            </w:t>
+            </w:r>
+            <w:proofErr w:type="spellStart"/>
+            <w:r>
+              <w:rPr>
+                <w:rFonts w:ascii="Consolas" w:hAnsi="Consolas"/>
+                <w:color w:val="000000"/>
+                <w:sz w:val="21"/>
+                <w:szCs w:val="21"/>
+              </w:rPr>
+              <w:t>System.</w:t>
+            </w:r>
+            <w:r>
+              <w:rPr>
+                <w:rFonts w:ascii="Consolas" w:hAnsi="Consolas"/>
+                <w:b/>
+                <w:bCs/>
+                <w:i/>
+                <w:iCs/>
+                <w:color w:val="660E7A"/>
+                <w:sz w:val="21"/>
+                <w:szCs w:val="21"/>
+              </w:rPr>
+              <w:t>out</w:t>
+            </w:r>
+            <w:r>
+              <w:rPr>
+                <w:rFonts w:ascii="Consolas" w:hAnsi="Consolas"/>
+                <w:color w:val="000000"/>
+                <w:sz w:val="21"/>
+                <w:szCs w:val="21"/>
+              </w:rPr>
+              <w:t>.println</w:t>
+            </w:r>
+            <w:proofErr w:type="spellEnd"/>
+            <w:r>
+              <w:rPr>
+                <w:rFonts w:ascii="Consolas" w:hAnsi="Consolas"/>
+                <w:color w:val="000000"/>
+                <w:sz w:val="21"/>
+                <w:szCs w:val="21"/>
+              </w:rPr>
+              <w:t>(</w:t>
+            </w:r>
+            <w:proofErr w:type="spellStart"/>
+            <w:r>
+              <w:rPr>
+                <w:rFonts w:ascii="Consolas" w:hAnsi="Consolas"/>
+                <w:color w:val="000000"/>
+                <w:sz w:val="21"/>
+                <w:szCs w:val="21"/>
+              </w:rPr>
+              <w:t>pd.getReadMethod</w:t>
+            </w:r>
+            <w:proofErr w:type="spellEnd"/>
+            <w:r>
+              <w:rPr>
+                <w:rFonts w:ascii="Consolas" w:hAnsi="Consolas"/>
+                <w:color w:val="000000"/>
+                <w:sz w:val="21"/>
+                <w:szCs w:val="21"/>
+              </w:rPr>
+              <w:t>());</w:t>
+            </w:r>
+            <w:r>
+              <w:rPr>
+                <w:rFonts w:ascii="Consolas" w:hAnsi="Consolas"/>
+                <w:color w:val="000000"/>
+                <w:sz w:val="21"/>
+                <w:szCs w:val="21"/>
+              </w:rPr>
+              <w:br/>
+              <w:t xml:space="preserve">            </w:t>
+            </w:r>
+            <w:proofErr w:type="spellStart"/>
+            <w:r>
+              <w:rPr>
+                <w:rFonts w:ascii="Consolas" w:hAnsi="Consolas"/>
+                <w:color w:val="000000"/>
+                <w:sz w:val="21"/>
+                <w:szCs w:val="21"/>
+              </w:rPr>
+              <w:t>System.</w:t>
+            </w:r>
+            <w:r>
+              <w:rPr>
+                <w:rFonts w:ascii="Consolas" w:hAnsi="Consolas"/>
+                <w:b/>
+                <w:bCs/>
+                <w:i/>
+                <w:iCs/>
+                <w:color w:val="660E7A"/>
+                <w:sz w:val="21"/>
+                <w:szCs w:val="21"/>
+              </w:rPr>
+              <w:t>out</w:t>
+            </w:r>
+            <w:r>
+              <w:rPr>
+                <w:rFonts w:ascii="Consolas" w:hAnsi="Consolas"/>
+                <w:color w:val="000000"/>
+                <w:sz w:val="21"/>
+                <w:szCs w:val="21"/>
+              </w:rPr>
+              <w:t>.println</w:t>
+            </w:r>
+            <w:proofErr w:type="spellEnd"/>
+            <w:r>
+              <w:rPr>
+                <w:rFonts w:ascii="Consolas" w:hAnsi="Consolas"/>
+                <w:color w:val="000000"/>
+                <w:sz w:val="21"/>
+                <w:szCs w:val="21"/>
+              </w:rPr>
+              <w:t>(</w:t>
+            </w:r>
+            <w:proofErr w:type="spellStart"/>
+            <w:r>
+              <w:rPr>
+                <w:rFonts w:ascii="Consolas" w:hAnsi="Consolas"/>
+                <w:color w:val="000000"/>
+                <w:sz w:val="21"/>
+                <w:szCs w:val="21"/>
+              </w:rPr>
+              <w:t>pd.getWriteMethod</w:t>
+            </w:r>
+            <w:proofErr w:type="spellEnd"/>
+            <w:r>
+              <w:rPr>
+                <w:rFonts w:ascii="Consolas" w:hAnsi="Consolas"/>
+                <w:color w:val="000000"/>
+                <w:sz w:val="21"/>
+                <w:szCs w:val="21"/>
+              </w:rPr>
+              <w:t>());</w:t>
+            </w:r>
+            <w:r>
+              <w:rPr>
+                <w:rFonts w:ascii="Consolas" w:hAnsi="Consolas"/>
+                <w:color w:val="000000"/>
+                <w:sz w:val="21"/>
+                <w:szCs w:val="21"/>
+              </w:rPr>
+              <w:br/>
+              <w:t xml:space="preserve">        }</w:t>
+            </w:r>
+            <w:r>
+              <w:rPr>
+                <w:rFonts w:ascii="Consolas" w:hAnsi="Consolas"/>
+                <w:color w:val="000000"/>
+                <w:sz w:val="21"/>
+                <w:szCs w:val="21"/>
+              </w:rPr>
+              <w:br/>
+              <w:t xml:space="preserve">    }</w:t>
+            </w:r>
+            <w:r>
+              <w:rPr>
+                <w:rFonts w:ascii="Consolas" w:hAnsi="Consolas"/>
+                <w:color w:val="000000"/>
+                <w:sz w:val="21"/>
+                <w:szCs w:val="21"/>
+              </w:rPr>
+              <w:br/>
+              <w:t>}</w:t>
+            </w:r>
+          </w:p>
+        </w:tc>
+      </w:tr>
+    </w:tbl>
+    <w:p>
+      <w:pPr>
+        <w:ind w:firstLineChars="200" w:firstLine="420"/>
+      </w:pPr>
+    </w:p>
+    <w:p>
+      <w:pPr>
+        <w:pStyle w:val="3"/>
+      </w:pPr>
+      <w:r>
+        <w:rPr>
+          <w:rFonts w:hint="eastAsia"/>
+        </w:rPr>
+        <w:t>1.</w:t>
+      </w:r>
+      <w:r>
+        <w:t>4.2</w:t>
+      </w:r>
+      <w:r>
+        <w:rPr>
+          <w:rFonts w:hint="eastAsia"/>
+        </w:rPr>
+        <w:t xml:space="preserve"> </w:t>
+      </w:r>
+      <w:proofErr w:type="spellStart"/>
+      <w:r>
+        <w:rPr>
+          <w:rFonts w:hint="eastAsia"/>
+        </w:rPr>
+        <w:t>BeanUtils</w:t>
+      </w:r>
+      <w:proofErr w:type="spellEnd"/>
+      <w:r>
+        <w:rPr>
+          <w:rFonts w:hint="eastAsia"/>
+        </w:rPr>
+        <w:t>类库</w:t>
+      </w:r>
+    </w:p>
+    <w:p>
+      <w:pPr>
+        <w:ind w:firstLineChars="200" w:firstLine="420"/>
+      </w:pPr>
+      <w:r>
+        <w:rPr>
+          <w:rFonts w:hint="eastAsia"/>
+        </w:rPr>
+        <w:t>为了</w:t>
+      </w:r>
+      <w:r>
+        <w:rPr>
+          <w:rFonts w:hint="eastAsia"/>
+        </w:rPr>
+        <w:t>方便</w:t>
+      </w:r>
+      <w:r>
+        <w:rPr>
+          <w:rFonts w:hint="eastAsia"/>
+        </w:rPr>
+        <w:t>的</w:t>
+      </w:r>
+      <w:r>
+        <w:rPr>
+          <w:rFonts w:hint="eastAsia"/>
+        </w:rPr>
+        <w:t>使用内省，</w:t>
+      </w:r>
+      <w:r>
+        <w:rPr>
+          <w:rFonts w:hint="eastAsia"/>
+        </w:rPr>
+        <w:t>apache</w:t>
+      </w:r>
+      <w:r>
+        <w:rPr>
+          <w:rFonts w:hint="eastAsia"/>
+        </w:rPr>
+        <w:t>开发了</w:t>
+      </w:r>
+      <w:proofErr w:type="spellStart"/>
+      <w:r>
+        <w:rPr>
+          <w:rFonts w:hint="eastAsia"/>
+        </w:rPr>
+        <w:t>BeanUtils</w:t>
+      </w:r>
+      <w:proofErr w:type="spellEnd"/>
+      <w:r>
+        <w:rPr>
+          <w:rFonts w:hint="eastAsia"/>
+        </w:rPr>
+        <w:t>类库。用</w:t>
+      </w:r>
+      <w:proofErr w:type="spellStart"/>
+      <w:r>
+        <w:rPr>
+          <w:rFonts w:hint="eastAsia"/>
+        </w:rPr>
+        <w:t>Bean</w:t>
+      </w:r>
+      <w:r>
+        <w:t>Utils</w:t>
+      </w:r>
+      <w:proofErr w:type="spellEnd"/>
+      <w:r>
+        <w:rPr>
+          <w:rFonts w:hint="eastAsia"/>
+        </w:rPr>
+        <w:t>封装属性数据非常方便。</w:t>
+      </w:r>
+      <w:r>
+        <w:rPr>
+          <w:rFonts w:hint="eastAsia"/>
+        </w:rPr>
+        <w:t>可以在官网：</w:t>
+      </w:r>
+      <w:hyperlink r:id="rId5" w:history="1">
+        <w:r>
+          <w:rPr>
+            <w:rStyle w:val="a4"/>
+          </w:rPr>
+          <w:t>http://commons.apache.org/proper/commons-beanutils/</w:t>
+        </w:r>
+      </w:hyperlink>
+      <w:r>
+        <w:t xml:space="preserve"> </w:t>
+      </w:r>
+      <w:r>
+        <w:t>下载</w:t>
+      </w:r>
+      <w:proofErr w:type="spellStart"/>
+      <w:r>
+        <w:t>BeanUtils</w:t>
+      </w:r>
+      <w:proofErr w:type="spellEnd"/>
+      <w:r>
+        <w:t>所需文件和查看此类库的使用</w:t>
+      </w:r>
+      <w:r>
+        <w:rPr>
+          <w:rFonts w:hint="eastAsia"/>
+        </w:rPr>
+        <w:t>。</w:t>
+      </w:r>
+    </w:p>
+    <w:p>
+      <w:pPr>
+        <w:ind w:firstLineChars="200" w:firstLine="420"/>
+      </w:pPr>
+      <w:r>
+        <w:rPr>
+          <w:rFonts w:hint="eastAsia"/>
+        </w:rPr>
+        <w:t>从下载的</w:t>
+      </w:r>
+      <w:r>
+        <w:t>commons-beanutils-1.9.3-bin.tar.gz</w:t>
+      </w:r>
+      <w:r>
+        <w:t>文件中解压出很多文件</w:t>
+      </w:r>
+      <w:r>
+        <w:rPr>
+          <w:rFonts w:hint="eastAsia"/>
+        </w:rPr>
+        <w:t>，</w:t>
+      </w:r>
+      <w:r>
+        <w:t>包括</w:t>
+      </w:r>
+      <w:proofErr w:type="spellStart"/>
+      <w:r>
+        <w:t>Javadoc</w:t>
+      </w:r>
+      <w:proofErr w:type="spellEnd"/>
+      <w:r>
+        <w:t>文档</w:t>
+      </w:r>
+      <w:r>
+        <w:rPr>
+          <w:rFonts w:hint="eastAsia"/>
+        </w:rPr>
+        <w:t>、</w:t>
+      </w:r>
+      <w:r>
+        <w:t>需要的</w:t>
+      </w:r>
+      <w:r>
+        <w:rPr>
+          <w:rFonts w:hint="eastAsia"/>
+        </w:rPr>
+        <w:t>jar</w:t>
+      </w:r>
+      <w:r>
+        <w:rPr>
+          <w:rFonts w:hint="eastAsia"/>
+        </w:rPr>
+        <w:t>包、源码</w:t>
+      </w:r>
+      <w:r>
+        <w:rPr>
+          <w:rFonts w:hint="eastAsia"/>
+        </w:rPr>
+        <w:t>jar</w:t>
+      </w:r>
+      <w:r>
+        <w:rPr>
+          <w:rFonts w:hint="eastAsia"/>
+        </w:rPr>
+        <w:t>包等。我们需要在项目中引入</w:t>
+      </w:r>
+      <w:r>
+        <w:t>commons-beanutils-1.9.3.jar</w:t>
+      </w:r>
+      <w:r>
+        <w:t>文件</w:t>
+      </w:r>
+      <w:r>
+        <w:rPr>
+          <w:rFonts w:hint="eastAsia"/>
+        </w:rPr>
+        <w:t>。</w:t>
+      </w:r>
+    </w:p>
+    <w:p>
+      <w:pPr>
+        <w:ind w:firstLineChars="200" w:firstLine="420"/>
+      </w:pPr>
+      <w:r>
+        <w:t>除此之外</w:t>
+      </w:r>
+      <w:r>
+        <w:rPr>
+          <w:rFonts w:hint="eastAsia"/>
+        </w:rPr>
+        <w:t>，</w:t>
+      </w:r>
+      <w:r>
+        <w:t>我们在</w:t>
+      </w:r>
+      <w:r>
+        <w:t xml:space="preserve">Apache </w:t>
+      </w:r>
+      <w:proofErr w:type="spellStart"/>
+      <w:r>
+        <w:t>BeanUtils</w:t>
+      </w:r>
+      <w:proofErr w:type="spellEnd"/>
+      <w:r>
+        <w:t>页面看到有</w:t>
+      </w:r>
+      <w:r>
+        <w:rPr>
+          <w:rFonts w:hint="eastAsia"/>
+        </w:rPr>
+        <w:t>“</w:t>
+      </w:r>
+      <w:r>
+        <w:rPr>
+          <w:rFonts w:hint="eastAsia"/>
+        </w:rPr>
+        <w:t>Dependencies</w:t>
+      </w:r>
+      <w:r>
+        <w:rPr>
+          <w:rFonts w:hint="eastAsia"/>
+        </w:rPr>
+        <w:t>”页面，显示</w:t>
+      </w:r>
+      <w:proofErr w:type="spellStart"/>
+      <w:r>
+        <w:rPr>
+          <w:rFonts w:hint="eastAsia"/>
+        </w:rPr>
+        <w:t>BeanUtils</w:t>
+      </w:r>
+      <w:proofErr w:type="spellEnd"/>
+      <w:r>
+        <w:rPr>
+          <w:rFonts w:hint="eastAsia"/>
+        </w:rPr>
+        <w:t>类</w:t>
+      </w:r>
+      <w:proofErr w:type="gramStart"/>
+      <w:r>
+        <w:rPr>
+          <w:rFonts w:hint="eastAsia"/>
+        </w:rPr>
+        <w:t>库本身</w:t>
+      </w:r>
+      <w:proofErr w:type="gramEnd"/>
+      <w:r>
+        <w:rPr>
+          <w:rFonts w:hint="eastAsia"/>
+        </w:rPr>
+        <w:t>还依赖了其他两个</w:t>
+      </w:r>
+      <w:r>
+        <w:rPr>
+          <w:rFonts w:hint="eastAsia"/>
+        </w:rPr>
+        <w:t>Apache</w:t>
+      </w:r>
+      <w:r>
+        <w:rPr>
+          <w:rFonts w:hint="eastAsia"/>
+        </w:rPr>
+        <w:t>的类库，分别是</w:t>
+      </w:r>
+      <w:r>
+        <w:rPr>
+          <w:rFonts w:hint="eastAsia"/>
+        </w:rPr>
+        <w:t>commons-collections</w:t>
+      </w:r>
+      <w:r>
+        <w:rPr>
+          <w:rFonts w:hint="eastAsia"/>
+        </w:rPr>
+        <w:t>和</w:t>
+      </w:r>
+      <w:r>
+        <w:rPr>
+          <w:rFonts w:hint="eastAsia"/>
+        </w:rPr>
+        <w:t>commons-logging</w:t>
+      </w:r>
+      <w:r>
+        <w:rPr>
+          <w:rFonts w:hint="eastAsia"/>
+        </w:rPr>
+        <w:t>类库。这里要一并下载引入到项目中，否则无法正确使用</w:t>
+      </w:r>
+      <w:proofErr w:type="spellStart"/>
+      <w:r>
+        <w:rPr>
+          <w:rFonts w:hint="eastAsia"/>
+        </w:rPr>
+        <w:t>Bean</w:t>
+      </w:r>
+      <w:r>
+        <w:t>Utils</w:t>
+      </w:r>
+      <w:proofErr w:type="spellEnd"/>
+      <w:r>
+        <w:rPr>
+          <w:rFonts w:hint="eastAsia"/>
+        </w:rPr>
+        <w:t>。</w:t>
+      </w:r>
+    </w:p>
+    <w:p>
+      <w:pPr>
+        <w:ind w:firstLineChars="200" w:firstLine="420"/>
+      </w:pPr>
+      <w:r>
+        <w:rPr>
+          <w:rFonts w:hint="eastAsia"/>
+        </w:rPr>
+        <w:lastRenderedPageBreak/>
+        <w:t>使用</w:t>
+      </w:r>
+      <w:proofErr w:type="spellStart"/>
+      <w:r>
+        <w:rPr>
+          <w:rFonts w:hint="eastAsia"/>
+        </w:rPr>
+        <w:t>BeanUtils</w:t>
+      </w:r>
+      <w:proofErr w:type="spellEnd"/>
+      <w:r>
+        <w:rPr>
+          <w:rFonts w:hint="eastAsia"/>
+        </w:rPr>
+        <w:t>类库时，只要调用类库中</w:t>
+      </w:r>
+      <w:proofErr w:type="spellStart"/>
+      <w:r>
+        <w:rPr>
+          <w:rFonts w:hint="eastAsia"/>
+        </w:rPr>
+        <w:t>BeanUtils</w:t>
+      </w:r>
+      <w:proofErr w:type="spellEnd"/>
+      <w:r>
+        <w:rPr>
+          <w:rFonts w:hint="eastAsia"/>
+        </w:rPr>
+        <w:t>类提供的静态方法</w:t>
+      </w:r>
+      <w:proofErr w:type="spellStart"/>
+      <w:r>
+        <w:rPr>
+          <w:rFonts w:hint="eastAsia"/>
+        </w:rPr>
+        <w:t>setProperty</w:t>
+      </w:r>
+      <w:proofErr w:type="spellEnd"/>
+      <w:r>
+        <w:rPr>
+          <w:rFonts w:hint="eastAsia"/>
+        </w:rPr>
+        <w:t>和</w:t>
+      </w:r>
+      <w:proofErr w:type="spellStart"/>
+      <w:r>
+        <w:rPr>
+          <w:rFonts w:hint="eastAsia"/>
+        </w:rPr>
+        <w:t>getP</w:t>
+      </w:r>
+      <w:r>
+        <w:t>roperty</w:t>
+      </w:r>
+      <w:proofErr w:type="spellEnd"/>
+      <w:r>
+        <w:t>即可进行对象属性的封装和获得对象的属性</w:t>
+      </w:r>
+      <w:r>
+        <w:rPr>
+          <w:rFonts w:hint="eastAsia"/>
+        </w:rPr>
+        <w:t>。具体用法如下：</w:t>
+      </w:r>
+    </w:p>
+    <w:p>
+      <w:pPr>
+        <w:ind w:firstLineChars="200" w:firstLine="420"/>
+      </w:pPr>
+      <w:r>
+        <w:rPr>
+          <w:rFonts w:hint="eastAsia"/>
+        </w:rPr>
+        <w:t>（</w:t>
+      </w:r>
+      <w:r>
+        <w:rPr>
+          <w:rFonts w:hint="eastAsia"/>
+        </w:rPr>
+        <w:t>1</w:t>
+      </w:r>
+      <w:r>
+        <w:rPr>
+          <w:rFonts w:hint="eastAsia"/>
+        </w:rPr>
+        <w:t>）</w:t>
+      </w:r>
+      <w:proofErr w:type="spellStart"/>
+      <w:r>
+        <w:rPr>
+          <w:rFonts w:hint="eastAsia"/>
+        </w:rPr>
+        <w:t>BeanUtils.setProperty</w:t>
+      </w:r>
+      <w:proofErr w:type="spellEnd"/>
+      <w:r>
+        <w:rPr>
+          <w:rFonts w:hint="eastAsia"/>
+        </w:rPr>
+        <w:t>(</w:t>
+      </w:r>
+      <w:r>
+        <w:t>Object bean, String name, Object value</w:t>
+      </w:r>
+      <w:r>
+        <w:rPr>
+          <w:rFonts w:hint="eastAsia"/>
+        </w:rPr>
+        <w:t>)</w:t>
+      </w:r>
+      <w:r>
+        <w:rPr>
+          <w:rFonts w:hint="eastAsia"/>
+        </w:rPr>
+        <w:t>。此方法是设置某对象的某属性值。</w:t>
+      </w:r>
+      <w:r>
+        <w:t>参数</w:t>
+      </w:r>
+      <w:r>
+        <w:rPr>
+          <w:rFonts w:hint="eastAsia"/>
+        </w:rPr>
+        <w:t>1</w:t>
+      </w:r>
+      <w:r>
+        <w:rPr>
+          <w:rFonts w:hint="eastAsia"/>
+        </w:rPr>
+        <w:t>是要封装的对象，参数</w:t>
+      </w:r>
+      <w:r>
+        <w:rPr>
+          <w:rFonts w:hint="eastAsia"/>
+        </w:rPr>
+        <w:t>2</w:t>
+      </w:r>
+      <w:r>
+        <w:rPr>
+          <w:rFonts w:hint="eastAsia"/>
+        </w:rPr>
+        <w:t>是属性名称，参数</w:t>
+      </w:r>
+      <w:r>
+        <w:rPr>
+          <w:rFonts w:hint="eastAsia"/>
+        </w:rPr>
+        <w:t>3</w:t>
+      </w:r>
+      <w:r>
+        <w:rPr>
+          <w:rFonts w:hint="eastAsia"/>
+        </w:rPr>
+        <w:t>是属性值。</w:t>
+      </w:r>
+    </w:p>
+    <w:p>
+      <w:pPr>
+        <w:ind w:firstLineChars="200" w:firstLine="420"/>
+      </w:pPr>
+      <w:r>
+        <w:rPr>
+          <w:rFonts w:hint="eastAsia"/>
+        </w:rPr>
+        <w:t>（</w:t>
+      </w:r>
+      <w:r>
+        <w:rPr>
+          <w:rFonts w:hint="eastAsia"/>
+        </w:rPr>
+        <w:t>2</w:t>
+      </w:r>
+      <w:r>
+        <w:rPr>
+          <w:rFonts w:hint="eastAsia"/>
+        </w:rPr>
+        <w:t>）</w:t>
+      </w:r>
+      <w:proofErr w:type="spellStart"/>
+      <w:r>
+        <w:rPr>
+          <w:rFonts w:hint="eastAsia"/>
+        </w:rPr>
+        <w:t>BeanUtils</w:t>
+      </w:r>
+      <w:r>
+        <w:t>.getProperty</w:t>
+      </w:r>
+      <w:proofErr w:type="spellEnd"/>
+      <w:r>
+        <w:t>(</w:t>
+      </w:r>
+      <w:r>
+        <w:t>Object bean, String name</w:t>
+      </w:r>
+      <w:r>
+        <w:t>)</w:t>
+      </w:r>
+      <w:r>
+        <w:rPr>
+          <w:rFonts w:hint="eastAsia"/>
+        </w:rPr>
+        <w:t>。</w:t>
+      </w:r>
+      <w:r>
+        <w:t>此方法是获得某对象的某属性值</w:t>
+      </w:r>
+      <w:r>
+        <w:rPr>
+          <w:rFonts w:hint="eastAsia"/>
+        </w:rPr>
+        <w:t>。</w:t>
+      </w:r>
+      <w:r>
+        <w:t>参数</w:t>
+      </w:r>
+      <w:r>
+        <w:rPr>
+          <w:rFonts w:hint="eastAsia"/>
+        </w:rPr>
+        <w:t>1</w:t>
+      </w:r>
+      <w:r>
+        <w:rPr>
+          <w:rFonts w:hint="eastAsia"/>
+        </w:rPr>
+        <w:t>是要获取属性值的对象，参数</w:t>
+      </w:r>
+      <w:r>
+        <w:rPr>
+          <w:rFonts w:hint="eastAsia"/>
+        </w:rPr>
+        <w:t>2</w:t>
+      </w:r>
+      <w:r>
+        <w:rPr>
+          <w:rFonts w:hint="eastAsia"/>
+        </w:rPr>
+        <w:t>是属性名。注意此方法的返回值是</w:t>
+      </w:r>
+      <w:r>
+        <w:rPr>
+          <w:rFonts w:hint="eastAsia"/>
+        </w:rPr>
+        <w:t>String</w:t>
+      </w:r>
+      <w:r>
+        <w:rPr>
+          <w:rFonts w:hint="eastAsia"/>
+        </w:rPr>
+        <w:t>，并不是</w:t>
+      </w:r>
+      <w:r>
+        <w:rPr>
+          <w:rFonts w:hint="eastAsia"/>
+        </w:rPr>
+        <w:t>Object</w:t>
+      </w:r>
+      <w:r>
+        <w:rPr>
+          <w:rFonts w:hint="eastAsia"/>
+        </w:rPr>
+        <w:t>。因此不管此属性是什么类型，返回的都是字符串形式。</w:t>
+      </w:r>
+      <w:r>
+        <w:rPr>
+          <w:rFonts w:hint="eastAsia"/>
+        </w:rPr>
+        <w:t>如果不想要字符串形式，那就直接用对象的</w:t>
+      </w:r>
+      <w:r>
+        <w:rPr>
+          <w:rFonts w:hint="eastAsia"/>
+        </w:rPr>
+        <w:t>get</w:t>
+      </w:r>
+      <w:r>
+        <w:rPr>
+          <w:rFonts w:hint="eastAsia"/>
+        </w:rPr>
+        <w:t>方法得到属性值即可。</w:t>
+      </w:r>
       <w:bookmarkStart w:id="0" w:name="_GoBack"/>
       <w:bookmarkEnd w:id="0"/>
+    </w:p>
+    <w:p>
+      <w:pPr>
+        <w:ind w:firstLineChars="200" w:firstLine="420"/>
+      </w:pPr>
+      <w:r>
+        <w:rPr>
+          <w:rFonts w:hint="eastAsia"/>
+        </w:rPr>
+        <w:t>注意：</w:t>
+      </w:r>
+      <w:proofErr w:type="spellStart"/>
+      <w:r>
+        <w:rPr>
+          <w:rFonts w:hint="eastAsia"/>
+        </w:rPr>
+        <w:t>setProperty</w:t>
+      </w:r>
+      <w:proofErr w:type="spellEnd"/>
+      <w:r>
+        <w:rPr>
+          <w:rFonts w:hint="eastAsia"/>
+        </w:rPr>
+        <w:t>()</w:t>
+      </w:r>
+      <w:r>
+        <w:rPr>
+          <w:rFonts w:hint="eastAsia"/>
+        </w:rPr>
+        <w:t>和</w:t>
+      </w:r>
+      <w:proofErr w:type="spellStart"/>
+      <w:r>
+        <w:rPr>
+          <w:rFonts w:hint="eastAsia"/>
+        </w:rPr>
+        <w:t>getProperty</w:t>
+      </w:r>
+      <w:proofErr w:type="spellEnd"/>
+      <w:r>
+        <w:rPr>
+          <w:rFonts w:hint="eastAsia"/>
+        </w:rPr>
+        <w:t>()</w:t>
+      </w:r>
+      <w:r>
+        <w:rPr>
+          <w:rFonts w:hint="eastAsia"/>
+        </w:rPr>
+        <w:t>方法内部实际是用反射获得了</w:t>
+      </w:r>
+      <w:r>
+        <w:rPr>
+          <w:rFonts w:hint="eastAsia"/>
+        </w:rPr>
+        <w:t>JavaBean</w:t>
+      </w:r>
+      <w:r>
+        <w:rPr>
+          <w:rFonts w:hint="eastAsia"/>
+        </w:rPr>
+        <w:t>类的</w:t>
+      </w:r>
+      <w:r>
+        <w:rPr>
+          <w:rFonts w:hint="eastAsia"/>
+        </w:rPr>
+        <w:t>setter</w:t>
+      </w:r>
+      <w:r>
+        <w:rPr>
+          <w:rFonts w:hint="eastAsia"/>
+        </w:rPr>
+        <w:t>和</w:t>
+      </w:r>
+      <w:r>
+        <w:rPr>
+          <w:rFonts w:hint="eastAsia"/>
+        </w:rPr>
+        <w:t>getter</w:t>
+      </w:r>
+      <w:r>
+        <w:rPr>
+          <w:rFonts w:hint="eastAsia"/>
+        </w:rPr>
+        <w:t>方法，因此</w:t>
+      </w:r>
+      <w:r>
+        <w:rPr>
+          <w:rFonts w:hint="eastAsia"/>
+        </w:rPr>
+        <w:t>Java</w:t>
+      </w:r>
+      <w:r>
+        <w:t xml:space="preserve"> Bean</w:t>
+      </w:r>
+      <w:r>
+        <w:t>类必须要存在属性的</w:t>
+      </w:r>
+      <w:r>
+        <w:rPr>
+          <w:rFonts w:hint="eastAsia"/>
+        </w:rPr>
+        <w:t>setter</w:t>
+      </w:r>
+      <w:r>
+        <w:rPr>
+          <w:rFonts w:hint="eastAsia"/>
+        </w:rPr>
+        <w:t>和</w:t>
+      </w:r>
+      <w:r>
+        <w:rPr>
+          <w:rFonts w:hint="eastAsia"/>
+        </w:rPr>
+        <w:t>g</w:t>
+      </w:r>
+      <w:r>
+        <w:t>etter</w:t>
+      </w:r>
+      <w:r>
+        <w:t>方法</w:t>
+      </w:r>
+      <w:r>
+        <w:rPr>
+          <w:rFonts w:hint="eastAsia"/>
+        </w:rPr>
+        <w:t>，否则出错。</w:t>
+      </w:r>
+    </w:p>
+    <w:p>
+      <w:pPr>
+        <w:ind w:firstLineChars="200" w:firstLine="420"/>
+      </w:pPr>
+      <w:r>
+        <w:rPr>
+          <w:rFonts w:hint="eastAsia"/>
+        </w:rPr>
+        <w:t>例子：</w:t>
+      </w:r>
+    </w:p>
+    <w:tbl>
+      <w:tblPr>
+        <w:tblStyle w:val="a3"/>
+        <w:tblW w:w="0" w:type="auto"/>
+        <w:tblLook w:val="04A0" w:firstRow="1" w:lastRow="0" w:firstColumn="1" w:lastColumn="0" w:noHBand="0" w:noVBand="1"/>
+      </w:tblPr>
+      <w:tblGrid>
+        <w:gridCol w:w="8296"/>
+      </w:tblGrid>
+      <w:tr>
+        <w:tc>
+          <w:tcPr>
+            <w:tcW w:w="8296" w:type="dxa"/>
+          </w:tcPr>
+          <w:p>
+            <w:pPr>
+              <w:pStyle w:val="HTML"/>
+              <w:shd w:val="clear" w:color="auto" w:fill="FFFFFF"/>
+              <w:rPr>
+                <w:rFonts w:ascii="Consolas" w:hAnsi="Consolas" w:hint="eastAsia"/>
+                <w:color w:val="000000"/>
+                <w:sz w:val="21"/>
+                <w:szCs w:val="21"/>
+              </w:rPr>
+            </w:pPr>
+            <w:r>
+              <w:rPr>
+                <w:rFonts w:ascii="Consolas" w:hAnsi="Consolas"/>
+                <w:b/>
+                <w:bCs/>
+                <w:color w:val="000080"/>
+                <w:sz w:val="21"/>
+                <w:szCs w:val="21"/>
+              </w:rPr>
+              <w:t xml:space="preserve">package </w:t>
+            </w:r>
+            <w:proofErr w:type="spellStart"/>
+            <w:r>
+              <w:rPr>
+                <w:rFonts w:ascii="Consolas" w:hAnsi="Consolas"/>
+                <w:color w:val="000000"/>
+                <w:sz w:val="21"/>
+                <w:szCs w:val="21"/>
+              </w:rPr>
+              <w:t>com.zhang.test</w:t>
+            </w:r>
+            <w:proofErr w:type="spellEnd"/>
+            <w:r>
+              <w:rPr>
+                <w:rFonts w:ascii="Consolas" w:hAnsi="Consolas"/>
+                <w:color w:val="000000"/>
+                <w:sz w:val="21"/>
+                <w:szCs w:val="21"/>
+              </w:rPr>
+              <w:t>;</w:t>
+            </w:r>
+            <w:r>
+              <w:rPr>
+                <w:rFonts w:ascii="Consolas" w:hAnsi="Consolas"/>
+                <w:color w:val="000000"/>
+                <w:sz w:val="21"/>
+                <w:szCs w:val="21"/>
+              </w:rPr>
+              <w:br/>
+            </w:r>
+            <w:r>
+              <w:rPr>
+                <w:rFonts w:ascii="Consolas" w:hAnsi="Consolas"/>
+                <w:color w:val="000000"/>
+                <w:sz w:val="21"/>
+                <w:szCs w:val="21"/>
+              </w:rPr>
+              <w:br/>
+            </w:r>
+            <w:r>
+              <w:rPr>
+                <w:rFonts w:ascii="Consolas" w:hAnsi="Consolas"/>
+                <w:b/>
+                <w:bCs/>
+                <w:color w:val="000080"/>
+                <w:sz w:val="21"/>
+                <w:szCs w:val="21"/>
+              </w:rPr>
+              <w:t xml:space="preserve">import </w:t>
+            </w:r>
+            <w:proofErr w:type="spellStart"/>
+            <w:r>
+              <w:rPr>
+                <w:rFonts w:ascii="Consolas" w:hAnsi="Consolas"/>
+                <w:color w:val="000000"/>
+                <w:sz w:val="21"/>
+                <w:szCs w:val="21"/>
+              </w:rPr>
+              <w:t>com.zhang.bean.Student</w:t>
+            </w:r>
+            <w:proofErr w:type="spellEnd"/>
+            <w:r>
+              <w:rPr>
+                <w:rFonts w:ascii="Consolas" w:hAnsi="Consolas"/>
+                <w:color w:val="000000"/>
+                <w:sz w:val="21"/>
+                <w:szCs w:val="21"/>
+              </w:rPr>
+              <w:t>;</w:t>
+            </w:r>
+            <w:r>
+              <w:rPr>
+                <w:rFonts w:ascii="Consolas" w:hAnsi="Consolas"/>
+                <w:color w:val="000000"/>
+                <w:sz w:val="21"/>
+                <w:szCs w:val="21"/>
+              </w:rPr>
+              <w:br/>
+            </w:r>
+            <w:r>
+              <w:rPr>
+                <w:rFonts w:ascii="Consolas" w:hAnsi="Consolas"/>
+                <w:b/>
+                <w:bCs/>
+                <w:color w:val="000080"/>
+                <w:sz w:val="21"/>
+                <w:szCs w:val="21"/>
+              </w:rPr>
+              <w:t xml:space="preserve">import </w:t>
+            </w:r>
+            <w:proofErr w:type="spellStart"/>
+            <w:r>
+              <w:rPr>
+                <w:rFonts w:ascii="Consolas" w:hAnsi="Consolas"/>
+                <w:color w:val="000000"/>
+                <w:sz w:val="21"/>
+                <w:szCs w:val="21"/>
+              </w:rPr>
+              <w:t>org.apache.commons.beanutils.BeanUtils</w:t>
+            </w:r>
+            <w:proofErr w:type="spellEnd"/>
+            <w:r>
+              <w:rPr>
+                <w:rFonts w:ascii="Consolas" w:hAnsi="Consolas"/>
+                <w:color w:val="000000"/>
+                <w:sz w:val="21"/>
+                <w:szCs w:val="21"/>
+              </w:rPr>
+              <w:t>;</w:t>
+            </w:r>
+            <w:r>
+              <w:rPr>
+                <w:rFonts w:ascii="Consolas" w:hAnsi="Consolas"/>
+                <w:color w:val="000000"/>
+                <w:sz w:val="21"/>
+                <w:szCs w:val="21"/>
+              </w:rPr>
+              <w:br/>
+            </w:r>
+            <w:r>
+              <w:rPr>
+                <w:rFonts w:ascii="Consolas" w:hAnsi="Consolas"/>
+                <w:color w:val="000000"/>
+                <w:sz w:val="21"/>
+                <w:szCs w:val="21"/>
+              </w:rPr>
+              <w:br/>
+            </w:r>
+            <w:r>
+              <w:rPr>
+                <w:rFonts w:ascii="Consolas" w:hAnsi="Consolas"/>
+                <w:color w:val="000000"/>
+                <w:sz w:val="21"/>
+                <w:szCs w:val="21"/>
+              </w:rPr>
+              <w:br/>
+            </w:r>
+            <w:r>
+              <w:rPr>
+                <w:rFonts w:ascii="Consolas" w:hAnsi="Consolas"/>
+                <w:b/>
+                <w:bCs/>
+                <w:color w:val="000080"/>
+                <w:sz w:val="21"/>
+                <w:szCs w:val="21"/>
+              </w:rPr>
+              <w:t xml:space="preserve">public class </w:t>
+            </w:r>
+            <w:r>
+              <w:rPr>
+                <w:rFonts w:ascii="Consolas" w:hAnsi="Consolas"/>
+                <w:color w:val="000000"/>
+                <w:sz w:val="21"/>
+                <w:szCs w:val="21"/>
+              </w:rPr>
+              <w:t>Demo {</w:t>
+            </w:r>
+            <w:r>
+              <w:rPr>
+                <w:rFonts w:ascii="Consolas" w:hAnsi="Consolas"/>
+                <w:color w:val="000000"/>
+                <w:sz w:val="21"/>
+                <w:szCs w:val="21"/>
+              </w:rPr>
+              <w:br/>
+              <w:t xml:space="preserve">    </w:t>
+            </w:r>
+            <w:r>
+              <w:rPr>
+                <w:rFonts w:ascii="Consolas" w:hAnsi="Consolas"/>
+                <w:b/>
+                <w:bCs/>
+                <w:color w:val="000080"/>
+                <w:sz w:val="21"/>
+                <w:szCs w:val="21"/>
+              </w:rPr>
+              <w:t xml:space="preserve">public static void </w:t>
+            </w:r>
+            <w:r>
+              <w:rPr>
+                <w:rFonts w:ascii="Consolas" w:hAnsi="Consolas"/>
+                <w:color w:val="000000"/>
+                <w:sz w:val="21"/>
+                <w:szCs w:val="21"/>
+              </w:rPr>
+              <w:t>main(</w:t>
+            </w:r>
+            <w:r>
+              <w:rPr>
+                <w:rFonts w:ascii="Consolas" w:hAnsi="Consolas"/>
+                <w:color w:val="000000"/>
+                <w:sz w:val="21"/>
+                <w:szCs w:val="21"/>
+                <w:shd w:val="clear" w:color="auto" w:fill="E4E4FF"/>
+              </w:rPr>
+              <w:t>String</w:t>
+            </w:r>
+            <w:r>
+              <w:rPr>
+                <w:rFonts w:ascii="Consolas" w:hAnsi="Consolas"/>
+                <w:color w:val="000000"/>
+                <w:sz w:val="21"/>
+                <w:szCs w:val="21"/>
+              </w:rPr>
+              <w:t xml:space="preserve">[] </w:t>
+            </w:r>
+            <w:proofErr w:type="spellStart"/>
+            <w:r>
+              <w:rPr>
+                <w:rFonts w:ascii="Consolas" w:hAnsi="Consolas"/>
+                <w:color w:val="000000"/>
+                <w:sz w:val="21"/>
+                <w:szCs w:val="21"/>
+              </w:rPr>
+              <w:t>args</w:t>
+            </w:r>
+            <w:proofErr w:type="spellEnd"/>
+            <w:r>
+              <w:rPr>
+                <w:rFonts w:ascii="Consolas" w:hAnsi="Consolas"/>
+                <w:color w:val="000000"/>
+                <w:sz w:val="21"/>
+                <w:szCs w:val="21"/>
+              </w:rPr>
+              <w:t xml:space="preserve">) </w:t>
+            </w:r>
+            <w:r>
+              <w:rPr>
+                <w:rFonts w:ascii="Consolas" w:hAnsi="Consolas"/>
+                <w:b/>
+                <w:bCs/>
+                <w:color w:val="000080"/>
+                <w:sz w:val="21"/>
+                <w:szCs w:val="21"/>
+              </w:rPr>
+              <w:t xml:space="preserve">throws </w:t>
+            </w:r>
+            <w:r>
+              <w:rPr>
+                <w:rFonts w:ascii="Consolas" w:hAnsi="Consolas"/>
+                <w:color w:val="000000"/>
+                <w:sz w:val="21"/>
+                <w:szCs w:val="21"/>
+              </w:rPr>
+              <w:t>Exception {</w:t>
+            </w:r>
+            <w:r>
+              <w:rPr>
+                <w:rFonts w:ascii="Consolas" w:hAnsi="Consolas"/>
+                <w:color w:val="000000"/>
+                <w:sz w:val="21"/>
+                <w:szCs w:val="21"/>
+              </w:rPr>
+              <w:br/>
+              <w:t xml:space="preserve">        Class&lt;Student&gt; </w:t>
+            </w:r>
+            <w:proofErr w:type="spellStart"/>
+            <w:r>
+              <w:rPr>
+                <w:rFonts w:ascii="Consolas" w:hAnsi="Consolas"/>
+                <w:color w:val="000000"/>
+                <w:sz w:val="21"/>
+                <w:szCs w:val="21"/>
+              </w:rPr>
+              <w:t>stuClazz</w:t>
+            </w:r>
+            <w:proofErr w:type="spellEnd"/>
+            <w:r>
+              <w:rPr>
+                <w:rFonts w:ascii="Consolas" w:hAnsi="Consolas"/>
+                <w:color w:val="000000"/>
+                <w:sz w:val="21"/>
+                <w:szCs w:val="21"/>
+              </w:rPr>
+              <w:t xml:space="preserve"> = (Class&lt;Student&gt;) </w:t>
+            </w:r>
+            <w:proofErr w:type="spellStart"/>
+            <w:r>
+              <w:rPr>
+                <w:rFonts w:ascii="Consolas" w:hAnsi="Consolas"/>
+                <w:color w:val="000000"/>
+                <w:sz w:val="21"/>
+                <w:szCs w:val="21"/>
+              </w:rPr>
+              <w:t>Class.</w:t>
+            </w:r>
+            <w:r>
+              <w:rPr>
+                <w:rFonts w:ascii="Consolas" w:hAnsi="Consolas"/>
+                <w:i/>
+                <w:iCs/>
+                <w:color w:val="000000"/>
+                <w:sz w:val="21"/>
+                <w:szCs w:val="21"/>
+              </w:rPr>
+              <w:t>forName</w:t>
+            </w:r>
+            <w:proofErr w:type="spellEnd"/>
+            <w:r>
+              <w:rPr>
+                <w:rFonts w:ascii="Consolas" w:hAnsi="Consolas"/>
+                <w:color w:val="000000"/>
+                <w:sz w:val="21"/>
+                <w:szCs w:val="21"/>
+              </w:rPr>
+              <w:t>(</w:t>
+            </w:r>
+            <w:r>
+              <w:rPr>
+                <w:rFonts w:ascii="Consolas" w:hAnsi="Consolas"/>
+                <w:b/>
+                <w:bCs/>
+                <w:color w:val="008000"/>
+                <w:sz w:val="21"/>
+                <w:szCs w:val="21"/>
+              </w:rPr>
+              <w:t>"</w:t>
+            </w:r>
+            <w:proofErr w:type="spellStart"/>
+            <w:r>
+              <w:rPr>
+                <w:rFonts w:ascii="Consolas" w:hAnsi="Consolas"/>
+                <w:b/>
+                <w:bCs/>
+                <w:color w:val="008000"/>
+                <w:sz w:val="21"/>
+                <w:szCs w:val="21"/>
+              </w:rPr>
+              <w:t>com.zhang.bean.Student</w:t>
+            </w:r>
+            <w:proofErr w:type="spellEnd"/>
+            <w:r>
+              <w:rPr>
+                <w:rFonts w:ascii="Consolas" w:hAnsi="Consolas"/>
+                <w:b/>
+                <w:bCs/>
+                <w:color w:val="008000"/>
+                <w:sz w:val="21"/>
+                <w:szCs w:val="21"/>
+              </w:rPr>
+              <w:t>"</w:t>
+            </w:r>
+            <w:r>
+              <w:rPr>
+                <w:rFonts w:ascii="Consolas" w:hAnsi="Consolas"/>
+                <w:color w:val="000000"/>
+                <w:sz w:val="21"/>
+                <w:szCs w:val="21"/>
+              </w:rPr>
+              <w:t>);</w:t>
+            </w:r>
+            <w:r>
+              <w:rPr>
+                <w:rFonts w:ascii="Consolas" w:hAnsi="Consolas"/>
+                <w:color w:val="000000"/>
+                <w:sz w:val="21"/>
+                <w:szCs w:val="21"/>
+              </w:rPr>
+              <w:br/>
+              <w:t xml:space="preserve">        Student </w:t>
+            </w:r>
+            <w:proofErr w:type="spellStart"/>
+            <w:r>
+              <w:rPr>
+                <w:rFonts w:ascii="Consolas" w:hAnsi="Consolas"/>
+                <w:color w:val="000000"/>
+                <w:sz w:val="21"/>
+                <w:szCs w:val="21"/>
+              </w:rPr>
+              <w:t>student</w:t>
+            </w:r>
+            <w:proofErr w:type="spellEnd"/>
+            <w:r>
+              <w:rPr>
+                <w:rFonts w:ascii="Consolas" w:hAnsi="Consolas"/>
+                <w:color w:val="000000"/>
+                <w:sz w:val="21"/>
+                <w:szCs w:val="21"/>
+              </w:rPr>
+              <w:t xml:space="preserve"> = </w:t>
+            </w:r>
+            <w:proofErr w:type="spellStart"/>
+            <w:r>
+              <w:rPr>
+                <w:rFonts w:ascii="Consolas" w:hAnsi="Consolas"/>
+                <w:color w:val="000000"/>
+                <w:sz w:val="21"/>
+                <w:szCs w:val="21"/>
+              </w:rPr>
+              <w:t>stuClazz.newInstance</w:t>
+            </w:r>
+            <w:proofErr w:type="spellEnd"/>
+            <w:r>
+              <w:rPr>
+                <w:rFonts w:ascii="Consolas" w:hAnsi="Consolas"/>
+                <w:color w:val="000000"/>
+                <w:sz w:val="21"/>
+                <w:szCs w:val="21"/>
+              </w:rPr>
+              <w:t>();</w:t>
+            </w:r>
+            <w:r>
+              <w:rPr>
+                <w:rFonts w:ascii="Consolas" w:hAnsi="Consolas"/>
+                <w:color w:val="000000"/>
+                <w:sz w:val="21"/>
+                <w:szCs w:val="21"/>
+              </w:rPr>
+              <w:br/>
+              <w:t xml:space="preserve">        </w:t>
+            </w:r>
+            <w:r>
+              <w:rPr>
+                <w:rFonts w:ascii="Consolas" w:hAnsi="Consolas"/>
+                <w:i/>
+                <w:iCs/>
+                <w:color w:val="808080"/>
+                <w:sz w:val="21"/>
+                <w:szCs w:val="21"/>
+              </w:rPr>
+              <w:t xml:space="preserve">// </w:t>
+            </w:r>
+            <w:r>
+              <w:rPr>
+                <w:rFonts w:hint="eastAsia"/>
+                <w:i/>
+                <w:iCs/>
+                <w:color w:val="808080"/>
+                <w:sz w:val="21"/>
+                <w:szCs w:val="21"/>
+              </w:rPr>
+              <w:t>设置</w:t>
+            </w:r>
+            <w:r>
+              <w:rPr>
+                <w:rFonts w:ascii="Consolas" w:hAnsi="Consolas"/>
+                <w:i/>
+                <w:iCs/>
+                <w:color w:val="808080"/>
+                <w:sz w:val="21"/>
+                <w:szCs w:val="21"/>
+              </w:rPr>
+              <w:t>name</w:t>
+            </w:r>
+            <w:r>
+              <w:rPr>
+                <w:rFonts w:hint="eastAsia"/>
+                <w:i/>
+                <w:iCs/>
+                <w:color w:val="808080"/>
+                <w:sz w:val="21"/>
+                <w:szCs w:val="21"/>
+              </w:rPr>
+              <w:t>属性</w:t>
+            </w:r>
+            <w:r>
+              <w:rPr>
+                <w:rFonts w:hint="eastAsia"/>
+                <w:i/>
+                <w:iCs/>
+                <w:color w:val="808080"/>
+                <w:sz w:val="21"/>
+                <w:szCs w:val="21"/>
+              </w:rPr>
+              <w:br/>
+              <w:t xml:space="preserve">        </w:t>
+            </w:r>
+            <w:proofErr w:type="spellStart"/>
+            <w:r>
+              <w:rPr>
+                <w:rFonts w:ascii="Consolas" w:hAnsi="Consolas"/>
+                <w:color w:val="000000"/>
+                <w:sz w:val="21"/>
+                <w:szCs w:val="21"/>
+              </w:rPr>
+              <w:t>BeanUtils.</w:t>
+            </w:r>
+            <w:r>
+              <w:rPr>
+                <w:rFonts w:ascii="Consolas" w:hAnsi="Consolas"/>
+                <w:i/>
+                <w:iCs/>
+                <w:color w:val="000000"/>
+                <w:sz w:val="21"/>
+                <w:szCs w:val="21"/>
+              </w:rPr>
+              <w:t>setProperty</w:t>
+            </w:r>
+            <w:proofErr w:type="spellEnd"/>
+            <w:r>
+              <w:rPr>
+                <w:rFonts w:ascii="Consolas" w:hAnsi="Consolas"/>
+                <w:color w:val="000000"/>
+                <w:sz w:val="21"/>
+                <w:szCs w:val="21"/>
+              </w:rPr>
+              <w:t xml:space="preserve">(student, </w:t>
+            </w:r>
+            <w:r>
+              <w:rPr>
+                <w:rFonts w:ascii="Consolas" w:hAnsi="Consolas"/>
+                <w:b/>
+                <w:bCs/>
+                <w:color w:val="008000"/>
+                <w:sz w:val="21"/>
+                <w:szCs w:val="21"/>
+              </w:rPr>
+              <w:t>"name"</w:t>
+            </w:r>
+            <w:r>
+              <w:rPr>
+                <w:rFonts w:ascii="Consolas" w:hAnsi="Consolas"/>
+                <w:color w:val="000000"/>
+                <w:sz w:val="21"/>
+                <w:szCs w:val="21"/>
+              </w:rPr>
+              <w:t xml:space="preserve">, </w:t>
+            </w:r>
+            <w:r>
+              <w:rPr>
+                <w:rFonts w:ascii="Consolas" w:hAnsi="Consolas"/>
+                <w:b/>
+                <w:bCs/>
+                <w:color w:val="008000"/>
+                <w:sz w:val="21"/>
+                <w:szCs w:val="21"/>
+              </w:rPr>
+              <w:t>"</w:t>
+            </w:r>
+            <w:r>
+              <w:rPr>
+                <w:rFonts w:hint="eastAsia"/>
+                <w:b/>
+                <w:bCs/>
+                <w:color w:val="008000"/>
+                <w:sz w:val="21"/>
+                <w:szCs w:val="21"/>
+              </w:rPr>
+              <w:t>张三</w:t>
+            </w:r>
+            <w:r>
+              <w:rPr>
+                <w:rFonts w:ascii="Consolas" w:hAnsi="Consolas"/>
+                <w:b/>
+                <w:bCs/>
+                <w:color w:val="008000"/>
+                <w:sz w:val="21"/>
+                <w:szCs w:val="21"/>
+              </w:rPr>
+              <w:t>"</w:t>
+            </w:r>
+            <w:r>
+              <w:rPr>
+                <w:rFonts w:ascii="Consolas" w:hAnsi="Consolas"/>
+                <w:color w:val="000000"/>
+                <w:sz w:val="21"/>
+                <w:szCs w:val="21"/>
+              </w:rPr>
+              <w:t>);</w:t>
+            </w:r>
+            <w:r>
+              <w:rPr>
+                <w:rFonts w:ascii="Consolas" w:hAnsi="Consolas"/>
+                <w:color w:val="000000"/>
+                <w:sz w:val="21"/>
+                <w:szCs w:val="21"/>
+              </w:rPr>
+              <w:br/>
+              <w:t xml:space="preserve">        </w:t>
+            </w:r>
+            <w:r>
+              <w:rPr>
+                <w:rFonts w:ascii="Consolas" w:hAnsi="Consolas"/>
+                <w:i/>
+                <w:iCs/>
+                <w:color w:val="808080"/>
+                <w:sz w:val="21"/>
+                <w:szCs w:val="21"/>
+              </w:rPr>
+              <w:t xml:space="preserve">// </w:t>
+            </w:r>
+            <w:r>
+              <w:rPr>
+                <w:rFonts w:hint="eastAsia"/>
+                <w:i/>
+                <w:iCs/>
+                <w:color w:val="808080"/>
+                <w:sz w:val="21"/>
+                <w:szCs w:val="21"/>
+              </w:rPr>
+              <w:t>设置</w:t>
+            </w:r>
+            <w:r>
+              <w:rPr>
+                <w:rFonts w:ascii="Consolas" w:hAnsi="Consolas"/>
+                <w:i/>
+                <w:iCs/>
+                <w:color w:val="808080"/>
+                <w:sz w:val="21"/>
+                <w:szCs w:val="21"/>
+              </w:rPr>
+              <w:t>age</w:t>
+            </w:r>
+            <w:r>
+              <w:rPr>
+                <w:rFonts w:hint="eastAsia"/>
+                <w:i/>
+                <w:iCs/>
+                <w:color w:val="808080"/>
+                <w:sz w:val="21"/>
+                <w:szCs w:val="21"/>
+              </w:rPr>
+              <w:t>属性</w:t>
+            </w:r>
+            <w:r>
+              <w:rPr>
+                <w:rFonts w:hint="eastAsia"/>
+                <w:i/>
+                <w:iCs/>
+                <w:color w:val="808080"/>
+                <w:sz w:val="21"/>
+                <w:szCs w:val="21"/>
+              </w:rPr>
+              <w:br/>
+              <w:t xml:space="preserve">        </w:t>
+            </w:r>
+            <w:proofErr w:type="spellStart"/>
+            <w:r>
+              <w:rPr>
+                <w:rFonts w:ascii="Consolas" w:hAnsi="Consolas"/>
+                <w:color w:val="000000"/>
+                <w:sz w:val="21"/>
+                <w:szCs w:val="21"/>
+              </w:rPr>
+              <w:t>BeanUtils.</w:t>
+            </w:r>
+            <w:r>
+              <w:rPr>
+                <w:rFonts w:ascii="Consolas" w:hAnsi="Consolas"/>
+                <w:i/>
+                <w:iCs/>
+                <w:color w:val="000000"/>
+                <w:sz w:val="21"/>
+                <w:szCs w:val="21"/>
+              </w:rPr>
+              <w:t>setProperty</w:t>
+            </w:r>
+            <w:proofErr w:type="spellEnd"/>
+            <w:r>
+              <w:rPr>
+                <w:rFonts w:ascii="Consolas" w:hAnsi="Consolas"/>
+                <w:color w:val="000000"/>
+                <w:sz w:val="21"/>
+                <w:szCs w:val="21"/>
+              </w:rPr>
+              <w:t xml:space="preserve">(student, </w:t>
+            </w:r>
+            <w:r>
+              <w:rPr>
+                <w:rFonts w:ascii="Consolas" w:hAnsi="Consolas"/>
+                <w:b/>
+                <w:bCs/>
+                <w:color w:val="008000"/>
+                <w:sz w:val="21"/>
+                <w:szCs w:val="21"/>
+              </w:rPr>
+              <w:t>"age"</w:t>
+            </w:r>
+            <w:r>
+              <w:rPr>
+                <w:rFonts w:ascii="Consolas" w:hAnsi="Consolas"/>
+                <w:color w:val="000000"/>
+                <w:sz w:val="21"/>
+                <w:szCs w:val="21"/>
+              </w:rPr>
+              <w:t xml:space="preserve">, </w:t>
+            </w:r>
+            <w:r>
+              <w:rPr>
+                <w:rFonts w:ascii="Consolas" w:hAnsi="Consolas"/>
+                <w:b/>
+                <w:bCs/>
+                <w:color w:val="008000"/>
+                <w:sz w:val="21"/>
+                <w:szCs w:val="21"/>
+              </w:rPr>
+              <w:t>"12"</w:t>
+            </w:r>
+            <w:r>
+              <w:rPr>
+                <w:rFonts w:ascii="Consolas" w:hAnsi="Consolas"/>
+                <w:color w:val="000000"/>
+                <w:sz w:val="21"/>
+                <w:szCs w:val="21"/>
+              </w:rPr>
+              <w:t>);</w:t>
+            </w:r>
+            <w:r>
+              <w:rPr>
+                <w:rFonts w:ascii="Consolas" w:hAnsi="Consolas"/>
+                <w:color w:val="000000"/>
+                <w:sz w:val="21"/>
+                <w:szCs w:val="21"/>
+              </w:rPr>
+              <w:br/>
+              <w:t xml:space="preserve">        </w:t>
+            </w:r>
+            <w:r>
+              <w:rPr>
+                <w:rFonts w:ascii="Consolas" w:hAnsi="Consolas"/>
+                <w:i/>
+                <w:iCs/>
+                <w:color w:val="808080"/>
+                <w:sz w:val="21"/>
+                <w:szCs w:val="21"/>
+              </w:rPr>
+              <w:t xml:space="preserve">// </w:t>
+            </w:r>
+            <w:r>
+              <w:rPr>
+                <w:rFonts w:hint="eastAsia"/>
+                <w:i/>
+                <w:iCs/>
+                <w:color w:val="808080"/>
+                <w:sz w:val="21"/>
+                <w:szCs w:val="21"/>
+              </w:rPr>
+              <w:t>获得</w:t>
+            </w:r>
+            <w:r>
+              <w:rPr>
+                <w:rFonts w:ascii="Consolas" w:hAnsi="Consolas"/>
+                <w:i/>
+                <w:iCs/>
+                <w:color w:val="808080"/>
+                <w:sz w:val="21"/>
+                <w:szCs w:val="21"/>
+              </w:rPr>
+              <w:t>name</w:t>
+            </w:r>
+            <w:r>
+              <w:rPr>
+                <w:rFonts w:hint="eastAsia"/>
+                <w:i/>
+                <w:iCs/>
+                <w:color w:val="808080"/>
+                <w:sz w:val="21"/>
+                <w:szCs w:val="21"/>
+              </w:rPr>
+              <w:t>属性</w:t>
+            </w:r>
+            <w:r>
+              <w:rPr>
+                <w:rFonts w:hint="eastAsia"/>
+                <w:i/>
+                <w:iCs/>
+                <w:color w:val="808080"/>
+                <w:sz w:val="21"/>
+                <w:szCs w:val="21"/>
+              </w:rPr>
+              <w:br/>
+              <w:t xml:space="preserve">        </w:t>
+            </w:r>
+            <w:r>
+              <w:rPr>
+                <w:rFonts w:ascii="Consolas" w:hAnsi="Consolas"/>
+                <w:color w:val="000000"/>
+                <w:sz w:val="21"/>
+                <w:szCs w:val="21"/>
+                <w:shd w:val="clear" w:color="auto" w:fill="E4E4FF"/>
+              </w:rPr>
+              <w:t>String</w:t>
+            </w:r>
+            <w:r>
+              <w:rPr>
+                <w:rFonts w:ascii="Consolas" w:hAnsi="Consolas"/>
+                <w:color w:val="000000"/>
+                <w:sz w:val="21"/>
+                <w:szCs w:val="21"/>
+              </w:rPr>
+              <w:t xml:space="preserve"> name = </w:t>
+            </w:r>
+            <w:proofErr w:type="spellStart"/>
+            <w:r>
+              <w:rPr>
+                <w:rFonts w:ascii="Consolas" w:hAnsi="Consolas"/>
+                <w:color w:val="000000"/>
+                <w:sz w:val="21"/>
+                <w:szCs w:val="21"/>
+              </w:rPr>
+              <w:t>BeanUtils.</w:t>
+            </w:r>
+            <w:r>
+              <w:rPr>
+                <w:rFonts w:ascii="Consolas" w:hAnsi="Consolas"/>
+                <w:i/>
+                <w:iCs/>
+                <w:color w:val="000000"/>
+                <w:sz w:val="21"/>
+                <w:szCs w:val="21"/>
+              </w:rPr>
+              <w:t>getProperty</w:t>
+            </w:r>
+            <w:proofErr w:type="spellEnd"/>
+            <w:r>
+              <w:rPr>
+                <w:rFonts w:ascii="Consolas" w:hAnsi="Consolas"/>
+                <w:color w:val="000000"/>
+                <w:sz w:val="21"/>
+                <w:szCs w:val="21"/>
+              </w:rPr>
+              <w:t xml:space="preserve">(student, </w:t>
+            </w:r>
+            <w:r>
+              <w:rPr>
+                <w:rFonts w:ascii="Consolas" w:hAnsi="Consolas"/>
+                <w:b/>
+                <w:bCs/>
+                <w:color w:val="008000"/>
+                <w:sz w:val="21"/>
+                <w:szCs w:val="21"/>
+              </w:rPr>
+              <w:t>"name"</w:t>
+            </w:r>
+            <w:r>
+              <w:rPr>
+                <w:rFonts w:ascii="Consolas" w:hAnsi="Consolas"/>
+                <w:color w:val="000000"/>
+                <w:sz w:val="21"/>
+                <w:szCs w:val="21"/>
+              </w:rPr>
+              <w:t>);</w:t>
+            </w:r>
+            <w:r>
+              <w:rPr>
+                <w:rFonts w:ascii="Consolas" w:hAnsi="Consolas"/>
+                <w:color w:val="000000"/>
+                <w:sz w:val="21"/>
+                <w:szCs w:val="21"/>
+              </w:rPr>
+              <w:br/>
+              <w:t xml:space="preserve">        </w:t>
+            </w:r>
+            <w:proofErr w:type="spellStart"/>
+            <w:r>
+              <w:rPr>
+                <w:rFonts w:ascii="Consolas" w:hAnsi="Consolas"/>
+                <w:color w:val="000000"/>
+                <w:sz w:val="21"/>
+                <w:szCs w:val="21"/>
+              </w:rPr>
+              <w:t>System.</w:t>
+            </w:r>
+            <w:r>
+              <w:rPr>
+                <w:rFonts w:ascii="Consolas" w:hAnsi="Consolas"/>
+                <w:b/>
+                <w:bCs/>
+                <w:i/>
+                <w:iCs/>
+                <w:color w:val="660E7A"/>
+                <w:sz w:val="21"/>
+                <w:szCs w:val="21"/>
+              </w:rPr>
+              <w:t>out</w:t>
+            </w:r>
+            <w:r>
+              <w:rPr>
+                <w:rFonts w:ascii="Consolas" w:hAnsi="Consolas"/>
+                <w:color w:val="000000"/>
+                <w:sz w:val="21"/>
+                <w:szCs w:val="21"/>
+              </w:rPr>
+              <w:t>.println</w:t>
+            </w:r>
+            <w:proofErr w:type="spellEnd"/>
+            <w:r>
+              <w:rPr>
+                <w:rFonts w:ascii="Consolas" w:hAnsi="Consolas"/>
+                <w:color w:val="000000"/>
+                <w:sz w:val="21"/>
+                <w:szCs w:val="21"/>
+              </w:rPr>
+              <w:t>(name);</w:t>
+            </w:r>
+            <w:r>
+              <w:rPr>
+                <w:rFonts w:ascii="Consolas" w:hAnsi="Consolas"/>
+                <w:color w:val="000000"/>
+                <w:sz w:val="21"/>
+                <w:szCs w:val="21"/>
+              </w:rPr>
+              <w:br/>
+              <w:t xml:space="preserve">        </w:t>
+            </w:r>
+            <w:r>
+              <w:rPr>
+                <w:rFonts w:ascii="Consolas" w:hAnsi="Consolas"/>
+                <w:i/>
+                <w:iCs/>
+                <w:color w:val="808080"/>
+                <w:sz w:val="21"/>
+                <w:szCs w:val="21"/>
+              </w:rPr>
+              <w:t xml:space="preserve">// </w:t>
+            </w:r>
+            <w:r>
+              <w:rPr>
+                <w:rFonts w:hint="eastAsia"/>
+                <w:i/>
+                <w:iCs/>
+                <w:color w:val="808080"/>
+                <w:sz w:val="21"/>
+                <w:szCs w:val="21"/>
+              </w:rPr>
+              <w:t>获得</w:t>
+            </w:r>
+            <w:r>
+              <w:rPr>
+                <w:rFonts w:ascii="Consolas" w:hAnsi="Consolas"/>
+                <w:i/>
+                <w:iCs/>
+                <w:color w:val="808080"/>
+                <w:sz w:val="21"/>
+                <w:szCs w:val="21"/>
+              </w:rPr>
+              <w:t>age</w:t>
+            </w:r>
+            <w:r>
+              <w:rPr>
+                <w:rFonts w:hint="eastAsia"/>
+                <w:i/>
+                <w:iCs/>
+                <w:color w:val="808080"/>
+                <w:sz w:val="21"/>
+                <w:szCs w:val="21"/>
+              </w:rPr>
+              <w:t>属性</w:t>
+            </w:r>
+            <w:r>
+              <w:rPr>
+                <w:rFonts w:hint="eastAsia"/>
+                <w:i/>
+                <w:iCs/>
+                <w:color w:val="808080"/>
+                <w:sz w:val="21"/>
+                <w:szCs w:val="21"/>
+              </w:rPr>
+              <w:br/>
+              <w:t xml:space="preserve">        </w:t>
+            </w:r>
+            <w:r>
+              <w:rPr>
+                <w:rFonts w:ascii="Consolas" w:hAnsi="Consolas"/>
+                <w:color w:val="000000"/>
+                <w:sz w:val="21"/>
+                <w:szCs w:val="21"/>
+                <w:shd w:val="clear" w:color="auto" w:fill="E4E4FF"/>
+              </w:rPr>
+              <w:t>String</w:t>
+            </w:r>
+            <w:r>
+              <w:rPr>
+                <w:rFonts w:ascii="Consolas" w:hAnsi="Consolas"/>
+                <w:color w:val="000000"/>
+                <w:sz w:val="21"/>
+                <w:szCs w:val="21"/>
+              </w:rPr>
+              <w:t xml:space="preserve"> age = </w:t>
+            </w:r>
+            <w:proofErr w:type="spellStart"/>
+            <w:r>
+              <w:rPr>
+                <w:rFonts w:ascii="Consolas" w:hAnsi="Consolas"/>
+                <w:color w:val="000000"/>
+                <w:sz w:val="21"/>
+                <w:szCs w:val="21"/>
+              </w:rPr>
+              <w:t>BeanUtils.</w:t>
+            </w:r>
+            <w:r>
+              <w:rPr>
+                <w:rFonts w:ascii="Consolas" w:hAnsi="Consolas"/>
+                <w:i/>
+                <w:iCs/>
+                <w:color w:val="000000"/>
+                <w:sz w:val="21"/>
+                <w:szCs w:val="21"/>
+              </w:rPr>
+              <w:t>getProperty</w:t>
+            </w:r>
+            <w:proofErr w:type="spellEnd"/>
+            <w:r>
+              <w:rPr>
+                <w:rFonts w:ascii="Consolas" w:hAnsi="Consolas"/>
+                <w:color w:val="000000"/>
+                <w:sz w:val="21"/>
+                <w:szCs w:val="21"/>
+              </w:rPr>
+              <w:t xml:space="preserve">(student, </w:t>
+            </w:r>
+            <w:r>
+              <w:rPr>
+                <w:rFonts w:ascii="Consolas" w:hAnsi="Consolas"/>
+                <w:b/>
+                <w:bCs/>
+                <w:color w:val="008000"/>
+                <w:sz w:val="21"/>
+                <w:szCs w:val="21"/>
+              </w:rPr>
+              <w:t>"age"</w:t>
+            </w:r>
+            <w:r>
+              <w:rPr>
+                <w:rFonts w:ascii="Consolas" w:hAnsi="Consolas"/>
+                <w:color w:val="000000"/>
+                <w:sz w:val="21"/>
+                <w:szCs w:val="21"/>
+              </w:rPr>
+              <w:t>);</w:t>
+            </w:r>
+            <w:r>
+              <w:rPr>
+                <w:rFonts w:ascii="Consolas" w:hAnsi="Consolas"/>
+                <w:color w:val="000000"/>
+                <w:sz w:val="21"/>
+                <w:szCs w:val="21"/>
+              </w:rPr>
+              <w:br/>
+              <w:t xml:space="preserve">        </w:t>
+            </w:r>
+            <w:proofErr w:type="spellStart"/>
+            <w:r>
+              <w:rPr>
+                <w:rFonts w:ascii="Consolas" w:hAnsi="Consolas"/>
+                <w:color w:val="000000"/>
+                <w:sz w:val="21"/>
+                <w:szCs w:val="21"/>
+              </w:rPr>
+              <w:t>System.</w:t>
+            </w:r>
+            <w:r>
+              <w:rPr>
+                <w:rFonts w:ascii="Consolas" w:hAnsi="Consolas"/>
+                <w:b/>
+                <w:bCs/>
+                <w:i/>
+                <w:iCs/>
+                <w:color w:val="660E7A"/>
+                <w:sz w:val="21"/>
+                <w:szCs w:val="21"/>
+              </w:rPr>
+              <w:t>out</w:t>
+            </w:r>
+            <w:r>
+              <w:rPr>
+                <w:rFonts w:ascii="Consolas" w:hAnsi="Consolas"/>
+                <w:color w:val="000000"/>
+                <w:sz w:val="21"/>
+                <w:szCs w:val="21"/>
+              </w:rPr>
+              <w:t>.println</w:t>
+            </w:r>
+            <w:proofErr w:type="spellEnd"/>
+            <w:r>
+              <w:rPr>
+                <w:rFonts w:ascii="Consolas" w:hAnsi="Consolas"/>
+                <w:color w:val="000000"/>
+                <w:sz w:val="21"/>
+                <w:szCs w:val="21"/>
+              </w:rPr>
+              <w:t>(age);</w:t>
+            </w:r>
+            <w:r>
+              <w:rPr>
+                <w:rFonts w:ascii="Consolas" w:hAnsi="Consolas"/>
+                <w:color w:val="000000"/>
+                <w:sz w:val="21"/>
+                <w:szCs w:val="21"/>
+              </w:rPr>
+              <w:br/>
+            </w:r>
+            <w:proofErr w:type="gramStart"/>
+            <w:r>
+              <w:rPr>
+                <w:rFonts w:ascii="Consolas" w:hAnsi="Consolas"/>
+                <w:color w:val="000000"/>
+                <w:sz w:val="21"/>
+                <w:szCs w:val="21"/>
+              </w:rPr>
+              <w:t xml:space="preserve">        </w:t>
+            </w:r>
+            <w:r>
+              <w:rPr>
+                <w:rFonts w:ascii="Consolas" w:hAnsi="Consolas"/>
+                <w:color w:val="000000"/>
+                <w:sz w:val="21"/>
+                <w:szCs w:val="21"/>
+              </w:rPr>
+              <w:br/>
+              <w:t xml:space="preserve">        </w:t>
+            </w:r>
+            <w:proofErr w:type="spellStart"/>
+            <w:proofErr w:type="gramEnd"/>
+            <w:r>
+              <w:rPr>
+                <w:rFonts w:ascii="Consolas" w:hAnsi="Consolas"/>
+                <w:color w:val="000000"/>
+                <w:sz w:val="21"/>
+                <w:szCs w:val="21"/>
+              </w:rPr>
+              <w:t>System.</w:t>
+            </w:r>
+            <w:r>
+              <w:rPr>
+                <w:rFonts w:ascii="Consolas" w:hAnsi="Consolas"/>
+                <w:b/>
+                <w:bCs/>
+                <w:i/>
+                <w:iCs/>
+                <w:color w:val="660E7A"/>
+                <w:sz w:val="21"/>
+                <w:szCs w:val="21"/>
+              </w:rPr>
+              <w:t>out</w:t>
+            </w:r>
+            <w:r>
+              <w:rPr>
+                <w:rFonts w:ascii="Consolas" w:hAnsi="Consolas"/>
+                <w:color w:val="000000"/>
+                <w:sz w:val="21"/>
+                <w:szCs w:val="21"/>
+              </w:rPr>
+              <w:t>.println</w:t>
+            </w:r>
+            <w:proofErr w:type="spellEnd"/>
+            <w:r>
+              <w:rPr>
+                <w:rFonts w:ascii="Consolas" w:hAnsi="Consolas"/>
+                <w:color w:val="000000"/>
+                <w:sz w:val="21"/>
+                <w:szCs w:val="21"/>
+              </w:rPr>
+              <w:t>(student);</w:t>
+            </w:r>
+            <w:r>
+              <w:rPr>
+                <w:rFonts w:ascii="Consolas" w:hAnsi="Consolas"/>
+                <w:color w:val="000000"/>
+                <w:sz w:val="21"/>
+                <w:szCs w:val="21"/>
+              </w:rPr>
+              <w:br/>
+              <w:t xml:space="preserve">    }</w:t>
+            </w:r>
+            <w:r>
+              <w:rPr>
+                <w:rFonts w:ascii="Consolas" w:hAnsi="Consolas"/>
+                <w:color w:val="000000"/>
+                <w:sz w:val="21"/>
+                <w:szCs w:val="21"/>
+              </w:rPr>
+              <w:br/>
+              <w:t>}</w:t>
+            </w:r>
+          </w:p>
+        </w:tc>
+      </w:tr>
+    </w:tbl>
+    <w:p>
+      <w:pPr>
+        <w:ind w:firstLineChars="200" w:firstLine="420"/>
+        <w:rPr>
+          <w:rFonts w:hint="eastAsia"/>
+        </w:rPr>
+      </w:pPr>
+      <w:r>
+        <w:rPr>
+          <w:rFonts w:hint="eastAsia"/>
+        </w:rPr>
+        <w:t>注意的是，使用</w:t>
+      </w:r>
+      <w:proofErr w:type="spellStart"/>
+      <w:r>
+        <w:rPr>
+          <w:rFonts w:hint="eastAsia"/>
+        </w:rPr>
+        <w:t>setProperty</w:t>
+      </w:r>
+      <w:proofErr w:type="spellEnd"/>
+      <w:r>
+        <w:rPr>
+          <w:rFonts w:hint="eastAsia"/>
+        </w:rPr>
+        <w:t>()</w:t>
+      </w:r>
+      <w:r>
+        <w:rPr>
+          <w:rFonts w:hint="eastAsia"/>
+        </w:rPr>
+        <w:t>设置</w:t>
+      </w:r>
+      <w:r>
+        <w:rPr>
+          <w:rFonts w:hint="eastAsia"/>
+        </w:rPr>
+        <w:t>age</w:t>
+      </w:r>
+      <w:r>
+        <w:rPr>
+          <w:rFonts w:hint="eastAsia"/>
+        </w:rPr>
+        <w:t>属性时，我们故意使用了字符串“</w:t>
+      </w:r>
+      <w:r>
+        <w:rPr>
+          <w:rFonts w:hint="eastAsia"/>
+        </w:rPr>
+        <w:t>12</w:t>
+      </w:r>
+      <w:r>
+        <w:rPr>
+          <w:rFonts w:hint="eastAsia"/>
+        </w:rPr>
+        <w:t>”，程序运行也无报错。但实际上</w:t>
+      </w:r>
+      <w:r>
+        <w:rPr>
+          <w:rFonts w:hint="eastAsia"/>
+        </w:rPr>
+        <w:t>age</w:t>
+      </w:r>
+      <w:r>
+        <w:rPr>
+          <w:rFonts w:hint="eastAsia"/>
+        </w:rPr>
+        <w:t>属性要求是</w:t>
+      </w:r>
+      <w:proofErr w:type="spellStart"/>
+      <w:r>
+        <w:rPr>
+          <w:rFonts w:hint="eastAsia"/>
+        </w:rPr>
+        <w:t>int</w:t>
+      </w:r>
+      <w:proofErr w:type="spellEnd"/>
+      <w:r>
+        <w:rPr>
+          <w:rFonts w:hint="eastAsia"/>
+        </w:rPr>
+        <w:t>类型，所以说</w:t>
+      </w:r>
+      <w:proofErr w:type="spellStart"/>
+      <w:r>
+        <w:rPr>
+          <w:rFonts w:hint="eastAsia"/>
+        </w:rPr>
+        <w:t>BeanUtils</w:t>
+      </w:r>
+      <w:proofErr w:type="spellEnd"/>
+      <w:r>
+        <w:rPr>
+          <w:rFonts w:hint="eastAsia"/>
+        </w:rPr>
+        <w:t>给我们巨大的方便。</w:t>
+      </w:r>
     </w:p>
     <w:sectPr>
       <w:pgSz w:w="11906" w:h="16838"/>
@@ -16886,6 +25121,17 @@
       <w:szCs w:val="28"/>
     </w:rPr>
   </w:style>
+  <w:style w:type="character" w:styleId="a4">
+    <w:name w:val="Hyperlink"/>
+    <w:basedOn w:val="a0"/>
+    <w:uiPriority w:val="99"/>
+    <w:unhideWhenUsed/>
+    <w:rsid w:val="00EF7D30"/>
+    <w:rPr>
+      <w:color w:val="0563C1" w:themeColor="hyperlink"/>
+      <w:u w:val="single"/>
+    </w:rPr>
+  </w:style>
 </w:styles>
 </file>
 
